--- a/XC2002/doc/XC2002-RHC型便携式标签读出器软件用户手册 V0.2.3.docx
+++ b/XC2002/doc/XC2002-RHC型便携式标签读出器软件用户手册 V0.2.3.docx
@@ -4,10 +4,7 @@
   <w:body>
     <w:p>
       <w:pPr>
-        <w:pStyle w:val="ac"/>
-        <w:rPr>
-          <w:rFonts w:hint="eastAsia"/>
-        </w:rPr>
+        <w:pStyle w:val="af"/>
       </w:pPr>
       <w:r>
         <w:rPr>
@@ -80,41 +77,38 @@
     </w:p>
     <w:p>
       <w:pPr>
-        <w:pStyle w:val="ac"/>
-        <w:spacing w:line="240" w:lineRule="auto"/>
-        <w:rPr>
-          <w:rFonts w:hint="eastAsia"/>
-        </w:rPr>
-      </w:pPr>
-    </w:p>
-    <w:p>
-      <w:pPr>
-        <w:pStyle w:val="ac"/>
-        <w:spacing w:line="240" w:lineRule="auto"/>
-        <w:rPr>
-          <w:rFonts w:hint="eastAsia"/>
-        </w:rPr>
-      </w:pPr>
-    </w:p>
-    <w:p>
-      <w:pPr>
-        <w:pStyle w:val="ac"/>
-        <w:spacing w:line="240" w:lineRule="auto"/>
-        <w:rPr>
-          <w:rFonts w:hint="eastAsia"/>
-        </w:rPr>
-      </w:pPr>
-    </w:p>
-    <w:p>
-      <w:pPr>
-        <w:pStyle w:val="a"/>
+        <w:pStyle w:val="af"/>
+      </w:pPr>
+    </w:p>
+    <w:p>
+      <w:pPr>
+        <w:pStyle w:val="af"/>
+      </w:pPr>
+    </w:p>
+    <w:p>
+      <w:pPr>
+        <w:pStyle w:val="af"/>
+      </w:pPr>
+    </w:p>
+    <w:p>
+      <w:pPr>
+        <w:pStyle w:val="a0"/>
         <w:numPr>
           <w:ilvl w:val="0"/>
           <w:numId w:val="0"/>
         </w:numPr>
-        <w:spacing w:before="780" w:after="360" w:line="240" w:lineRule="auto"/>
+        <w:spacing w:before="780" w:after="360"/>
         <w:ind w:left="284"/>
         <w:jc w:val="right"/>
+        <w:rPr>
+          <w:rFonts w:eastAsia="隶书"/>
+          <w:b/>
+          <w:bCs/>
+          <w:spacing w:val="40"/>
+          <w:sz w:val="84"/>
+        </w:rPr>
+      </w:pPr>
+      <w:r>
         <w:rPr>
           <w:rFonts w:eastAsia="隶书" w:hint="eastAsia"/>
           <w:b/>
@@ -122,44 +116,27 @@
           <w:spacing w:val="40"/>
           <w:sz w:val="84"/>
         </w:rPr>
-      </w:pPr>
-      <w:r>
-        <w:rPr>
-          <w:rFonts w:eastAsia="隶书" w:hint="eastAsia"/>
-          <w:b/>
-          <w:bCs/>
-          <w:spacing w:val="40"/>
-          <w:sz w:val="84"/>
-        </w:rPr>
         <w:t>用户手册</w:t>
       </w:r>
     </w:p>
     <w:p>
       <w:pPr>
-        <w:pStyle w:val="a"/>
+        <w:pStyle w:val="a0"/>
         <w:numPr>
           <w:ilvl w:val="0"/>
           <w:numId w:val="0"/>
         </w:numPr>
-        <w:spacing w:line="240" w:lineRule="auto"/>
         <w:ind w:left="284"/>
-        <w:rPr>
-          <w:rFonts w:hint="eastAsia"/>
-        </w:rPr>
-      </w:pPr>
-    </w:p>
-    <w:p>
-      <w:pPr>
-        <w:pStyle w:val="a"/>
+      </w:pPr>
+    </w:p>
+    <w:p>
+      <w:pPr>
+        <w:pStyle w:val="a0"/>
         <w:numPr>
           <w:ilvl w:val="0"/>
           <w:numId w:val="0"/>
         </w:numPr>
-        <w:spacing w:line="240" w:lineRule="auto"/>
         <w:jc w:val="center"/>
-        <w:rPr>
-          <w:rFonts w:hint="eastAsia"/>
-        </w:rPr>
       </w:pPr>
       <w:r>
         <w:rPr>
@@ -218,29 +195,23 @@
     </w:p>
     <w:p>
       <w:pPr>
-        <w:pStyle w:val="a"/>
+        <w:pStyle w:val="a0"/>
         <w:numPr>
           <w:ilvl w:val="0"/>
           <w:numId w:val="0"/>
         </w:numPr>
-        <w:spacing w:line="240" w:lineRule="auto"/>
-        <w:rPr>
-          <w:rFonts w:hint="eastAsia"/>
-        </w:rPr>
-      </w:pPr>
-    </w:p>
-    <w:p>
-      <w:pPr>
-        <w:pStyle w:val="a"/>
+      </w:pPr>
+    </w:p>
+    <w:p>
+      <w:pPr>
+        <w:pStyle w:val="a0"/>
         <w:numPr>
           <w:ilvl w:val="0"/>
           <w:numId w:val="0"/>
         </w:numPr>
-        <w:spacing w:line="240" w:lineRule="auto"/>
         <w:ind w:right="-227"/>
         <w:jc w:val="right"/>
         <w:rPr>
-          <w:rFonts w:hint="eastAsia"/>
           <w:b/>
           <w:bCs/>
           <w:sz w:val="32"/>
@@ -291,16 +262,15 @@
     </w:p>
     <w:p>
       <w:pPr>
-        <w:pStyle w:val="a"/>
+        <w:pStyle w:val="a0"/>
         <w:numPr>
           <w:ilvl w:val="0"/>
           <w:numId w:val="0"/>
         </w:numPr>
-        <w:spacing w:before="240" w:after="240" w:line="240" w:lineRule="auto"/>
+        <w:spacing w:before="240" w:after="240"/>
         <w:ind w:right="-227"/>
         <w:jc w:val="right"/>
         <w:rPr>
-          <w:rFonts w:hint="eastAsia"/>
           <w:b/>
           <w:bCs/>
           <w:sz w:val="32"/>
@@ -325,16 +295,16 @@
     </w:p>
     <w:p>
       <w:pPr>
-        <w:pStyle w:val="a"/>
+        <w:pStyle w:val="a0"/>
         <w:numPr>
           <w:ilvl w:val="0"/>
           <w:numId w:val="0"/>
         </w:numPr>
-        <w:spacing w:before="720" w:line="240" w:lineRule="auto"/>
+        <w:spacing w:before="720"/>
         <w:ind w:right="-227"/>
         <w:jc w:val="right"/>
         <w:rPr>
-          <w:rFonts w:eastAsia="隶书" w:hint="eastAsia"/>
+          <w:rFonts w:eastAsia="隶书"/>
           <w:b/>
           <w:bCs/>
           <w:color w:val="006666"/>
@@ -375,11 +345,9 @@
     </w:p>
     <w:p>
       <w:pPr>
-        <w:pStyle w:val="a"/>
-        <w:spacing w:line="240" w:lineRule="auto"/>
+        <w:pStyle w:val="a0"/>
         <w:jc w:val="right"/>
         <w:rPr>
-          <w:rFonts w:hint="eastAsia"/>
           <w:color w:val="006666"/>
           <w:sz w:val="32"/>
         </w:rPr>
@@ -399,9 +367,6 @@
     <w:p>
       <w:pPr>
         <w:pStyle w:val="aff2"/>
-        <w:rPr>
-          <w:rFonts w:hint="eastAsia"/>
-        </w:rPr>
       </w:pPr>
       <w:r>
         <w:rPr>
@@ -549,7 +514,6 @@
         <w:pStyle w:val="aff"/>
         <w:ind w:firstLineChars="0"/>
         <w:rPr>
-          <w:rFonts w:hint="eastAsia"/>
           <w:iCs/>
           <w:color w:val="000080"/>
         </w:rPr>
@@ -559,9 +523,6 @@
       <w:pPr>
         <w:pStyle w:val="aff"/>
         <w:ind w:firstLine="420"/>
-        <w:rPr>
-          <w:rFonts w:hint="eastAsia"/>
-        </w:rPr>
       </w:pPr>
       <w:r>
         <w:rPr>
@@ -579,7 +540,21 @@
         <w:rPr>
           <w:rFonts w:hint="eastAsia"/>
         </w:rPr>
-        <w:t>的安装、使用及其它特征信息</w:t>
+        <w:t>的安装、使用及其</w:t>
+      </w:r>
+      <w:proofErr w:type="gramStart"/>
+      <w:r>
+        <w:rPr>
+          <w:rFonts w:hint="eastAsia"/>
+        </w:rPr>
+        <w:t>它特征</w:t>
+      </w:r>
+      <w:proofErr w:type="gramEnd"/>
+      <w:r>
+        <w:rPr>
+          <w:rFonts w:hint="eastAsia"/>
+        </w:rPr>
+        <w:t>信息</w:t>
       </w:r>
       <w:r>
         <w:rPr>
@@ -592,9 +567,6 @@
       <w:pPr>
         <w:pStyle w:val="aff"/>
         <w:ind w:firstLine="420"/>
-        <w:rPr>
-          <w:rFonts w:hint="eastAsia"/>
-        </w:rPr>
       </w:pPr>
       <w:r>
         <w:rPr>
@@ -631,12 +603,6 @@
         <w:gridCol w:w="2268"/>
       </w:tblGrid>
       <w:tr>
-        <w:tblPrEx>
-          <w:tblCellMar>
-            <w:top w:w="0" w:type="dxa"/>
-            <w:bottom w:w="0" w:type="dxa"/>
-          </w:tblCellMar>
-        </w:tblPrEx>
         <w:trPr>
           <w:trHeight w:val="480"/>
         </w:trPr>
@@ -646,11 +612,6 @@
             <w:vAlign w:val="bottom"/>
           </w:tcPr>
           <w:p>
-            <w:pPr>
-              <w:rPr>
-                <w:rFonts w:hint="eastAsia"/>
-              </w:rPr>
-            </w:pPr>
             <w:r>
               <w:rPr>
                 <w:rFonts w:hint="eastAsia"/>
@@ -683,11 +644,6 @@
             <w:vAlign w:val="bottom"/>
           </w:tcPr>
           <w:p>
-            <w:pPr>
-              <w:rPr>
-                <w:rFonts w:hint="eastAsia"/>
-              </w:rPr>
-            </w:pPr>
             <w:r>
               <w:rPr>
                 <w:rFonts w:hint="eastAsia"/>
@@ -707,12 +663,6 @@
         </w:tc>
       </w:tr>
       <w:tr>
-        <w:tblPrEx>
-          <w:tblCellMar>
-            <w:top w:w="0" w:type="dxa"/>
-            <w:bottom w:w="0" w:type="dxa"/>
-          </w:tblCellMar>
-        </w:tblPrEx>
         <w:trPr>
           <w:trHeight w:val="480"/>
         </w:trPr>
@@ -721,35 +671,17 @@
             <w:tcW w:w="2694" w:type="dxa"/>
             <w:vAlign w:val="bottom"/>
           </w:tcPr>
-          <w:p>
-            <w:pPr>
-              <w:rPr>
-                <w:rFonts w:hint="eastAsia"/>
-              </w:rPr>
-            </w:pPr>
-          </w:p>
+          <w:p/>
         </w:tc>
         <w:tc>
           <w:tcPr>
             <w:tcW w:w="2268" w:type="dxa"/>
             <w:vAlign w:val="bottom"/>
           </w:tcPr>
-          <w:p>
-            <w:pPr>
-              <w:rPr>
-                <w:rFonts w:hint="eastAsia"/>
-              </w:rPr>
-            </w:pPr>
-          </w:p>
+          <w:p/>
         </w:tc>
       </w:tr>
       <w:tr>
-        <w:tblPrEx>
-          <w:tblCellMar>
-            <w:top w:w="0" w:type="dxa"/>
-            <w:bottom w:w="0" w:type="dxa"/>
-          </w:tblCellMar>
-        </w:tblPrEx>
         <w:trPr>
           <w:trHeight w:val="480"/>
         </w:trPr>
@@ -758,35 +690,17 @@
             <w:tcW w:w="2694" w:type="dxa"/>
             <w:vAlign w:val="bottom"/>
           </w:tcPr>
-          <w:p>
-            <w:pPr>
-              <w:rPr>
-                <w:rFonts w:hint="eastAsia"/>
-              </w:rPr>
-            </w:pPr>
-          </w:p>
+          <w:p/>
         </w:tc>
         <w:tc>
           <w:tcPr>
             <w:tcW w:w="2268" w:type="dxa"/>
             <w:vAlign w:val="bottom"/>
           </w:tcPr>
-          <w:p>
-            <w:pPr>
-              <w:rPr>
-                <w:rFonts w:hint="eastAsia"/>
-              </w:rPr>
-            </w:pPr>
-          </w:p>
+          <w:p/>
         </w:tc>
       </w:tr>
       <w:tr>
-        <w:tblPrEx>
-          <w:tblCellMar>
-            <w:top w:w="0" w:type="dxa"/>
-            <w:bottom w:w="0" w:type="dxa"/>
-          </w:tblCellMar>
-        </w:tblPrEx>
         <w:trPr>
           <w:trHeight w:val="480"/>
         </w:trPr>
@@ -795,26 +709,14 @@
             <w:tcW w:w="2694" w:type="dxa"/>
             <w:vAlign w:val="bottom"/>
           </w:tcPr>
-          <w:p>
-            <w:pPr>
-              <w:rPr>
-                <w:rFonts w:hint="eastAsia"/>
-              </w:rPr>
-            </w:pPr>
-          </w:p>
+          <w:p/>
         </w:tc>
         <w:tc>
           <w:tcPr>
             <w:tcW w:w="2268" w:type="dxa"/>
             <w:vAlign w:val="bottom"/>
           </w:tcPr>
-          <w:p>
-            <w:pPr>
-              <w:rPr>
-                <w:rFonts w:hint="eastAsia"/>
-              </w:rPr>
-            </w:pPr>
-          </w:p>
+          <w:p/>
         </w:tc>
       </w:tr>
     </w:tbl>
@@ -830,9 +732,6 @@
         <w:pStyle w:val="aff"/>
         <w:spacing w:before="240"/>
         <w:ind w:firstLine="420"/>
-        <w:rPr>
-          <w:rFonts w:hint="eastAsia"/>
-        </w:rPr>
       </w:pPr>
       <w:r>
         <w:rPr>
@@ -917,7 +816,7 @@
                     </pic:cNvPicPr>
                   </pic:nvPicPr>
                   <pic:blipFill>
-                    <a:blip r:embed="rId12" cstate="print">
+                    <a:blip r:embed="rId13" cstate="print">
                       <a:extLst>
                         <a:ext uri="{28A0092B-C50C-407E-A947-70E740481C1C}">
                           <a14:useLocalDpi xmlns:a14="http://schemas.microsoft.com/office/drawing/2010/main" val="0"/>
@@ -957,14 +856,11 @@
     </w:p>
     <w:p>
       <w:pPr>
-        <w:rPr>
-          <w:rFonts w:hint="eastAsia"/>
-        </w:rPr>
         <w:sectPr>
-          <w:headerReference w:type="even" r:id="rId13"/>
-          <w:headerReference w:type="default" r:id="rId14"/>
-          <w:footerReference w:type="even" r:id="rId15"/>
-          <w:footerReference w:type="default" r:id="rId16"/>
+          <w:headerReference w:type="even" r:id="rId14"/>
+          <w:headerReference w:type="default" r:id="rId15"/>
+          <w:footerReference w:type="even" r:id="rId16"/>
+          <w:footerReference w:type="default" r:id="rId17"/>
           <w:type w:val="oddPage"/>
           <w:pgSz w:w="8392" w:h="11907" w:code="11"/>
           <w:pgMar w:top="1247" w:right="1134" w:bottom="1021" w:left="1134" w:header="737" w:footer="646" w:gutter="113"/>
@@ -975,11 +871,6 @@
       </w:pPr>
     </w:p>
     <w:p>
-      <w:pPr>
-        <w:rPr>
-          <w:rFonts w:hint="eastAsia"/>
-        </w:rPr>
-      </w:pPr>
       <w:r>
         <w:rPr>
           <w:rFonts w:hint="eastAsia"/>
@@ -988,20 +879,11 @@
         <w:t xml:space="preserve"> </w:t>
       </w:r>
     </w:p>
-    <w:p>
-      <w:pPr>
-        <w:rPr>
-          <w:rFonts w:hint="eastAsia"/>
-        </w:rPr>
-      </w:pPr>
-    </w:p>
+    <w:p/>
     <w:p>
       <w:pPr>
         <w:pStyle w:val="aff2"/>
         <w:spacing w:line="360" w:lineRule="auto"/>
-        <w:rPr>
-          <w:rFonts w:hint="eastAsia"/>
-        </w:rPr>
       </w:pPr>
       <w:r>
         <w:rPr>
@@ -1013,11 +895,6 @@
     <w:bookmarkStart w:id="0" w:name="_MON_1216625008"/>
     <w:bookmarkEnd w:id="0"/>
     <w:p>
-      <w:pPr>
-        <w:rPr>
-          <w:rFonts w:hint="eastAsia"/>
-        </w:rPr>
-      </w:pPr>
       <w:r>
         <w:object w:dxaOrig="661" w:dyaOrig="481">
           <v:shapetype id="_x0000_t75" coordsize="21600,21600" o:spt="75" o:preferrelative="t" path="m@4@5l@4@11@9@11@9@5xe" filled="f" stroked="f">
@@ -1040,9 +917,9 @@
             <o:lock v:ext="edit" aspectratio="t"/>
           </v:shapetype>
           <v:shape id="_x0000_i1025" type="#_x0000_t75" style="width:33pt;height:24pt" o:ole="">
-            <v:imagedata r:id="rId17" o:title=""/>
+            <v:imagedata r:id="rId18" o:title=""/>
           </v:shape>
-          <o:OLEObject Type="Embed" ProgID="Word.Picture.8" ShapeID="_x0000_i1025" DrawAspect="Content" ObjectID="_1573980174" r:id="rId18"/>
+          <o:OLEObject Type="Embed" ProgID="Word.Picture.8" ShapeID="_x0000_i1025" DrawAspect="Content" ObjectID="_1574063098" r:id="rId19"/>
         </w:object>
       </w:r>
       <w:r>
@@ -1058,19 +935,10 @@
         <w:t>警告标识</w:t>
       </w:r>
     </w:p>
-    <w:p>
-      <w:pPr>
-        <w:rPr>
-          <w:rFonts w:hint="eastAsia"/>
-        </w:rPr>
-      </w:pPr>
-    </w:p>
+    <w:p/>
     <w:p>
       <w:pPr>
         <w:ind w:firstLine="420"/>
-        <w:rPr>
-          <w:rFonts w:hint="eastAsia"/>
-        </w:rPr>
       </w:pPr>
       <w:r>
         <w:rPr>
@@ -1083,7 +951,6 @@
       <w:pPr>
         <w:ind w:firstLineChars="200" w:firstLine="420"/>
         <w:rPr>
-          <w:rFonts w:hint="eastAsia"/>
           <w:b/>
           <w:bCs/>
           <w:color w:val="FF0000"/>
@@ -1099,7 +966,6 @@
     <w:p>
       <w:pPr>
         <w:rPr>
-          <w:rFonts w:hint="eastAsia"/>
           <w:b/>
           <w:bCs/>
           <w:color w:val="FF0000"/>
@@ -1107,11 +973,6 @@
       </w:pPr>
     </w:p>
     <w:p>
-      <w:pPr>
-        <w:rPr>
-          <w:rFonts w:hint="eastAsia"/>
-        </w:rPr>
-      </w:pPr>
       <w:r>
         <w:rPr>
           <w:rFonts w:hint="eastAsia"/>
@@ -1139,7 +1000,7 @@
                     </pic:cNvPicPr>
                   </pic:nvPicPr>
                   <pic:blipFill>
-                    <a:blip r:embed="rId19">
+                    <a:blip r:embed="rId20">
                       <a:extLst>
                         <a:ext uri="{28A0092B-C50C-407E-A947-70E740481C1C}">
                           <a14:useLocalDpi xmlns:a14="http://schemas.microsoft.com/office/drawing/2010/main" val="0"/>
@@ -1190,7 +1051,6 @@
     <w:p>
       <w:pPr>
         <w:rPr>
-          <w:rFonts w:hint="eastAsia"/>
           <w:b/>
           <w:bCs/>
           <w:color w:val="FF0000"/>
@@ -1200,9 +1060,6 @@
     <w:p>
       <w:pPr>
         <w:ind w:firstLine="420"/>
-        <w:rPr>
-          <w:rFonts w:hint="eastAsia"/>
-        </w:rPr>
       </w:pPr>
       <w:r>
         <w:rPr>
@@ -1214,9 +1071,6 @@
     <w:p>
       <w:pPr>
         <w:ind w:firstLine="420"/>
-        <w:rPr>
-          <w:rFonts w:hint="eastAsia"/>
-        </w:rPr>
       </w:pPr>
       <w:r>
         <w:rPr>
@@ -1225,41 +1079,11 @@
         <w:t>如果被忽略，可能会带来你不希望的结果。</w:t>
       </w:r>
     </w:p>
-    <w:p>
-      <w:pPr>
-        <w:rPr>
-          <w:rFonts w:hint="eastAsia"/>
-        </w:rPr>
-      </w:pPr>
-    </w:p>
-    <w:p>
-      <w:pPr>
-        <w:rPr>
-          <w:rFonts w:hint="eastAsia"/>
-        </w:rPr>
-      </w:pPr>
-    </w:p>
-    <w:p>
-      <w:pPr>
-        <w:rPr>
-          <w:rFonts w:hint="eastAsia"/>
-        </w:rPr>
-      </w:pPr>
-    </w:p>
-    <w:p>
-      <w:pPr>
-        <w:rPr>
-          <w:rFonts w:hint="eastAsia"/>
-        </w:rPr>
-      </w:pPr>
-    </w:p>
-    <w:p>
-      <w:pPr>
-        <w:rPr>
-          <w:rFonts w:hint="eastAsia"/>
-        </w:rPr>
-      </w:pPr>
-    </w:p>
+    <w:p/>
+    <w:p/>
+    <w:p/>
+    <w:p/>
+    <w:p/>
     <w:p>
       <w:pPr>
         <w:pStyle w:val="aff0"/>
@@ -1267,11 +1091,8 @@
           <w:ilvl w:val="0"/>
           <w:numId w:val="0"/>
         </w:numPr>
-        <w:rPr>
-          <w:rFonts w:hint="eastAsia"/>
-        </w:rPr>
         <w:sectPr>
-          <w:footerReference w:type="default" r:id="rId20"/>
+          <w:footerReference w:type="default" r:id="rId21"/>
           <w:pgSz w:w="8392" w:h="11907" w:code="11"/>
           <w:pgMar w:top="1247" w:right="1134" w:bottom="1021" w:left="1134" w:header="737" w:footer="646" w:gutter="113"/>
           <w:pgNumType w:fmt="upperRoman"/>
@@ -1288,9 +1109,6 @@
           <w:tab w:val="right" w:leader="dot" w:pos="6001"/>
         </w:tabs>
         <w:ind w:firstLineChars="1100" w:firstLine="2310"/>
-        <w:rPr>
-          <w:rFonts w:hint="eastAsia"/>
-        </w:rPr>
       </w:pPr>
       <w:r>
         <w:rPr>
@@ -1322,11 +1140,13 @@
         <w:rPr>
           <w:rFonts w:ascii="Times New Roman" w:hAnsi="Times New Roman"/>
           <w:noProof/>
-          <w:kern w:val="2"/>
           <w:szCs w:val="24"/>
         </w:rPr>
       </w:pPr>
       <w:r>
+        <w:rPr>
+          <w:szCs w:val="21"/>
+        </w:rPr>
         <w:fldChar w:fldCharType="begin"/>
       </w:r>
       <w:r>
@@ -1342,6 +1162,9 @@
         <w:instrText xml:space="preserve"> </w:instrText>
       </w:r>
       <w:r>
+        <w:rPr>
+          <w:szCs w:val="21"/>
+        </w:rPr>
         <w:fldChar w:fldCharType="separate"/>
       </w:r>
       <w:r>
@@ -1354,7 +1177,6 @@
         <w:rPr>
           <w:rFonts w:ascii="Times New Roman" w:hAnsi="Times New Roman"/>
           <w:noProof/>
-          <w:kern w:val="2"/>
           <w:szCs w:val="24"/>
         </w:rPr>
         <w:tab/>
@@ -1418,7 +1240,6 @@
         <w:rPr>
           <w:rFonts w:ascii="Times New Roman" w:hAnsi="Times New Roman"/>
           <w:noProof/>
-          <w:kern w:val="2"/>
           <w:szCs w:val="24"/>
         </w:rPr>
       </w:pPr>
@@ -1432,7 +1253,6 @@
         <w:rPr>
           <w:rFonts w:ascii="Times New Roman" w:hAnsi="Times New Roman"/>
           <w:noProof/>
-          <w:kern w:val="2"/>
           <w:szCs w:val="24"/>
         </w:rPr>
         <w:tab/>
@@ -1496,7 +1316,6 @@
         <w:rPr>
           <w:rFonts w:ascii="Times New Roman" w:hAnsi="Times New Roman"/>
           <w:noProof/>
-          <w:kern w:val="2"/>
           <w:szCs w:val="24"/>
         </w:rPr>
       </w:pPr>
@@ -1510,7 +1329,6 @@
         <w:rPr>
           <w:rFonts w:ascii="Times New Roman" w:hAnsi="Times New Roman"/>
           <w:noProof/>
-          <w:kern w:val="2"/>
           <w:szCs w:val="24"/>
         </w:rPr>
         <w:tab/>
@@ -1574,7 +1392,6 @@
         <w:rPr>
           <w:rFonts w:ascii="Times New Roman" w:hAnsi="Times New Roman"/>
           <w:noProof/>
-          <w:kern w:val="2"/>
           <w:szCs w:val="24"/>
         </w:rPr>
       </w:pPr>
@@ -1588,7 +1405,6 @@
         <w:rPr>
           <w:rFonts w:ascii="Times New Roman" w:hAnsi="Times New Roman"/>
           <w:noProof/>
-          <w:kern w:val="2"/>
           <w:szCs w:val="24"/>
         </w:rPr>
         <w:tab/>
@@ -1652,7 +1468,6 @@
         <w:rPr>
           <w:rFonts w:ascii="Times New Roman" w:hAnsi="Times New Roman"/>
           <w:noProof/>
-          <w:kern w:val="2"/>
           <w:szCs w:val="24"/>
         </w:rPr>
       </w:pPr>
@@ -1666,7 +1481,6 @@
         <w:rPr>
           <w:rFonts w:ascii="Times New Roman" w:hAnsi="Times New Roman"/>
           <w:noProof/>
-          <w:kern w:val="2"/>
           <w:szCs w:val="24"/>
         </w:rPr>
         <w:tab/>
@@ -1730,7 +1544,6 @@
         <w:rPr>
           <w:rFonts w:ascii="Times New Roman" w:hAnsi="Times New Roman"/>
           <w:noProof/>
-          <w:kern w:val="2"/>
           <w:szCs w:val="24"/>
         </w:rPr>
       </w:pPr>
@@ -1744,7 +1557,6 @@
         <w:rPr>
           <w:rFonts w:ascii="Times New Roman" w:hAnsi="Times New Roman"/>
           <w:noProof/>
-          <w:kern w:val="2"/>
           <w:szCs w:val="24"/>
         </w:rPr>
         <w:tab/>
@@ -1808,7 +1620,6 @@
         <w:rPr>
           <w:rFonts w:ascii="Times New Roman" w:hAnsi="Times New Roman"/>
           <w:noProof/>
-          <w:kern w:val="2"/>
           <w:szCs w:val="24"/>
         </w:rPr>
       </w:pPr>
@@ -1822,7 +1633,6 @@
         <w:rPr>
           <w:rFonts w:ascii="Times New Roman" w:hAnsi="Times New Roman"/>
           <w:noProof/>
-          <w:kern w:val="2"/>
           <w:szCs w:val="24"/>
         </w:rPr>
         <w:tab/>
@@ -1857,7 +1667,6 @@
         <w:rPr>
           <w:rFonts w:ascii="Times New Roman" w:hAnsi="Times New Roman"/>
           <w:noProof/>
-          <w:kern w:val="2"/>
           <w:szCs w:val="24"/>
         </w:rPr>
       </w:pPr>
@@ -1871,7 +1680,6 @@
         <w:rPr>
           <w:rFonts w:ascii="Times New Roman" w:hAnsi="Times New Roman"/>
           <w:noProof/>
-          <w:kern w:val="2"/>
           <w:szCs w:val="24"/>
         </w:rPr>
         <w:tab/>
@@ -1880,7 +1688,6 @@
         <w:rPr>
           <w:rFonts w:ascii="Times New Roman" w:hAnsi="Times New Roman" w:hint="eastAsia"/>
           <w:noProof/>
-          <w:kern w:val="2"/>
           <w:szCs w:val="24"/>
         </w:rPr>
         <w:t>首页</w:t>
@@ -1908,7 +1715,6 @@
         <w:rPr>
           <w:rFonts w:ascii="Times New Roman" w:hAnsi="Times New Roman"/>
           <w:noProof/>
-          <w:kern w:val="2"/>
           <w:szCs w:val="24"/>
         </w:rPr>
       </w:pPr>
@@ -1922,7 +1728,6 @@
         <w:rPr>
           <w:rFonts w:ascii="Times New Roman" w:hAnsi="Times New Roman"/>
           <w:noProof/>
-          <w:kern w:val="2"/>
           <w:szCs w:val="24"/>
         </w:rPr>
         <w:tab/>
@@ -1931,7 +1736,6 @@
         <w:rPr>
           <w:rFonts w:ascii="Times New Roman" w:hAnsi="Times New Roman" w:hint="eastAsia"/>
           <w:noProof/>
-          <w:kern w:val="2"/>
           <w:szCs w:val="24"/>
         </w:rPr>
         <w:t>标签扫描</w:t>
@@ -1959,7 +1763,6 @@
         <w:rPr>
           <w:rFonts w:ascii="Times New Roman" w:hAnsi="Times New Roman"/>
           <w:noProof/>
-          <w:kern w:val="2"/>
           <w:szCs w:val="24"/>
         </w:rPr>
       </w:pPr>
@@ -1973,7 +1776,6 @@
         <w:rPr>
           <w:rFonts w:ascii="Times New Roman" w:hAnsi="Times New Roman"/>
           <w:noProof/>
-          <w:kern w:val="2"/>
           <w:szCs w:val="24"/>
         </w:rPr>
         <w:tab/>
@@ -2008,7 +1810,6 @@
         <w:rPr>
           <w:rFonts w:ascii="Times New Roman" w:hAnsi="Times New Roman"/>
           <w:noProof/>
-          <w:kern w:val="2"/>
           <w:szCs w:val="24"/>
         </w:rPr>
       </w:pPr>
@@ -2022,7 +1823,6 @@
         <w:rPr>
           <w:rFonts w:ascii="Times New Roman" w:hAnsi="Times New Roman"/>
           <w:noProof/>
-          <w:kern w:val="2"/>
           <w:szCs w:val="24"/>
         </w:rPr>
         <w:tab/>
@@ -2031,7 +1831,6 @@
         <w:rPr>
           <w:rFonts w:ascii="Times New Roman" w:hAnsi="Times New Roman" w:hint="eastAsia"/>
           <w:noProof/>
-          <w:kern w:val="2"/>
           <w:szCs w:val="24"/>
         </w:rPr>
         <w:t>数据</w:t>
@@ -2040,7 +1839,6 @@
         <w:rPr>
           <w:rFonts w:ascii="Times New Roman" w:hAnsi="Times New Roman"/>
           <w:noProof/>
-          <w:kern w:val="2"/>
           <w:szCs w:val="24"/>
         </w:rPr>
         <w:t>管理</w:t>
@@ -2068,7 +1866,6 @@
         <w:rPr>
           <w:rFonts w:ascii="Times New Roman" w:hAnsi="Times New Roman"/>
           <w:noProof/>
-          <w:kern w:val="2"/>
           <w:szCs w:val="24"/>
         </w:rPr>
       </w:pPr>
@@ -2082,7 +1879,6 @@
         <w:rPr>
           <w:rFonts w:ascii="Times New Roman" w:hAnsi="Times New Roman"/>
           <w:noProof/>
-          <w:kern w:val="2"/>
           <w:szCs w:val="24"/>
         </w:rPr>
         <w:tab/>
@@ -2091,7 +1887,6 @@
         <w:rPr>
           <w:rFonts w:ascii="Times New Roman" w:hAnsi="Times New Roman" w:hint="eastAsia"/>
           <w:noProof/>
-          <w:kern w:val="2"/>
           <w:szCs w:val="24"/>
         </w:rPr>
         <w:t>删除</w:t>
@@ -2100,7 +1895,6 @@
         <w:rPr>
           <w:rFonts w:ascii="Times New Roman" w:hAnsi="Times New Roman"/>
           <w:noProof/>
-          <w:kern w:val="2"/>
           <w:szCs w:val="24"/>
         </w:rPr>
         <w:t>数据</w:t>
@@ -2128,7 +1922,6 @@
         <w:rPr>
           <w:rFonts w:ascii="Times New Roman" w:hAnsi="Times New Roman"/>
           <w:noProof/>
-          <w:kern w:val="2"/>
           <w:szCs w:val="24"/>
         </w:rPr>
       </w:pPr>
@@ -2142,7 +1935,6 @@
         <w:rPr>
           <w:rFonts w:ascii="Times New Roman" w:hAnsi="Times New Roman"/>
           <w:noProof/>
-          <w:kern w:val="2"/>
           <w:szCs w:val="24"/>
         </w:rPr>
         <w:tab/>
@@ -2151,7 +1943,6 @@
         <w:rPr>
           <w:rFonts w:ascii="Times New Roman" w:hAnsi="Times New Roman" w:hint="eastAsia"/>
           <w:noProof/>
-          <w:kern w:val="2"/>
           <w:szCs w:val="24"/>
         </w:rPr>
         <w:t>修改</w:t>
@@ -2160,7 +1951,6 @@
         <w:rPr>
           <w:rFonts w:ascii="Times New Roman" w:hAnsi="Times New Roman"/>
           <w:noProof/>
-          <w:kern w:val="2"/>
           <w:szCs w:val="24"/>
         </w:rPr>
         <w:t>修程</w:t>
@@ -2188,7 +1978,6 @@
         <w:rPr>
           <w:rFonts w:ascii="Times New Roman" w:hAnsi="Times New Roman"/>
           <w:noProof/>
-          <w:kern w:val="2"/>
           <w:szCs w:val="24"/>
         </w:rPr>
       </w:pPr>
@@ -2202,7 +1991,6 @@
         <w:rPr>
           <w:rFonts w:ascii="Times New Roman" w:hAnsi="Times New Roman"/>
           <w:noProof/>
-          <w:kern w:val="2"/>
           <w:szCs w:val="24"/>
         </w:rPr>
         <w:tab/>
@@ -2211,7 +1999,6 @@
         <w:rPr>
           <w:rFonts w:ascii="Times New Roman" w:hAnsi="Times New Roman" w:hint="eastAsia"/>
           <w:noProof/>
-          <w:kern w:val="2"/>
           <w:szCs w:val="24"/>
         </w:rPr>
         <w:t>清空</w:t>
@@ -2220,7 +2007,6 @@
         <w:rPr>
           <w:rFonts w:ascii="Times New Roman" w:hAnsi="Times New Roman"/>
           <w:noProof/>
-          <w:kern w:val="2"/>
           <w:szCs w:val="24"/>
         </w:rPr>
         <w:t>数据</w:t>
@@ -2248,7 +2034,6 @@
         <w:rPr>
           <w:rFonts w:ascii="Times New Roman" w:hAnsi="Times New Roman"/>
           <w:noProof/>
-          <w:kern w:val="2"/>
           <w:szCs w:val="24"/>
         </w:rPr>
       </w:pPr>
@@ -2262,7 +2047,6 @@
         <w:rPr>
           <w:rFonts w:ascii="Times New Roman" w:hAnsi="Times New Roman"/>
           <w:noProof/>
-          <w:kern w:val="2"/>
           <w:szCs w:val="24"/>
         </w:rPr>
         <w:tab/>
@@ -2271,7 +2055,6 @@
         <w:rPr>
           <w:rFonts w:ascii="Times New Roman" w:hAnsi="Times New Roman" w:hint="eastAsia"/>
           <w:noProof/>
-          <w:kern w:val="2"/>
           <w:szCs w:val="24"/>
         </w:rPr>
         <w:t>手电筒</w:t>
@@ -2299,7 +2082,6 @@
         <w:rPr>
           <w:rFonts w:ascii="Times New Roman" w:hAnsi="Times New Roman"/>
           <w:noProof/>
-          <w:kern w:val="2"/>
           <w:szCs w:val="24"/>
         </w:rPr>
       </w:pPr>
@@ -2313,7 +2095,6 @@
         <w:rPr>
           <w:rFonts w:ascii="Times New Roman" w:hAnsi="Times New Roman"/>
           <w:noProof/>
-          <w:kern w:val="2"/>
           <w:szCs w:val="24"/>
         </w:rPr>
         <w:tab/>
@@ -2348,7 +2129,6 @@
         <w:rPr>
           <w:rFonts w:ascii="Times New Roman" w:hAnsi="Times New Roman"/>
           <w:noProof/>
-          <w:kern w:val="2"/>
           <w:szCs w:val="24"/>
         </w:rPr>
       </w:pPr>
@@ -2362,7 +2142,6 @@
         <w:rPr>
           <w:rFonts w:ascii="Times New Roman" w:hAnsi="Times New Roman"/>
           <w:noProof/>
-          <w:kern w:val="2"/>
           <w:szCs w:val="24"/>
         </w:rPr>
         <w:tab/>
@@ -2403,7 +2182,6 @@
         <w:rPr>
           <w:rFonts w:ascii="Times New Roman" w:hAnsi="Times New Roman"/>
           <w:noProof/>
-          <w:kern w:val="2"/>
           <w:szCs w:val="24"/>
         </w:rPr>
       </w:pPr>
@@ -2417,7 +2195,6 @@
         <w:rPr>
           <w:rFonts w:ascii="Times New Roman" w:hAnsi="Times New Roman"/>
           <w:noProof/>
-          <w:kern w:val="2"/>
           <w:szCs w:val="24"/>
         </w:rPr>
         <w:tab/>
@@ -2487,7 +2264,6 @@
         <w:rPr>
           <w:rFonts w:ascii="Times New Roman" w:hAnsi="Times New Roman"/>
           <w:noProof/>
-          <w:kern w:val="2"/>
           <w:szCs w:val="24"/>
         </w:rPr>
       </w:pPr>
@@ -2501,7 +2277,6 @@
         <w:rPr>
           <w:rFonts w:ascii="Times New Roman" w:hAnsi="Times New Roman"/>
           <w:noProof/>
-          <w:kern w:val="2"/>
           <w:szCs w:val="24"/>
         </w:rPr>
         <w:tab/>
@@ -2510,7 +2285,6 @@
         <w:rPr>
           <w:rFonts w:ascii="Times New Roman" w:hAnsi="Times New Roman" w:hint="eastAsia"/>
           <w:noProof/>
-          <w:kern w:val="2"/>
           <w:szCs w:val="24"/>
         </w:rPr>
         <w:t>没有</w:t>
@@ -2519,7 +2293,6 @@
         <w:rPr>
           <w:rFonts w:ascii="Times New Roman" w:hAnsi="Times New Roman"/>
           <w:noProof/>
-          <w:kern w:val="2"/>
           <w:szCs w:val="24"/>
         </w:rPr>
         <w:t>声音</w:t>
@@ -2577,7 +2350,6 @@
         <w:rPr>
           <w:rFonts w:ascii="Times New Roman" w:hAnsi="Times New Roman"/>
           <w:noProof/>
-          <w:kern w:val="2"/>
           <w:szCs w:val="24"/>
         </w:rPr>
       </w:pPr>
@@ -2591,7 +2363,6 @@
         <w:rPr>
           <w:rFonts w:ascii="Times New Roman" w:hAnsi="Times New Roman"/>
           <w:noProof/>
-          <w:kern w:val="2"/>
           <w:szCs w:val="24"/>
         </w:rPr>
         <w:tab/>
@@ -2678,7 +2449,6 @@
         <w:rPr>
           <w:rFonts w:ascii="Times New Roman" w:hAnsi="Times New Roman"/>
           <w:noProof/>
-          <w:kern w:val="2"/>
           <w:szCs w:val="24"/>
         </w:rPr>
         <w:tab/>
@@ -2754,7 +2524,6 @@
         <w:rPr>
           <w:rFonts w:ascii="Times New Roman" w:hAnsi="Times New Roman"/>
           <w:noProof/>
-          <w:kern w:val="2"/>
           <w:szCs w:val="24"/>
         </w:rPr>
       </w:pPr>
@@ -2762,14 +2531,12 @@
         <w:rPr>
           <w:noProof/>
         </w:rPr>
-        <w:lastRenderedPageBreak/>
         <w:t>4.4</w:t>
       </w:r>
       <w:r>
         <w:rPr>
           <w:rFonts w:ascii="Times New Roman" w:hAnsi="Times New Roman"/>
           <w:noProof/>
-          <w:kern w:val="2"/>
           <w:szCs w:val="24"/>
         </w:rPr>
         <w:tab/>
@@ -2840,7 +2607,6 @@
         <w:rPr>
           <w:rFonts w:ascii="Times New Roman" w:hAnsi="Times New Roman"/>
           <w:noProof/>
-          <w:kern w:val="2"/>
           <w:szCs w:val="24"/>
         </w:rPr>
       </w:pPr>
@@ -2854,7 +2620,6 @@
         <w:rPr>
           <w:rFonts w:ascii="Times New Roman" w:hAnsi="Times New Roman"/>
           <w:noProof/>
-          <w:kern w:val="2"/>
           <w:szCs w:val="24"/>
         </w:rPr>
         <w:tab/>
@@ -2863,7 +2628,6 @@
         <w:rPr>
           <w:rFonts w:ascii="Times New Roman" w:hAnsi="Times New Roman" w:hint="eastAsia"/>
           <w:noProof/>
-          <w:kern w:val="2"/>
           <w:szCs w:val="24"/>
         </w:rPr>
         <w:t>扫描失败</w:t>
@@ -2886,7 +2650,6 @@
         <w:rPr>
           <w:rFonts w:ascii="Times New Roman" w:hAnsi="Times New Roman"/>
           <w:noProof/>
-          <w:kern w:val="2"/>
           <w:szCs w:val="24"/>
         </w:rPr>
       </w:pPr>
@@ -2900,7 +2663,6 @@
         <w:rPr>
           <w:rFonts w:ascii="Times New Roman" w:hAnsi="Times New Roman"/>
           <w:noProof/>
-          <w:kern w:val="2"/>
           <w:szCs w:val="24"/>
         </w:rPr>
         <w:tab/>
@@ -2909,7 +2671,6 @@
         <w:rPr>
           <w:rFonts w:ascii="Times New Roman" w:hAnsi="Times New Roman" w:hint="eastAsia"/>
           <w:noProof/>
-          <w:kern w:val="2"/>
           <w:szCs w:val="24"/>
         </w:rPr>
         <w:t>标签</w:t>
@@ -2918,7 +2679,6 @@
         <w:rPr>
           <w:rFonts w:ascii="Times New Roman" w:hAnsi="Times New Roman"/>
           <w:noProof/>
-          <w:kern w:val="2"/>
           <w:szCs w:val="24"/>
         </w:rPr>
         <w:t>类型不符</w:t>
@@ -2939,9 +2699,8 @@
           <w:tab w:val="right" w:leader="dot" w:pos="6001"/>
         </w:tabs>
         <w:rPr>
-          <w:rFonts w:ascii="Times New Roman" w:hAnsi="Times New Roman" w:hint="eastAsia"/>
-          <w:noProof/>
-          <w:kern w:val="2"/>
+          <w:rFonts w:ascii="Times New Roman" w:hAnsi="Times New Roman"/>
+          <w:noProof/>
           <w:szCs w:val="24"/>
         </w:rPr>
       </w:pPr>
@@ -2955,7 +2714,6 @@
         <w:rPr>
           <w:rFonts w:ascii="Times New Roman" w:hAnsi="Times New Roman"/>
           <w:noProof/>
-          <w:kern w:val="2"/>
           <w:szCs w:val="24"/>
         </w:rPr>
         <w:tab/>
@@ -2991,7 +2749,6 @@
         <w:rPr>
           <w:rFonts w:ascii="Times New Roman" w:hAnsi="Times New Roman"/>
           <w:noProof/>
-          <w:kern w:val="2"/>
           <w:szCs w:val="24"/>
         </w:rPr>
       </w:pPr>
@@ -3005,7 +2762,6 @@
         <w:rPr>
           <w:rFonts w:ascii="Times New Roman" w:hAnsi="Times New Roman"/>
           <w:noProof/>
-          <w:kern w:val="2"/>
           <w:szCs w:val="24"/>
         </w:rPr>
         <w:tab/>
@@ -3040,7 +2796,6 @@
         <w:rPr>
           <w:rFonts w:ascii="Times New Roman" w:hAnsi="Times New Roman"/>
           <w:noProof/>
-          <w:kern w:val="2"/>
           <w:szCs w:val="24"/>
         </w:rPr>
       </w:pPr>
@@ -3054,7 +2809,6 @@
         <w:rPr>
           <w:rFonts w:ascii="Times New Roman" w:hAnsi="Times New Roman"/>
           <w:noProof/>
-          <w:kern w:val="2"/>
           <w:szCs w:val="24"/>
         </w:rPr>
         <w:tab/>
@@ -3089,7 +2843,6 @@
         <w:rPr>
           <w:rFonts w:ascii="Times New Roman" w:hAnsi="Times New Roman"/>
           <w:noProof/>
-          <w:kern w:val="2"/>
           <w:szCs w:val="24"/>
         </w:rPr>
       </w:pPr>
@@ -3103,7 +2856,6 @@
         <w:rPr>
           <w:rFonts w:ascii="Times New Roman" w:hAnsi="Times New Roman"/>
           <w:noProof/>
-          <w:kern w:val="2"/>
           <w:szCs w:val="24"/>
         </w:rPr>
         <w:tab/>
@@ -3138,7 +2890,6 @@
         <w:rPr>
           <w:rFonts w:ascii="Times New Roman" w:hAnsi="Times New Roman"/>
           <w:noProof/>
-          <w:kern w:val="2"/>
           <w:szCs w:val="24"/>
         </w:rPr>
       </w:pPr>
@@ -3152,7 +2903,6 @@
         <w:rPr>
           <w:rFonts w:ascii="Times New Roman" w:hAnsi="Times New Roman"/>
           <w:noProof/>
-          <w:kern w:val="2"/>
           <w:szCs w:val="24"/>
         </w:rPr>
         <w:tab/>
@@ -3184,13 +2934,10 @@
           <w:ilvl w:val="0"/>
           <w:numId w:val="0"/>
         </w:numPr>
-        <w:rPr>
-          <w:rFonts w:hint="eastAsia"/>
-        </w:rPr>
         <w:sectPr>
-          <w:headerReference w:type="default" r:id="rId21"/>
-          <w:footerReference w:type="even" r:id="rId22"/>
-          <w:footerReference w:type="default" r:id="rId23"/>
+          <w:headerReference w:type="default" r:id="rId22"/>
+          <w:footerReference w:type="even" r:id="rId23"/>
+          <w:footerReference w:type="default" r:id="rId24"/>
           <w:type w:val="oddPage"/>
           <w:pgSz w:w="8392" w:h="11907" w:code="11"/>
           <w:pgMar w:top="1247" w:right="1134" w:bottom="1021" w:left="1134" w:header="737" w:footer="646" w:gutter="113"/>
@@ -3206,9 +2953,6 @@
     <w:p>
       <w:pPr>
         <w:pStyle w:val="1"/>
-        <w:rPr>
-          <w:rFonts w:hint="eastAsia"/>
-        </w:rPr>
       </w:pPr>
       <w:bookmarkStart w:id="1" w:name="_Toc250023138"/>
       <w:bookmarkStart w:id="2" w:name="_Toc250377939"/>
@@ -3225,9 +2969,6 @@
     <w:p>
       <w:pPr>
         <w:pStyle w:val="2"/>
-        <w:rPr>
-          <w:rFonts w:hint="eastAsia"/>
-        </w:rPr>
       </w:pPr>
       <w:bookmarkStart w:id="3" w:name="_Toc250023139"/>
       <w:bookmarkStart w:id="4" w:name="_Toc250377940"/>
@@ -3243,9 +2984,6 @@
     <w:p>
       <w:pPr>
         <w:ind w:firstLine="720"/>
-        <w:rPr>
-          <w:rFonts w:hint="eastAsia"/>
-        </w:rPr>
       </w:pPr>
       <w:r>
         <w:rPr>
@@ -3359,9 +3097,6 @@
     <w:p>
       <w:pPr>
         <w:pStyle w:val="2"/>
-        <w:rPr>
-          <w:rFonts w:hint="eastAsia"/>
-        </w:rPr>
       </w:pPr>
       <w:bookmarkStart w:id="5" w:name="_Toc250023140"/>
       <w:bookmarkStart w:id="6" w:name="_Toc250377941"/>
@@ -3383,36 +3118,36 @@
     <w:p>
       <w:pPr>
         <w:ind w:left="720"/>
-        <w:rPr>
-          <w:rFonts w:cs="Arial" w:hint="eastAsia"/>
-          <w:color w:val="333333"/>
-          <w:shd w:val="clear" w:color="auto" w:fill="FFFFFF"/>
-        </w:rPr>
-      </w:pPr>
-      <w:r>
-        <w:rPr>
-          <w:rFonts w:hint="eastAsia"/>
-        </w:rPr>
-        <w:t>A</w:t>
-      </w:r>
-      <w:r>
-        <w:t>ndroid</w:t>
-      </w:r>
-      <w:r>
-        <w:rPr>
-          <w:rFonts w:hint="eastAsia"/>
-        </w:rPr>
-        <w:t>——</w:t>
-      </w:r>
-      <w:r>
         <w:rPr>
           <w:rFonts w:cs="Arial"/>
           <w:color w:val="333333"/>
           <w:shd w:val="clear" w:color="auto" w:fill="FFFFFF"/>
         </w:rPr>
+      </w:pPr>
+      <w:r>
+        <w:rPr>
+          <w:rFonts w:hint="eastAsia"/>
+        </w:rPr>
+        <w:t>A</w:t>
+      </w:r>
+      <w:r>
+        <w:t>ndroid</w:t>
+      </w:r>
+      <w:r>
+        <w:rPr>
+          <w:rFonts w:hint="eastAsia"/>
+        </w:rPr>
+        <w:t>——</w:t>
+      </w:r>
+      <w:r>
+        <w:rPr>
+          <w:rFonts w:cs="Arial"/>
+          <w:color w:val="333333"/>
+          <w:shd w:val="clear" w:color="auto" w:fill="FFFFFF"/>
+        </w:rPr>
         <w:t>是一种自由及开放源代码的</w:t>
       </w:r>
-      <w:hyperlink r:id="rId24" w:tgtFrame="_blank" w:history="1">
+      <w:hyperlink r:id="rId25" w:tgtFrame="_blank" w:history="1">
         <w:r>
           <w:rPr>
             <w:color w:val="333333"/>
@@ -3488,9 +3223,6 @@
     <w:p>
       <w:pPr>
         <w:ind w:left="720"/>
-        <w:rPr>
-          <w:rFonts w:hint="eastAsia"/>
-        </w:rPr>
       </w:pPr>
       <w:r>
         <w:rPr>
@@ -3543,6 +3275,7 @@
         </w:rPr>
         <w:t>。</w:t>
       </w:r>
+      <w:proofErr w:type="gramStart"/>
       <w:r>
         <w:rPr>
           <w:rFonts w:hint="eastAsia"/>
@@ -3550,7 +3283,11 @@
         <w:t>本</w:t>
       </w:r>
       <w:r>
-        <w:t>说明特指</w:t>
+        <w:t>说明</w:t>
+      </w:r>
+      <w:proofErr w:type="gramEnd"/>
+      <w:r>
+        <w:t>特指</w:t>
       </w:r>
       <w:r>
         <w:rPr>
@@ -3900,13 +3637,12 @@
     <w:p>
       <w:pPr>
         <w:ind w:left="720"/>
-        <w:rPr>
-          <w:rFonts w:hint="eastAsia"/>
-        </w:rPr>
-      </w:pPr>
+      </w:pPr>
+      <w:proofErr w:type="spellStart"/>
       <w:r>
         <w:t>adb</w:t>
       </w:r>
+      <w:proofErr w:type="spellEnd"/>
       <w:r>
         <w:rPr>
           <w:rFonts w:hint="eastAsia"/>
@@ -3947,12 +3683,14 @@
       <w:r>
         <w:t>系统的</w:t>
       </w:r>
+      <w:proofErr w:type="spellStart"/>
       <w:r>
         <w:rPr>
           <w:rFonts w:hint="eastAsia"/>
         </w:rPr>
         <w:t>usb</w:t>
       </w:r>
+      <w:proofErr w:type="spellEnd"/>
       <w:r>
         <w:t>调试工具</w:t>
       </w:r>
@@ -3967,10 +3705,10 @@
       <w:pPr>
         <w:pStyle w:val="1"/>
         <w:sectPr>
-          <w:headerReference w:type="even" r:id="rId25"/>
-          <w:headerReference w:type="default" r:id="rId26"/>
-          <w:footerReference w:type="even" r:id="rId27"/>
-          <w:footerReference w:type="default" r:id="rId28"/>
+          <w:headerReference w:type="even" r:id="rId26"/>
+          <w:headerReference w:type="default" r:id="rId27"/>
+          <w:footerReference w:type="even" r:id="rId28"/>
+          <w:footerReference w:type="default" r:id="rId29"/>
           <w:pgSz w:w="8392" w:h="11907" w:code="11"/>
           <w:pgMar w:top="1247" w:right="1134" w:bottom="1021" w:left="1134" w:header="737" w:footer="646" w:gutter="113"/>
           <w:pgNumType w:start="1"/>
@@ -3982,9 +3720,6 @@
     <w:p>
       <w:pPr>
         <w:pStyle w:val="1"/>
-        <w:rPr>
-          <w:rFonts w:hint="eastAsia"/>
-        </w:rPr>
       </w:pPr>
       <w:bookmarkStart w:id="7" w:name="_Toc250023141"/>
       <w:bookmarkStart w:id="8" w:name="_Toc250377942"/>
@@ -4001,9 +3736,6 @@
     <w:p>
       <w:pPr>
         <w:pStyle w:val="2"/>
-        <w:rPr>
-          <w:rFonts w:hint="eastAsia"/>
-        </w:rPr>
       </w:pPr>
       <w:bookmarkStart w:id="9" w:name="_Toc250023142"/>
       <w:bookmarkStart w:id="10" w:name="_Toc250377943"/>
@@ -4142,7 +3874,6 @@
         <w:pStyle w:val="aff1"/>
         <w:ind w:firstLine="420"/>
         <w:rPr>
-          <w:rFonts w:hint="eastAsia"/>
           <w:i w:val="0"/>
           <w:color w:val="auto"/>
         </w:rPr>
@@ -4198,22 +3929,16 @@
     </w:p>
     <w:p>
       <w:pPr>
-        <w:pStyle w:val="a0"/>
+        <w:pStyle w:val="a2"/>
         <w:numPr>
           <w:ilvl w:val="0"/>
           <w:numId w:val="0"/>
         </w:numPr>
-        <w:rPr>
-          <w:rFonts w:hint="eastAsia"/>
-        </w:rPr>
       </w:pPr>
     </w:p>
     <w:p>
       <w:pPr>
         <w:pStyle w:val="2"/>
-        <w:rPr>
-          <w:rFonts w:hint="eastAsia"/>
-        </w:rPr>
       </w:pPr>
       <w:bookmarkStart w:id="11" w:name="_Toc250023143"/>
       <w:bookmarkStart w:id="12" w:name="_Toc250377944"/>
@@ -4223,10 +3948,8 @@
         </w:rPr>
         <w:t>安装步骤</w:t>
       </w:r>
-      <w:bookmarkStart w:id="13" w:name="_GoBack"/>
       <w:bookmarkEnd w:id="11"/>
       <w:bookmarkEnd w:id="12"/>
-      <w:bookmarkEnd w:id="13"/>
     </w:p>
     <w:p>
       <w:pPr>
@@ -4305,11 +4028,8 @@
     </w:p>
     <w:p>
       <w:pPr>
-        <w:pStyle w:val="a2"/>
+        <w:pStyle w:val="a6"/>
         <w:jc w:val="center"/>
-        <w:rPr>
-          <w:rFonts w:hint="eastAsia"/>
-        </w:rPr>
       </w:pPr>
       <w:r>
         <w:rPr>
@@ -4321,10 +4041,10 @@
               <wp:anchor distT="0" distB="0" distL="114300" distR="114300" simplePos="0" relativeHeight="251649536" behindDoc="0" locked="0" layoutInCell="1" allowOverlap="1">
                 <wp:simplePos x="0" y="0"/>
                 <wp:positionH relativeFrom="column">
-                  <wp:posOffset>2100580</wp:posOffset>
+                  <wp:posOffset>2106930</wp:posOffset>
                 </wp:positionH>
                 <wp:positionV relativeFrom="paragraph">
-                  <wp:posOffset>1630680</wp:posOffset>
+                  <wp:posOffset>2449830</wp:posOffset>
                 </wp:positionV>
                 <wp:extent cx="260985" cy="344805"/>
                 <wp:effectExtent l="0" t="0" r="0" b="0"/>
@@ -4379,11 +4099,11 @@
           </mc:Choice>
           <mc:Fallback>
             <w:pict>
-              <v:shapetype w14:anchorId="34807BEB" id="_x0000_t32" coordsize="21600,21600" o:spt="32" o:oned="t" path="m,l21600,21600e" filled="f">
+              <v:shapetype w14:anchorId="5CE6C86F" id="_x0000_t32" coordsize="21600,21600" o:spt="32" o:oned="t" path="m,l21600,21600e" filled="f">
                 <v:path arrowok="t" fillok="f" o:connecttype="none"/>
                 <o:lock v:ext="edit" shapetype="t"/>
               </v:shapetype>
-              <v:shape id="AutoShape 56" o:spid="_x0000_s1026" type="#_x0000_t32" style="position:absolute;left:0;text-align:left;margin-left:165.4pt;margin-top:128.4pt;width:20.55pt;height:27.15pt;flip:x;z-index:251649536;visibility:visible;mso-wrap-style:square;mso-width-percent:0;mso-height-percent:0;mso-wrap-distance-left:9pt;mso-wrap-distance-top:0;mso-wrap-distance-right:9pt;mso-wrap-distance-bottom:0;mso-position-horizontal:absolute;mso-position-horizontal-relative:text;mso-position-vertical:absolute;mso-position-vertical-relative:text;mso-width-percent:0;mso-height-percent:0;mso-width-relative:page;mso-height-relative:page" o:gfxdata="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" strokecolor="red" strokeweight="2.25pt">
+              <v:shape id="AutoShape 56" o:spid="_x0000_s1026" type="#_x0000_t32" style="position:absolute;left:0;text-align:left;margin-left:165.9pt;margin-top:192.9pt;width:20.55pt;height:27.15pt;flip:x;z-index:251649536;visibility:visible;mso-wrap-style:square;mso-width-percent:0;mso-height-percent:0;mso-wrap-distance-left:9pt;mso-wrap-distance-top:0;mso-wrap-distance-right:9pt;mso-wrap-distance-bottom:0;mso-position-horizontal:absolute;mso-position-horizontal-relative:text;mso-position-vertical:absolute;mso-position-vertical-relative:text;mso-width-percent:0;mso-height-percent:0;mso-width-relative:page;mso-height-relative:page" o:gfxdata="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" strokecolor="red" strokeweight="2.25pt">
                 <v:stroke endarrow="block"/>
               </v:shape>
             </w:pict>
@@ -4400,13 +4120,13 @@
               <wp:anchor distT="0" distB="0" distL="114300" distR="114300" simplePos="0" relativeHeight="251648512" behindDoc="0" locked="0" layoutInCell="1" allowOverlap="1">
                 <wp:simplePos x="0" y="0"/>
                 <wp:positionH relativeFrom="column">
-                  <wp:posOffset>1904365</wp:posOffset>
+                  <wp:posOffset>1864360</wp:posOffset>
                 </wp:positionH>
                 <wp:positionV relativeFrom="paragraph">
-                  <wp:posOffset>1945640</wp:posOffset>
+                  <wp:posOffset>2780665</wp:posOffset>
                 </wp:positionV>
-                <wp:extent cx="273050" cy="255270"/>
-                <wp:effectExtent l="0" t="0" r="0" b="0"/>
+                <wp:extent cx="342900" cy="349250"/>
+                <wp:effectExtent l="0" t="0" r="19050" b="12700"/>
                 <wp:wrapNone/>
                 <wp:docPr id="52" name="Oval 55"/>
                 <wp:cNvGraphicFramePr>
@@ -4421,7 +4141,7 @@
                       <wps:spPr bwMode="auto">
                         <a:xfrm>
                           <a:off x="0" y="0"/>
-                          <a:ext cx="273050" cy="255270"/>
+                          <a:ext cx="342900" cy="349250"/>
                         </a:xfrm>
                         <a:prstGeom prst="ellipse">
                           <a:avLst/>
@@ -4462,7 +4182,7 @@
           </mc:Choice>
           <mc:Fallback>
             <w:pict>
-              <v:oval w14:anchorId="0339E125" id="Oval 55" o:spid="_x0000_s1026" style="position:absolute;left:0;text-align:left;margin-left:149.95pt;margin-top:153.2pt;width:21.5pt;height:20.1pt;z-index:251648512;visibility:visible;mso-wrap-style:square;mso-width-percent:0;mso-height-percent:0;mso-wrap-distance-left:9pt;mso-wrap-distance-top:0;mso-wrap-distance-right:9pt;mso-wrap-distance-bottom:0;mso-position-horizontal:absolute;mso-position-horizontal-relative:text;mso-position-vertical:absolute;mso-position-vertical-relative:text;mso-width-percent:0;mso-height-percent:0;mso-width-relative:page;mso-height-relative:page;v-text-anchor:top" o:gfxdata="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" filled="f" strokecolor="red"/>
+              <v:oval w14:anchorId="169B078E" id="Oval 55" o:spid="_x0000_s1026" style="position:absolute;left:0;text-align:left;margin-left:146.8pt;margin-top:218.95pt;width:27pt;height:27.5pt;z-index:251648512;visibility:visible;mso-wrap-style:square;mso-width-percent:0;mso-height-percent:0;mso-wrap-distance-left:9pt;mso-wrap-distance-top:0;mso-wrap-distance-right:9pt;mso-wrap-distance-bottom:0;mso-position-horizontal:absolute;mso-position-horizontal-relative:text;mso-position-vertical:absolute;mso-position-vertical-relative:text;mso-width-percent:0;mso-height-percent:0;mso-width-relative:page;mso-height-relative:page;v-text-anchor:top" o:gfxdata="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" filled="f" strokecolor="red"/>
             </w:pict>
           </mc:Fallback>
         </mc:AlternateContent>
@@ -4473,9 +4193,9 @@
         </w:rPr>
         <w:drawing>
           <wp:inline distT="0" distB="0" distL="0" distR="0">
-            <wp:extent cx="1247775" cy="2219325"/>
-            <wp:effectExtent l="0" t="0" r="9525" b="9525"/>
-            <wp:docPr id="6" name="图片 6" descr="IMG_20171204_101344"/>
+            <wp:extent cx="1877031" cy="3130550"/>
+            <wp:effectExtent l="0" t="0" r="9525" b="0"/>
+            <wp:docPr id="56" name="图片 56" descr="C:\Users\LZR\Desktop\Screenshots\Screenshot_2000-02-20-03-18-25.png"/>
             <wp:cNvGraphicFramePr>
               <a:graphicFrameLocks xmlns:a="http://schemas.openxmlformats.org/drawingml/2006/main" noChangeAspect="1"/>
             </wp:cNvGraphicFramePr>
@@ -4483,13 +4203,13 @@
               <a:graphicData uri="http://schemas.openxmlformats.org/drawingml/2006/picture">
                 <pic:pic xmlns:pic="http://schemas.openxmlformats.org/drawingml/2006/picture">
                   <pic:nvPicPr>
-                    <pic:cNvPr id="0" name="Picture 6" descr="IMG_20171204_101344"/>
+                    <pic:cNvPr id="0" name="Picture 3" descr="C:\Users\LZR\Desktop\Screenshots\Screenshot_2000-02-20-03-18-25.png"/>
                     <pic:cNvPicPr>
                       <a:picLocks noChangeAspect="1" noChangeArrowheads="1"/>
                     </pic:cNvPicPr>
                   </pic:nvPicPr>
                   <pic:blipFill>
-                    <a:blip r:embed="rId29" cstate="print">
+                    <a:blip r:embed="rId30" cstate="print">
                       <a:extLst>
                         <a:ext uri="{28A0092B-C50C-407E-A947-70E740481C1C}">
                           <a14:useLocalDpi xmlns:a14="http://schemas.microsoft.com/office/drawing/2010/main" val="0"/>
@@ -4504,7 +4224,7 @@
                   <pic:spPr bwMode="auto">
                     <a:xfrm>
                       <a:off x="0" y="0"/>
-                      <a:ext cx="1247775" cy="2219325"/>
+                      <a:ext cx="1919621" cy="3201582"/>
                     </a:xfrm>
                     <a:prstGeom prst="rect">
                       <a:avLst/>
@@ -4523,12 +4243,9 @@
     </w:p>
     <w:p>
       <w:pPr>
-        <w:pStyle w:val="a0"/>
+        <w:pStyle w:val="a2"/>
         <w:ind w:firstLine="420"/>
         <w:jc w:val="center"/>
-        <w:rPr>
-          <w:rFonts w:hint="eastAsia"/>
-        </w:rPr>
       </w:pPr>
     </w:p>
     <w:p>
@@ -4582,12 +4299,84 @@
     </w:p>
     <w:p>
       <w:pPr>
-        <w:pStyle w:val="a2"/>
+        <w:pStyle w:val="a6"/>
         <w:jc w:val="center"/>
-        <w:rPr>
-          <w:rFonts w:hint="eastAsia"/>
-        </w:rPr>
-      </w:pPr>
+      </w:pPr>
+      <w:r>
+        <w:rPr>
+          <w:noProof/>
+        </w:rPr>
+        <mc:AlternateContent>
+          <mc:Choice Requires="wps">
+            <w:drawing>
+              <wp:anchor distT="0" distB="0" distL="114300" distR="114300" simplePos="0" relativeHeight="251650560" behindDoc="0" locked="0" layoutInCell="1" allowOverlap="1">
+                <wp:simplePos x="0" y="0"/>
+                <wp:positionH relativeFrom="column">
+                  <wp:posOffset>2727325</wp:posOffset>
+                </wp:positionH>
+                <wp:positionV relativeFrom="paragraph">
+                  <wp:posOffset>1661160</wp:posOffset>
+                </wp:positionV>
+                <wp:extent cx="501015" cy="5715"/>
+                <wp:effectExtent l="0" t="0" r="0" b="0"/>
+                <wp:wrapNone/>
+                <wp:docPr id="50" name="AutoShape 57"/>
+                <wp:cNvGraphicFramePr>
+                  <a:graphicFrameLocks xmlns:a="http://schemas.openxmlformats.org/drawingml/2006/main"/>
+                </wp:cNvGraphicFramePr>
+                <a:graphic xmlns:a="http://schemas.openxmlformats.org/drawingml/2006/main">
+                  <a:graphicData uri="http://schemas.microsoft.com/office/word/2010/wordprocessingShape">
+                    <wps:wsp>
+                      <wps:cNvCnPr>
+                        <a:cxnSpLocks noChangeShapeType="1"/>
+                      </wps:cNvCnPr>
+                      <wps:spPr bwMode="auto">
+                        <a:xfrm flipH="1">
+                          <a:off x="0" y="0"/>
+                          <a:ext cx="501015" cy="5715"/>
+                        </a:xfrm>
+                        <a:prstGeom prst="straightConnector1">
+                          <a:avLst/>
+                        </a:prstGeom>
+                        <a:noFill/>
+                        <a:ln w="28575">
+                          <a:solidFill>
+                            <a:srgbClr val="FF0000"/>
+                          </a:solidFill>
+                          <a:round/>
+                          <a:headEnd/>
+                          <a:tailEnd type="triangle" w="med" len="med"/>
+                        </a:ln>
+                        <a:extLst>
+                          <a:ext uri="{909E8E84-426E-40DD-AFC4-6F175D3DCCD1}">
+                            <a14:hiddenFill xmlns:a14="http://schemas.microsoft.com/office/drawing/2010/main">
+                              <a:noFill/>
+                            </a14:hiddenFill>
+                          </a:ext>
+                        </a:extLst>
+                      </wps:spPr>
+                      <wps:bodyPr/>
+                    </wps:wsp>
+                  </a:graphicData>
+                </a:graphic>
+                <wp14:sizeRelH relativeFrom="page">
+                  <wp14:pctWidth>0</wp14:pctWidth>
+                </wp14:sizeRelH>
+                <wp14:sizeRelV relativeFrom="page">
+                  <wp14:pctHeight>0</wp14:pctHeight>
+                </wp14:sizeRelV>
+              </wp:anchor>
+            </w:drawing>
+          </mc:Choice>
+          <mc:Fallback>
+            <w:pict>
+              <v:shape w14:anchorId="03C7CA2D" id="AutoShape 57" o:spid="_x0000_s1026" type="#_x0000_t32" style="position:absolute;left:0;text-align:left;margin-left:214.75pt;margin-top:130.8pt;width:39.45pt;height:.45pt;flip:x;z-index:251650560;visibility:visible;mso-wrap-style:square;mso-width-percent:0;mso-height-percent:0;mso-wrap-distance-left:9pt;mso-wrap-distance-top:0;mso-wrap-distance-right:9pt;mso-wrap-distance-bottom:0;mso-position-horizontal:absolute;mso-position-horizontal-relative:text;mso-position-vertical:absolute;mso-position-vertical-relative:text;mso-width-percent:0;mso-height-percent:0;mso-width-relative:page;mso-height-relative:page" o:gfxdata="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" strokecolor="red" strokeweight="2.25pt">
+                <v:stroke endarrow="block"/>
+              </v:shape>
+            </w:pict>
+          </mc:Fallback>
+        </mc:AlternateContent>
+      </w:r>
       <w:r>
         <w:rPr>
           <w:noProof/>
@@ -4598,10 +4387,10 @@
               <wp:anchor distT="0" distB="0" distL="114300" distR="114300" simplePos="0" relativeHeight="251651584" behindDoc="0" locked="0" layoutInCell="1" allowOverlap="1">
                 <wp:simplePos x="0" y="0"/>
                 <wp:positionH relativeFrom="column">
-                  <wp:posOffset>2295525</wp:posOffset>
+                  <wp:posOffset>2358390</wp:posOffset>
                 </wp:positionH>
                 <wp:positionV relativeFrom="paragraph">
-                  <wp:posOffset>1443990</wp:posOffset>
+                  <wp:posOffset>1507490</wp:posOffset>
                 </wp:positionV>
                 <wp:extent cx="368935" cy="320675"/>
                 <wp:effectExtent l="0" t="0" r="0" b="0"/>
@@ -4662,7 +4451,7 @@
           </mc:Choice>
           <mc:Fallback>
             <w:pict>
-              <v:roundrect w14:anchorId="480C99D1" id="AutoShape 58" o:spid="_x0000_s1026" style="position:absolute;left:0;text-align:left;margin-left:180.75pt;margin-top:113.7pt;width:29.05pt;height:25.25pt;z-index:251651584;visibility:visible;mso-wrap-style:square;mso-width-percent:0;mso-height-percent:0;mso-wrap-distance-left:9pt;mso-wrap-distance-top:0;mso-wrap-distance-right:9pt;mso-wrap-distance-bottom:0;mso-position-horizontal:absolute;mso-position-horizontal-relative:text;mso-position-vertical:absolute;mso-position-vertical-relative:text;mso-width-percent:0;mso-height-percent:0;mso-width-relative:page;mso-height-relative:page;v-text-anchor:top" arcsize="10923f" o:gfxdata="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" filled="f" strokecolor="red"/>
+              <v:roundrect w14:anchorId="3BE17902" id="AutoShape 58" o:spid="_x0000_s1026" style="position:absolute;left:0;text-align:left;margin-left:185.7pt;margin-top:118.7pt;width:29.05pt;height:25.25pt;z-index:251651584;visibility:visible;mso-wrap-style:square;mso-width-percent:0;mso-height-percent:0;mso-wrap-distance-left:9pt;mso-wrap-distance-top:0;mso-wrap-distance-right:9pt;mso-wrap-distance-bottom:0;mso-position-horizontal:absolute;mso-position-horizontal-relative:text;mso-position-vertical:absolute;mso-position-vertical-relative:text;mso-width-percent:0;mso-height-percent:0;mso-width-relative:page;mso-height-relative:page;v-text-anchor:top" arcsize="10923f" o:gfxdata="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" filled="f" strokecolor="red"/>
             </w:pict>
           </mc:Fallback>
         </mc:AlternateContent>
@@ -4671,86 +4460,11 @@
         <w:rPr>
           <w:noProof/>
         </w:rPr>
-        <mc:AlternateContent>
-          <mc:Choice Requires="wps">
-            <w:drawing>
-              <wp:anchor distT="0" distB="0" distL="114300" distR="114300" simplePos="0" relativeHeight="251650560" behindDoc="0" locked="0" layoutInCell="1" allowOverlap="1">
-                <wp:simplePos x="0" y="0"/>
-                <wp:positionH relativeFrom="column">
-                  <wp:posOffset>2664460</wp:posOffset>
-                </wp:positionH>
-                <wp:positionV relativeFrom="paragraph">
-                  <wp:posOffset>1597660</wp:posOffset>
-                </wp:positionV>
-                <wp:extent cx="501015" cy="5715"/>
-                <wp:effectExtent l="0" t="0" r="0" b="0"/>
-                <wp:wrapNone/>
-                <wp:docPr id="50" name="AutoShape 57"/>
-                <wp:cNvGraphicFramePr>
-                  <a:graphicFrameLocks xmlns:a="http://schemas.openxmlformats.org/drawingml/2006/main"/>
-                </wp:cNvGraphicFramePr>
-                <a:graphic xmlns:a="http://schemas.openxmlformats.org/drawingml/2006/main">
-                  <a:graphicData uri="http://schemas.microsoft.com/office/word/2010/wordprocessingShape">
-                    <wps:wsp>
-                      <wps:cNvCnPr>
-                        <a:cxnSpLocks noChangeShapeType="1"/>
-                      </wps:cNvCnPr>
-                      <wps:spPr bwMode="auto">
-                        <a:xfrm flipH="1">
-                          <a:off x="0" y="0"/>
-                          <a:ext cx="501015" cy="5715"/>
-                        </a:xfrm>
-                        <a:prstGeom prst="straightConnector1">
-                          <a:avLst/>
-                        </a:prstGeom>
-                        <a:noFill/>
-                        <a:ln w="28575">
-                          <a:solidFill>
-                            <a:srgbClr val="FF0000"/>
-                          </a:solidFill>
-                          <a:round/>
-                          <a:headEnd/>
-                          <a:tailEnd type="triangle" w="med" len="med"/>
-                        </a:ln>
-                        <a:extLst>
-                          <a:ext uri="{909E8E84-426E-40DD-AFC4-6F175D3DCCD1}">
-                            <a14:hiddenFill xmlns:a14="http://schemas.microsoft.com/office/drawing/2010/main">
-                              <a:noFill/>
-                            </a14:hiddenFill>
-                          </a:ext>
-                        </a:extLst>
-                      </wps:spPr>
-                      <wps:bodyPr/>
-                    </wps:wsp>
-                  </a:graphicData>
-                </a:graphic>
-                <wp14:sizeRelH relativeFrom="page">
-                  <wp14:pctWidth>0</wp14:pctWidth>
-                </wp14:sizeRelH>
-                <wp14:sizeRelV relativeFrom="page">
-                  <wp14:pctHeight>0</wp14:pctHeight>
-                </wp14:sizeRelV>
-              </wp:anchor>
-            </w:drawing>
-          </mc:Choice>
-          <mc:Fallback>
-            <w:pict>
-              <v:shape w14:anchorId="5045627E" id="AutoShape 57" o:spid="_x0000_s1026" type="#_x0000_t32" style="position:absolute;left:0;text-align:left;margin-left:209.8pt;margin-top:125.8pt;width:39.45pt;height:.45pt;flip:x;z-index:251650560;visibility:visible;mso-wrap-style:square;mso-width-percent:0;mso-height-percent:0;mso-wrap-distance-left:9pt;mso-wrap-distance-top:0;mso-wrap-distance-right:9pt;mso-wrap-distance-bottom:0;mso-position-horizontal:absolute;mso-position-horizontal-relative:text;mso-position-vertical:absolute;mso-position-vertical-relative:text;mso-width-percent:0;mso-height-percent:0;mso-width-relative:page;mso-height-relative:page" o:gfxdata="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" strokecolor="red" strokeweight="2.25pt">
-                <v:stroke endarrow="block"/>
-              </v:shape>
-            </w:pict>
-          </mc:Fallback>
-        </mc:AlternateContent>
-      </w:r>
-      <w:r>
-        <w:rPr>
-          <w:noProof/>
-        </w:rPr>
         <w:drawing>
           <wp:inline distT="0" distB="0" distL="0" distR="0">
-            <wp:extent cx="1295400" cy="2133600"/>
+            <wp:extent cx="1371600" cy="2287582"/>
             <wp:effectExtent l="0" t="0" r="0" b="0"/>
-            <wp:docPr id="7" name="图片 7" descr="IMG_20171204_101400"/>
+            <wp:docPr id="57" name="图片 57" descr="C:\Users\LZR\Desktop\Screenshots\Screenshot_2000-02-20-03-20-37.png"/>
             <wp:cNvGraphicFramePr>
               <a:graphicFrameLocks xmlns:a="http://schemas.openxmlformats.org/drawingml/2006/main" noChangeAspect="1"/>
             </wp:cNvGraphicFramePr>
@@ -4758,20 +4472,20 @@
               <a:graphicData uri="http://schemas.openxmlformats.org/drawingml/2006/picture">
                 <pic:pic xmlns:pic="http://schemas.openxmlformats.org/drawingml/2006/picture">
                   <pic:nvPicPr>
-                    <pic:cNvPr id="0" name="Picture 7" descr="IMG_20171204_101400"/>
+                    <pic:cNvPr id="0" name="Picture 4" descr="C:\Users\LZR\Desktop\Screenshots\Screenshot_2000-02-20-03-20-37.png"/>
                     <pic:cNvPicPr>
                       <a:picLocks noChangeAspect="1" noChangeArrowheads="1"/>
                     </pic:cNvPicPr>
                   </pic:nvPicPr>
                   <pic:blipFill>
-                    <a:blip r:embed="rId30" cstate="print">
+                    <a:blip r:embed="rId31" cstate="print">
                       <a:extLst>
                         <a:ext uri="{28A0092B-C50C-407E-A947-70E740481C1C}">
                           <a14:useLocalDpi xmlns:a14="http://schemas.microsoft.com/office/drawing/2010/main" val="0"/>
                         </a:ext>
                       </a:extLst>
                     </a:blip>
-                    <a:srcRect t="7343"/>
+                    <a:srcRect/>
                     <a:stretch>
                       <a:fillRect/>
                     </a:stretch>
@@ -4779,7 +4493,7 @@
                   <pic:spPr bwMode="auto">
                     <a:xfrm>
                       <a:off x="0" y="0"/>
-                      <a:ext cx="1295400" cy="2133600"/>
+                      <a:ext cx="1385690" cy="2311081"/>
                     </a:xfrm>
                     <a:prstGeom prst="rect">
                       <a:avLst/>
@@ -4798,7 +4512,7 @@
     </w:p>
     <w:p>
       <w:pPr>
-        <w:pStyle w:val="a0"/>
+        <w:pStyle w:val="a2"/>
         <w:ind w:firstLine="420"/>
         <w:jc w:val="center"/>
       </w:pPr>
@@ -4850,11 +4564,8 @@
     </w:p>
     <w:p>
       <w:pPr>
-        <w:pStyle w:val="a2"/>
+        <w:pStyle w:val="a6"/>
         <w:jc w:val="center"/>
-        <w:rPr>
-          <w:rFonts w:hint="eastAsia"/>
-        </w:rPr>
       </w:pPr>
       <w:r>
         <w:rPr>
@@ -4937,9 +4648,9 @@
         </w:rPr>
         <w:drawing>
           <wp:inline distT="0" distB="0" distL="0" distR="0">
-            <wp:extent cx="1400175" cy="2362200"/>
-            <wp:effectExtent l="0" t="0" r="9525" b="0"/>
-            <wp:docPr id="8" name="图片 8" descr="IMG_20171204_101417"/>
+            <wp:extent cx="1637167" cy="2730500"/>
+            <wp:effectExtent l="0" t="0" r="1270" b="0"/>
+            <wp:docPr id="58" name="图片 58" descr="C:\Users\LZR\Desktop\Screenshots\Screenshot_2000-02-20-03-20-52.png"/>
             <wp:cNvGraphicFramePr>
               <a:graphicFrameLocks xmlns:a="http://schemas.openxmlformats.org/drawingml/2006/main" noChangeAspect="1"/>
             </wp:cNvGraphicFramePr>
@@ -4947,20 +4658,20 @@
               <a:graphicData uri="http://schemas.openxmlformats.org/drawingml/2006/picture">
                 <pic:pic xmlns:pic="http://schemas.openxmlformats.org/drawingml/2006/picture">
                   <pic:nvPicPr>
-                    <pic:cNvPr id="0" name="Picture 8" descr="IMG_20171204_101417"/>
+                    <pic:cNvPr id="0" name="Picture 5" descr="C:\Users\LZR\Desktop\Screenshots\Screenshot_2000-02-20-03-20-52.png"/>
                     <pic:cNvPicPr>
                       <a:picLocks noChangeAspect="1" noChangeArrowheads="1"/>
                     </pic:cNvPicPr>
                   </pic:nvPicPr>
                   <pic:blipFill>
-                    <a:blip r:embed="rId31" cstate="print">
+                    <a:blip r:embed="rId32" cstate="print">
                       <a:extLst>
                         <a:ext uri="{28A0092B-C50C-407E-A947-70E740481C1C}">
                           <a14:useLocalDpi xmlns:a14="http://schemas.microsoft.com/office/drawing/2010/main" val="0"/>
                         </a:ext>
                       </a:extLst>
                     </a:blip>
-                    <a:srcRect l="7036" t="10854"/>
+                    <a:srcRect/>
                     <a:stretch>
                       <a:fillRect/>
                     </a:stretch>
@@ -4968,7 +4679,7 @@
                   <pic:spPr bwMode="auto">
                     <a:xfrm>
                       <a:off x="0" y="0"/>
-                      <a:ext cx="1400175" cy="2362200"/>
+                      <a:ext cx="1657918" cy="2765108"/>
                     </a:xfrm>
                     <a:prstGeom prst="rect">
                       <a:avLst/>
@@ -4987,12 +4698,9 @@
     </w:p>
     <w:p>
       <w:pPr>
-        <w:pStyle w:val="a0"/>
+        <w:pStyle w:val="a2"/>
         <w:ind w:firstLine="420"/>
         <w:jc w:val="center"/>
-        <w:rPr>
-          <w:rFonts w:hint="eastAsia"/>
-        </w:rPr>
       </w:pPr>
     </w:p>
     <w:p>
@@ -5004,6 +4712,7 @@
         <w:rPr>
           <w:rFonts w:hint="eastAsia"/>
         </w:rPr>
+        <w:lastRenderedPageBreak/>
         <w:t>点击</w:t>
       </w:r>
       <w:r>
@@ -5027,18 +4736,67 @@
     </w:p>
     <w:p>
       <w:pPr>
-        <w:pStyle w:val="a2"/>
+        <w:pStyle w:val="a6"/>
         <w:jc w:val="center"/>
-        <w:rPr>
-          <w:rFonts w:hint="eastAsia"/>
-        </w:rPr>
-      </w:pPr>
-      <w:r>
-        <w:rPr>
-          <w:rFonts w:hint="eastAsia"/>
-          <w:noProof/>
-        </w:rPr>
-        <w:lastRenderedPageBreak/>
+      </w:pPr>
+      <w:r>
+        <w:rPr>
+          <w:noProof/>
+        </w:rPr>
+        <w:drawing>
+          <wp:inline distT="0" distB="0" distL="0" distR="0" wp14:anchorId="7208CF6A" wp14:editId="570A048D">
+            <wp:extent cx="1384300" cy="2308764"/>
+            <wp:effectExtent l="0" t="0" r="6350" b="0"/>
+            <wp:docPr id="60" name="图片 60" descr="C:\Users\LZR\Desktop\Screenshots\Screenshot_2000-02-20-03-21-07.png"/>
+            <wp:cNvGraphicFramePr>
+              <a:graphicFrameLocks xmlns:a="http://schemas.openxmlformats.org/drawingml/2006/main" noChangeAspect="1"/>
+            </wp:cNvGraphicFramePr>
+            <a:graphic xmlns:a="http://schemas.openxmlformats.org/drawingml/2006/main">
+              <a:graphicData uri="http://schemas.openxmlformats.org/drawingml/2006/picture">
+                <pic:pic xmlns:pic="http://schemas.openxmlformats.org/drawingml/2006/picture">
+                  <pic:nvPicPr>
+                    <pic:cNvPr id="0" name="Picture 7" descr="C:\Users\LZR\Desktop\Screenshots\Screenshot_2000-02-20-03-21-07.png"/>
+                    <pic:cNvPicPr>
+                      <a:picLocks noChangeAspect="1" noChangeArrowheads="1"/>
+                    </pic:cNvPicPr>
+                  </pic:nvPicPr>
+                  <pic:blipFill>
+                    <a:blip r:embed="rId33" cstate="print">
+                      <a:extLst>
+                        <a:ext uri="{28A0092B-C50C-407E-A947-70E740481C1C}">
+                          <a14:useLocalDpi xmlns:a14="http://schemas.microsoft.com/office/drawing/2010/main" val="0"/>
+                        </a:ext>
+                      </a:extLst>
+                    </a:blip>
+                    <a:srcRect/>
+                    <a:stretch>
+                      <a:fillRect/>
+                    </a:stretch>
+                  </pic:blipFill>
+                  <pic:spPr bwMode="auto">
+                    <a:xfrm>
+                      <a:off x="0" y="0"/>
+                      <a:ext cx="1398226" cy="2331990"/>
+                    </a:xfrm>
+                    <a:prstGeom prst="rect">
+                      <a:avLst/>
+                    </a:prstGeom>
+                    <a:noFill/>
+                    <a:ln>
+                      <a:noFill/>
+                    </a:ln>
+                  </pic:spPr>
+                </pic:pic>
+              </a:graphicData>
+            </a:graphic>
+          </wp:inline>
+        </w:drawing>
+      </w:r>
+      <w:r>
+        <w:rPr>
+          <w:rFonts w:hint="eastAsia"/>
+          <w:noProof/>
+        </w:rPr>
         <mc:AlternateContent>
           <mc:Choice Requires="wps">
             <w:drawing>
@@ -5110,6 +4868,52 @@
           </mc:Fallback>
         </mc:AlternateContent>
       </w:r>
+    </w:p>
+    <w:p>
+      <w:pPr>
+        <w:pStyle w:val="a2"/>
+        <w:ind w:firstLine="420"/>
+        <w:jc w:val="center"/>
+      </w:pPr>
+    </w:p>
+    <w:p>
+      <w:pPr>
+        <w:pStyle w:val="4"/>
+        <w:ind w:firstLine="420"/>
+      </w:pPr>
+      <w:r>
+        <w:rPr>
+          <w:rFonts w:hint="eastAsia"/>
+        </w:rPr>
+        <w:t>等待安装</w:t>
+      </w:r>
+      <w:r>
+        <w:t>：</w:t>
+      </w:r>
+      <w:r>
+        <w:rPr>
+          <w:rFonts w:hint="eastAsia"/>
+        </w:rPr>
+        <w:t>（如</w:t>
+      </w:r>
+      <w:r>
+        <w:t>图</w:t>
+      </w:r>
+      <w:r>
+        <w:rPr>
+          <w:rFonts w:hint="eastAsia"/>
+        </w:rPr>
+        <w:t>5</w:t>
+      </w:r>
+      <w:r>
+        <w:t>）</w:t>
+      </w:r>
+    </w:p>
+    <w:p>
+      <w:pPr>
+        <w:pStyle w:val="a6"/>
+        <w:jc w:val="center"/>
+      </w:pPr>
       <w:r>
         <w:rPr>
           <w:rFonts w:hint="eastAsia"/>
@@ -5117,9 +4921,9 @@
         </w:rPr>
         <w:drawing>
           <wp:inline distT="0" distB="0" distL="0" distR="0">
-            <wp:extent cx="1371600" cy="2276475"/>
-            <wp:effectExtent l="0" t="0" r="0" b="9525"/>
-            <wp:docPr id="9" name="图片 9" descr="IMG_20171204_101434"/>
+            <wp:extent cx="1633361" cy="2724150"/>
+            <wp:effectExtent l="0" t="0" r="5080" b="0"/>
+            <wp:docPr id="61" name="图片 61" descr="C:\Users\LZR\Desktop\Screenshots\Screenshot_2000-02-20-03-21-17.png"/>
             <wp:cNvGraphicFramePr>
               <a:graphicFrameLocks xmlns:a="http://schemas.openxmlformats.org/drawingml/2006/main" noChangeAspect="1"/>
             </wp:cNvGraphicFramePr>
@@ -5127,20 +4931,20 @@
               <a:graphicData uri="http://schemas.openxmlformats.org/drawingml/2006/picture">
                 <pic:pic xmlns:pic="http://schemas.openxmlformats.org/drawingml/2006/picture">
                   <pic:nvPicPr>
-                    <pic:cNvPr id="0" name="Picture 9" descr="IMG_20171204_101434"/>
+                    <pic:cNvPr id="0" name="Picture 8" descr="C:\Users\LZR\Desktop\Screenshots\Screenshot_2000-02-20-03-21-17.png"/>
                     <pic:cNvPicPr>
                       <a:picLocks noChangeAspect="1" noChangeArrowheads="1"/>
                     </pic:cNvPicPr>
                   </pic:nvPicPr>
                   <pic:blipFill>
-                    <a:blip r:embed="rId32" cstate="print">
+                    <a:blip r:embed="rId34" cstate="print">
                       <a:extLst>
                         <a:ext uri="{28A0092B-C50C-407E-A947-70E740481C1C}">
                           <a14:useLocalDpi xmlns:a14="http://schemas.microsoft.com/office/drawing/2010/main" val="0"/>
                         </a:ext>
                       </a:extLst>
                     </a:blip>
-                    <a:srcRect t="5338" r="2937" b="3690"/>
+                    <a:srcRect/>
                     <a:stretch>
                       <a:fillRect/>
                     </a:stretch>
@@ -5148,7 +4952,7 @@
                   <pic:spPr bwMode="auto">
                     <a:xfrm>
                       <a:off x="0" y="0"/>
-                      <a:ext cx="1371600" cy="2276475"/>
+                      <a:ext cx="1669793" cy="2784912"/>
                     </a:xfrm>
                     <a:prstGeom prst="rect">
                       <a:avLst/>
@@ -5167,7 +4971,7 @@
     </w:p>
     <w:p>
       <w:pPr>
-        <w:pStyle w:val="a0"/>
+        <w:pStyle w:val="a2"/>
         <w:ind w:firstLine="420"/>
         <w:jc w:val="center"/>
       </w:pPr>
@@ -5181,7 +4985,32 @@
         <w:rPr>
           <w:rFonts w:hint="eastAsia"/>
         </w:rPr>
-        <w:t>等待安装</w:t>
+        <w:lastRenderedPageBreak/>
+        <w:t>安装成功</w:t>
+      </w:r>
+      <w:r>
+        <w:t>后</w:t>
+      </w:r>
+      <w:r>
+        <w:rPr>
+          <w:rFonts w:hint="eastAsia"/>
+        </w:rPr>
+        <w:t>，</w:t>
+      </w:r>
+      <w:r>
+        <w:t>点击</w:t>
+      </w:r>
+      <w:r>
+        <w:t>“</w:t>
+      </w:r>
+      <w:r>
+        <w:rPr>
+          <w:rFonts w:hint="eastAsia"/>
+        </w:rPr>
+        <w:t>完成</w:t>
+      </w:r>
+      <w:r>
+        <w:t>”</w:t>
       </w:r>
       <w:r>
         <w:t>：</w:t>
@@ -5199,7 +5028,7 @@
         <w:rPr>
           <w:rFonts w:hint="eastAsia"/>
         </w:rPr>
-        <w:t>5</w:t>
+        <w:t>6</w:t>
       </w:r>
       <w:r>
         <w:t>）</w:t>
@@ -5207,155 +5036,24 @@
     </w:p>
     <w:p>
       <w:pPr>
-        <w:pStyle w:val="a2"/>
+        <w:pStyle w:val="a6"/>
         <w:jc w:val="center"/>
-        <w:rPr>
-          <w:rFonts w:hint="eastAsia"/>
-        </w:rPr>
-      </w:pPr>
-      <w:r>
-        <w:rPr>
-          <w:rFonts w:hint="eastAsia"/>
-          <w:noProof/>
-        </w:rPr>
-        <w:drawing>
-          <wp:inline distT="0" distB="0" distL="0" distR="0">
-            <wp:extent cx="1447800" cy="2238375"/>
-            <wp:effectExtent l="0" t="0" r="0" b="9525"/>
-            <wp:docPr id="10" name="图片 10" descr="IMG_20171204_101450"/>
-            <wp:cNvGraphicFramePr>
-              <a:graphicFrameLocks xmlns:a="http://schemas.openxmlformats.org/drawingml/2006/main" noChangeAspect="1"/>
-            </wp:cNvGraphicFramePr>
-            <a:graphic xmlns:a="http://schemas.openxmlformats.org/drawingml/2006/main">
-              <a:graphicData uri="http://schemas.openxmlformats.org/drawingml/2006/picture">
-                <pic:pic xmlns:pic="http://schemas.openxmlformats.org/drawingml/2006/picture">
-                  <pic:nvPicPr>
-                    <pic:cNvPr id="0" name="Picture 10" descr="IMG_20171204_101450"/>
-                    <pic:cNvPicPr>
-                      <a:picLocks noChangeAspect="1" noChangeArrowheads="1"/>
-                    </pic:cNvPicPr>
-                  </pic:nvPicPr>
-                  <pic:blipFill>
-                    <a:blip r:embed="rId33" cstate="print">
-                      <a:extLst>
-                        <a:ext uri="{28A0092B-C50C-407E-A947-70E740481C1C}">
-                          <a14:useLocalDpi xmlns:a14="http://schemas.microsoft.com/office/drawing/2010/main" val="0"/>
-                        </a:ext>
-                      </a:extLst>
-                    </a:blip>
-                    <a:srcRect t="9615" b="4356"/>
-                    <a:stretch>
-                      <a:fillRect/>
-                    </a:stretch>
-                  </pic:blipFill>
-                  <pic:spPr bwMode="auto">
-                    <a:xfrm>
-                      <a:off x="0" y="0"/>
-                      <a:ext cx="1447800" cy="2238375"/>
-                    </a:xfrm>
-                    <a:prstGeom prst="rect">
-                      <a:avLst/>
-                    </a:prstGeom>
-                    <a:noFill/>
-                    <a:ln>
-                      <a:noFill/>
-                    </a:ln>
-                  </pic:spPr>
-                </pic:pic>
-              </a:graphicData>
-            </a:graphic>
-          </wp:inline>
-        </w:drawing>
-      </w:r>
-    </w:p>
-    <w:p>
-      <w:pPr>
-        <w:pStyle w:val="a0"/>
-        <w:ind w:firstLine="420"/>
-        <w:jc w:val="center"/>
-      </w:pPr>
-    </w:p>
-    <w:p>
-      <w:pPr>
-        <w:pStyle w:val="4"/>
-        <w:ind w:firstLine="420"/>
-      </w:pPr>
-      <w:r>
-        <w:rPr>
-          <w:rFonts w:hint="eastAsia"/>
-        </w:rPr>
-        <w:t>安装成功</w:t>
-      </w:r>
-      <w:r>
-        <w:t>后</w:t>
-      </w:r>
-      <w:r>
-        <w:rPr>
-          <w:rFonts w:hint="eastAsia"/>
-        </w:rPr>
-        <w:t>，</w:t>
-      </w:r>
-      <w:r>
-        <w:t>点击</w:t>
-      </w:r>
-      <w:r>
-        <w:t>“</w:t>
-      </w:r>
-      <w:r>
-        <w:rPr>
-          <w:rFonts w:hint="eastAsia"/>
-        </w:rPr>
-        <w:t>完成</w:t>
-      </w:r>
-      <w:r>
-        <w:t>”</w:t>
-      </w:r>
-      <w:r>
-        <w:t>：</w:t>
-      </w:r>
-      <w:r>
-        <w:rPr>
-          <w:rFonts w:hint="eastAsia"/>
-        </w:rPr>
-        <w:t>（如</w:t>
-      </w:r>
-      <w:r>
-        <w:t>图</w:t>
-      </w:r>
-      <w:r>
-        <w:rPr>
-          <w:rFonts w:hint="eastAsia"/>
-        </w:rPr>
-        <w:t>6</w:t>
-      </w:r>
-      <w:r>
-        <w:t>）</w:t>
-      </w:r>
-    </w:p>
-    <w:p>
-      <w:pPr>
-        <w:pStyle w:val="a2"/>
-        <w:jc w:val="center"/>
-        <w:rPr>
-          <w:rFonts w:hint="eastAsia"/>
-        </w:rPr>
-      </w:pPr>
-      <w:r>
-        <w:rPr>
-          <w:rFonts w:hint="eastAsia"/>
-          <w:noProof/>
-        </w:rPr>
-        <w:lastRenderedPageBreak/>
+      </w:pPr>
+      <w:r>
+        <w:rPr>
+          <w:rFonts w:hint="eastAsia"/>
+          <w:noProof/>
+        </w:rPr>
         <mc:AlternateContent>
           <mc:Choice Requires="wps">
             <w:drawing>
               <wp:anchor distT="0" distB="0" distL="114300" distR="114300" simplePos="0" relativeHeight="251654656" behindDoc="0" locked="0" layoutInCell="1" allowOverlap="1">
                 <wp:simplePos x="0" y="0"/>
                 <wp:positionH relativeFrom="column">
-                  <wp:posOffset>754380</wp:posOffset>
+                  <wp:posOffset>589280</wp:posOffset>
                 </wp:positionH>
                 <wp:positionV relativeFrom="paragraph">
-                  <wp:posOffset>1925955</wp:posOffset>
+                  <wp:posOffset>2338705</wp:posOffset>
                 </wp:positionV>
                 <wp:extent cx="864235" cy="23495"/>
                 <wp:effectExtent l="0" t="0" r="0" b="0"/>
@@ -5410,7 +5108,7 @@
           </mc:Choice>
           <mc:Fallback>
             <w:pict>
-              <v:shape w14:anchorId="1CF9DD53" id="AutoShape 61" o:spid="_x0000_s1026" type="#_x0000_t32" style="position:absolute;left:0;text-align:left;margin-left:59.4pt;margin-top:151.65pt;width:68.05pt;height:1.85pt;z-index:251654656;visibility:visible;mso-wrap-style:square;mso-width-percent:0;mso-height-percent:0;mso-wrap-distance-left:9pt;mso-wrap-distance-top:0;mso-wrap-distance-right:9pt;mso-wrap-distance-bottom:0;mso-position-horizontal:absolute;mso-position-horizontal-relative:text;mso-position-vertical:absolute;mso-position-vertical-relative:text;mso-width-percent:0;mso-height-percent:0;mso-width-relative:page;mso-height-relative:page" o:gfxdata="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" strokecolor="red" strokeweight="2.25pt">
+              <v:shape w14:anchorId="04D986A8" id="AutoShape 61" o:spid="_x0000_s1026" type="#_x0000_t32" style="position:absolute;left:0;text-align:left;margin-left:46.4pt;margin-top:184.15pt;width:68.05pt;height:1.85pt;z-index:251654656;visibility:visible;mso-wrap-style:square;mso-width-percent:0;mso-height-percent:0;mso-wrap-distance-left:9pt;mso-wrap-distance-top:0;mso-wrap-distance-right:9pt;mso-wrap-distance-bottom:0;mso-position-horizontal:absolute;mso-position-horizontal-relative:text;mso-position-vertical:absolute;mso-position-vertical-relative:text;mso-width-percent:0;mso-height-percent:0;mso-width-relative:page;mso-height-relative:page" o:gfxdata="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" strokecolor="red" strokeweight="2.25pt">
                 <v:stroke endarrow="block"/>
               </v:shape>
             </w:pict>
@@ -5424,9 +5122,9 @@
         </w:rPr>
         <w:drawing>
           <wp:inline distT="0" distB="0" distL="0" distR="0">
-            <wp:extent cx="1190625" cy="2028825"/>
-            <wp:effectExtent l="0" t="0" r="9525" b="9525"/>
-            <wp:docPr id="11" name="图片 11" descr="IMG_20171204_101504"/>
+            <wp:extent cx="1479550" cy="2467624"/>
+            <wp:effectExtent l="0" t="0" r="6350" b="8890"/>
+            <wp:docPr id="62" name="图片 62" descr="C:\Users\LZR\Desktop\Screenshots\Screenshot_2000-02-20-03-21-42.png"/>
             <wp:cNvGraphicFramePr>
               <a:graphicFrameLocks xmlns:a="http://schemas.openxmlformats.org/drawingml/2006/main" noChangeAspect="1"/>
             </wp:cNvGraphicFramePr>
@@ -5434,20 +5132,20 @@
               <a:graphicData uri="http://schemas.openxmlformats.org/drawingml/2006/picture">
                 <pic:pic xmlns:pic="http://schemas.openxmlformats.org/drawingml/2006/picture">
                   <pic:nvPicPr>
-                    <pic:cNvPr id="0" name="Picture 11" descr="IMG_20171204_101504"/>
+                    <pic:cNvPr id="0" name="Picture 9" descr="C:\Users\LZR\Desktop\Screenshots\Screenshot_2000-02-20-03-21-42.png"/>
                     <pic:cNvPicPr>
                       <a:picLocks noChangeAspect="1" noChangeArrowheads="1"/>
                     </pic:cNvPicPr>
                   </pic:nvPicPr>
                   <pic:blipFill>
-                    <a:blip r:embed="rId34" cstate="print">
+                    <a:blip r:embed="rId35" cstate="print">
                       <a:extLst>
                         <a:ext uri="{28A0092B-C50C-407E-A947-70E740481C1C}">
                           <a14:useLocalDpi xmlns:a14="http://schemas.microsoft.com/office/drawing/2010/main" val="0"/>
                         </a:ext>
                       </a:extLst>
                     </a:blip>
-                    <a:srcRect l="2222" b="6380"/>
+                    <a:srcRect/>
                     <a:stretch>
                       <a:fillRect/>
                     </a:stretch>
@@ -5455,7 +5153,7 @@
                   <pic:spPr bwMode="auto">
                     <a:xfrm>
                       <a:off x="0" y="0"/>
-                      <a:ext cx="1190625" cy="2028825"/>
+                      <a:ext cx="1499244" cy="2500470"/>
                     </a:xfrm>
                     <a:prstGeom prst="rect">
                       <a:avLst/>
@@ -5474,7 +5172,7 @@
     </w:p>
     <w:p>
       <w:pPr>
-        <w:pStyle w:val="a0"/>
+        <w:pStyle w:val="a2"/>
         <w:ind w:firstLine="420"/>
         <w:jc w:val="center"/>
       </w:pPr>
@@ -5483,9 +5181,6 @@
       <w:pPr>
         <w:pStyle w:val="4"/>
         <w:ind w:firstLine="420"/>
-        <w:rPr>
-          <w:rFonts w:hint="eastAsia"/>
-        </w:rPr>
       </w:pPr>
       <w:r>
         <w:rPr>
@@ -5499,7 +5194,7 @@
     </w:p>
     <w:p>
       <w:pPr>
-        <w:pStyle w:val="a0"/>
+        <w:pStyle w:val="a2"/>
         <w:numPr>
           <w:ilvl w:val="0"/>
           <w:numId w:val="0"/>
@@ -5508,22 +5203,16 @@
     </w:p>
     <w:p>
       <w:pPr>
-        <w:pStyle w:val="a0"/>
+        <w:pStyle w:val="a2"/>
         <w:numPr>
           <w:ilvl w:val="0"/>
           <w:numId w:val="0"/>
         </w:numPr>
-        <w:rPr>
-          <w:rFonts w:hint="eastAsia"/>
-        </w:rPr>
-      </w:pPr>
-    </w:p>
-    <w:p>
-      <w:pPr>
-        <w:pStyle w:val="a2"/>
-        <w:rPr>
-          <w:rFonts w:hint="eastAsia"/>
-        </w:rPr>
+      </w:pPr>
+    </w:p>
+    <w:p>
+      <w:pPr>
+        <w:pStyle w:val="a6"/>
       </w:pPr>
     </w:p>
     <w:p>
@@ -5533,9 +5222,6 @@
           <w:ilvl w:val="0"/>
           <w:numId w:val="0"/>
         </w:numPr>
-        <w:rPr>
-          <w:rFonts w:hint="eastAsia"/>
-        </w:rPr>
         <w:sectPr>
           <w:pgSz w:w="8392" w:h="11907" w:code="11"/>
           <w:pgMar w:top="1247" w:right="1134" w:bottom="1021" w:left="1134" w:header="737" w:footer="646" w:gutter="113"/>
@@ -5547,12 +5233,9 @@
     <w:p>
       <w:pPr>
         <w:pStyle w:val="1"/>
-        <w:rPr>
-          <w:rFonts w:hint="eastAsia"/>
-        </w:rPr>
-      </w:pPr>
-      <w:bookmarkStart w:id="14" w:name="_Toc250023144"/>
-      <w:bookmarkStart w:id="15" w:name="_Toc250377945"/>
+      </w:pPr>
+      <w:bookmarkStart w:id="13" w:name="_Toc250023144"/>
+      <w:bookmarkStart w:id="14" w:name="_Toc250377945"/>
       <w:r>
         <w:rPr>
           <w:rFonts w:hint="eastAsia"/>
@@ -5560,26 +5243,23 @@
         <w:lastRenderedPageBreak/>
         <w:t>使用说明</w:t>
       </w:r>
+      <w:bookmarkEnd w:id="13"/>
       <w:bookmarkEnd w:id="14"/>
+    </w:p>
+    <w:p>
+      <w:pPr>
+        <w:pStyle w:val="2"/>
+      </w:pPr>
+      <w:bookmarkStart w:id="15" w:name="_Toc250023145"/>
+      <w:bookmarkStart w:id="16" w:name="_Toc250377946"/>
+      <w:r>
+        <w:rPr>
+          <w:rFonts w:hint="eastAsia"/>
+        </w:rPr>
+        <w:t>首页</w:t>
+      </w:r>
       <w:bookmarkEnd w:id="15"/>
-    </w:p>
-    <w:p>
-      <w:pPr>
-        <w:pStyle w:val="2"/>
-        <w:rPr>
-          <w:rFonts w:hint="eastAsia"/>
-        </w:rPr>
-      </w:pPr>
-      <w:bookmarkStart w:id="16" w:name="_Toc250023145"/>
-      <w:bookmarkStart w:id="17" w:name="_Toc250377946"/>
-      <w:r>
-        <w:rPr>
-          <w:rFonts w:hint="eastAsia"/>
-        </w:rPr>
-        <w:t>首页</w:t>
-      </w:r>
       <w:bookmarkEnd w:id="16"/>
-      <w:bookmarkEnd w:id="17"/>
     </w:p>
     <w:p>
       <w:pPr>
@@ -5591,9 +5271,9 @@
         </w:rPr>
         <w:drawing>
           <wp:inline distT="0" distB="0" distL="0" distR="0">
-            <wp:extent cx="2247900" cy="3752850"/>
-            <wp:effectExtent l="0" t="0" r="0" b="0"/>
-            <wp:docPr id="12" name="图片 12" descr="主界面（无GPS）"/>
+            <wp:extent cx="2533650" cy="4225673"/>
+            <wp:effectExtent l="0" t="0" r="0" b="3810"/>
+            <wp:docPr id="63" name="图片 63" descr="C:\Users\LZR\Desktop\Screenshots\Screenshot_2017-12-06-09-22-23.png"/>
             <wp:cNvGraphicFramePr>
               <a:graphicFrameLocks xmlns:a="http://schemas.openxmlformats.org/drawingml/2006/main" noChangeAspect="1"/>
             </wp:cNvGraphicFramePr>
@@ -5601,13 +5281,13 @@
               <a:graphicData uri="http://schemas.openxmlformats.org/drawingml/2006/picture">
                 <pic:pic xmlns:pic="http://schemas.openxmlformats.org/drawingml/2006/picture">
                   <pic:nvPicPr>
-                    <pic:cNvPr id="0" name="Picture 12" descr="主界面（无GPS）"/>
+                    <pic:cNvPr id="0" name="Picture 10" descr="C:\Users\LZR\Desktop\Screenshots\Screenshot_2017-12-06-09-22-23.png"/>
                     <pic:cNvPicPr>
                       <a:picLocks noChangeAspect="1" noChangeArrowheads="1"/>
                     </pic:cNvPicPr>
                   </pic:nvPicPr>
                   <pic:blipFill>
-                    <a:blip r:embed="rId35">
+                    <a:blip r:embed="rId36">
                       <a:extLst>
                         <a:ext uri="{28A0092B-C50C-407E-A947-70E740481C1C}">
                           <a14:useLocalDpi xmlns:a14="http://schemas.microsoft.com/office/drawing/2010/main" val="0"/>
@@ -5622,7 +5302,7 @@
                   <pic:spPr bwMode="auto">
                     <a:xfrm>
                       <a:off x="0" y="0"/>
-                      <a:ext cx="2247900" cy="3752850"/>
+                      <a:ext cx="2546361" cy="4246872"/>
                     </a:xfrm>
                     <a:prstGeom prst="rect">
                       <a:avLst/>
@@ -5643,9 +5323,6 @@
     <w:p>
       <w:pPr>
         <w:ind w:firstLine="720"/>
-        <w:rPr>
-          <w:rFonts w:hint="eastAsia"/>
-        </w:rPr>
       </w:pPr>
       <w:r>
         <w:rPr>
@@ -5720,9 +5397,6 @@
     <w:p>
       <w:pPr>
         <w:pStyle w:val="2"/>
-        <w:rPr>
-          <w:rFonts w:hint="eastAsia"/>
-        </w:rPr>
       </w:pPr>
       <w:r>
         <w:rPr>
@@ -5920,9 +5594,9 @@
         </w:rPr>
         <w:drawing>
           <wp:inline distT="0" distB="0" distL="0" distR="0">
-            <wp:extent cx="1495425" cy="2495550"/>
-            <wp:effectExtent l="0" t="0" r="9525" b="0"/>
-            <wp:docPr id="13" name="图片 13" descr="准备扫描"/>
+            <wp:extent cx="1924050" cy="3208970"/>
+            <wp:effectExtent l="0" t="0" r="0" b="0"/>
+            <wp:docPr id="64" name="图片 64" descr="C:\Users\LZR\Desktop\Screenshots\Screenshot_2017-12-06-09-22-33.png"/>
             <wp:cNvGraphicFramePr>
               <a:graphicFrameLocks xmlns:a="http://schemas.openxmlformats.org/drawingml/2006/main" noChangeAspect="1"/>
             </wp:cNvGraphicFramePr>
@@ -5930,13 +5604,13 @@
               <a:graphicData uri="http://schemas.openxmlformats.org/drawingml/2006/picture">
                 <pic:pic xmlns:pic="http://schemas.openxmlformats.org/drawingml/2006/picture">
                   <pic:nvPicPr>
-                    <pic:cNvPr id="0" name="Picture 13" descr="准备扫描"/>
+                    <pic:cNvPr id="0" name="Picture 11" descr="C:\Users\LZR\Desktop\Screenshots\Screenshot_2017-12-06-09-22-33.png"/>
                     <pic:cNvPicPr>
                       <a:picLocks noChangeAspect="1" noChangeArrowheads="1"/>
                     </pic:cNvPicPr>
                   </pic:nvPicPr>
                   <pic:blipFill>
-                    <a:blip r:embed="rId36" cstate="print">
+                    <a:blip r:embed="rId37" cstate="print">
                       <a:extLst>
                         <a:ext uri="{28A0092B-C50C-407E-A947-70E740481C1C}">
                           <a14:useLocalDpi xmlns:a14="http://schemas.microsoft.com/office/drawing/2010/main" val="0"/>
@@ -5951,7 +5625,7 @@
                   <pic:spPr bwMode="auto">
                     <a:xfrm>
                       <a:off x="0" y="0"/>
-                      <a:ext cx="1495425" cy="2495550"/>
+                      <a:ext cx="1943845" cy="3241985"/>
                     </a:xfrm>
                     <a:prstGeom prst="rect">
                       <a:avLst/>
@@ -5987,13 +5661,13 @@
               <wp:anchor distT="0" distB="0" distL="114300" distR="114300" simplePos="0" relativeHeight="251656704" behindDoc="0" locked="0" layoutInCell="1" allowOverlap="1">
                 <wp:simplePos x="0" y="0"/>
                 <wp:positionH relativeFrom="column">
-                  <wp:posOffset>2365375</wp:posOffset>
+                  <wp:posOffset>2408555</wp:posOffset>
                 </wp:positionH>
                 <wp:positionV relativeFrom="paragraph">
-                  <wp:posOffset>609600</wp:posOffset>
+                  <wp:posOffset>610235</wp:posOffset>
                 </wp:positionV>
-                <wp:extent cx="624840" cy="890905"/>
-                <wp:effectExtent l="0" t="0" r="0" b="0"/>
+                <wp:extent cx="580390" cy="673100"/>
+                <wp:effectExtent l="19050" t="38100" r="48260" b="12700"/>
                 <wp:wrapNone/>
                 <wp:docPr id="45" name="AutoShape 63"/>
                 <wp:cNvGraphicFramePr>
@@ -6008,7 +5682,7 @@
                       <wps:spPr bwMode="auto">
                         <a:xfrm flipV="1">
                           <a:off x="0" y="0"/>
-                          <a:ext cx="624840" cy="890905"/>
+                          <a:ext cx="580390" cy="673100"/>
                         </a:xfrm>
                         <a:prstGeom prst="straightConnector1">
                           <a:avLst/>
@@ -6045,7 +5719,7 @@
           </mc:Choice>
           <mc:Fallback>
             <w:pict>
-              <v:shape w14:anchorId="10BE98AC" id="AutoShape 63" o:spid="_x0000_s1026" type="#_x0000_t32" style="position:absolute;left:0;text-align:left;margin-left:186.25pt;margin-top:48pt;width:49.2pt;height:70.15pt;flip:y;z-index:251656704;visibility:visible;mso-wrap-style:square;mso-width-percent:0;mso-height-percent:0;mso-wrap-distance-left:9pt;mso-wrap-distance-top:0;mso-wrap-distance-right:9pt;mso-wrap-distance-bottom:0;mso-position-horizontal:absolute;mso-position-horizontal-relative:text;mso-position-vertical:absolute;mso-position-vertical-relative:text;mso-width-percent:0;mso-height-percent:0;mso-width-relative:page;mso-height-relative:page" o:gfxdata="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" strokecolor="red" strokeweight="2.25pt">
+              <v:shape w14:anchorId="6C6EFB32" id="AutoShape 63" o:spid="_x0000_s1026" type="#_x0000_t32" style="position:absolute;left:0;text-align:left;margin-left:189.65pt;margin-top:48.05pt;width:45.7pt;height:53pt;flip:y;z-index:251656704;visibility:visible;mso-wrap-style:square;mso-width-percent:0;mso-height-percent:0;mso-wrap-distance-left:9pt;mso-wrap-distance-top:0;mso-wrap-distance-right:9pt;mso-wrap-distance-bottom:0;mso-position-horizontal:absolute;mso-position-horizontal-relative:text;mso-position-vertical:absolute;mso-position-vertical-relative:text;mso-width-percent:0;mso-height-percent:0;mso-width-relative:page;mso-height-relative:page" o:gfxdata="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" strokecolor="red" strokeweight="2.25pt">
                 <v:stroke endarrow="block"/>
               </v:shape>
             </w:pict>
@@ -6071,8 +5745,8 @@
                 <wp:positionV relativeFrom="paragraph">
                   <wp:posOffset>692785</wp:posOffset>
                 </wp:positionV>
-                <wp:extent cx="544830" cy="807720"/>
-                <wp:effectExtent l="0" t="0" r="0" b="0"/>
+                <wp:extent cx="527685" cy="635000"/>
+                <wp:effectExtent l="38100" t="38100" r="24765" b="12700"/>
                 <wp:wrapNone/>
                 <wp:docPr id="44" name="AutoShape 64"/>
                 <wp:cNvGraphicFramePr>
@@ -6087,7 +5761,7 @@
                       <wps:spPr bwMode="auto">
                         <a:xfrm flipH="1" flipV="1">
                           <a:off x="0" y="0"/>
-                          <a:ext cx="544830" cy="807720"/>
+                          <a:ext cx="527685" cy="635000"/>
                         </a:xfrm>
                         <a:prstGeom prst="straightConnector1">
                           <a:avLst/>
@@ -6124,7 +5798,7 @@
           </mc:Choice>
           <mc:Fallback>
             <w:pict>
-              <v:shape w14:anchorId="27ABBA67" id="AutoShape 64" o:spid="_x0000_s1026" type="#_x0000_t32" style="position:absolute;left:0;text-align:left;margin-left:110.15pt;margin-top:54.55pt;width:42.9pt;height:63.6pt;flip:x y;z-index:251657728;visibility:visible;mso-wrap-style:square;mso-width-percent:0;mso-height-percent:0;mso-wrap-distance-left:9pt;mso-wrap-distance-top:0;mso-wrap-distance-right:9pt;mso-wrap-distance-bottom:0;mso-position-horizontal:absolute;mso-position-horizontal-relative:text;mso-position-vertical:absolute;mso-position-vertical-relative:text;mso-width-percent:0;mso-height-percent:0;mso-width-relative:page;mso-height-relative:page" o:gfxdata="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" strokecolor="red" strokeweight="2.25pt">
+              <v:shape w14:anchorId="6EAB216E" id="AutoShape 64" o:spid="_x0000_s1026" type="#_x0000_t32" style="position:absolute;left:0;text-align:left;margin-left:110.15pt;margin-top:54.55pt;width:41.55pt;height:50pt;flip:x y;z-index:251657728;visibility:visible;mso-wrap-style:square;mso-width-percent:0;mso-height-percent:0;mso-wrap-distance-left:9pt;mso-wrap-distance-top:0;mso-wrap-distance-right:9pt;mso-wrap-distance-bottom:0;mso-position-horizontal:absolute;mso-position-horizontal-relative:text;mso-position-vertical:absolute;mso-position-vertical-relative:text;mso-width-percent:0;mso-height-percent:0;mso-width-relative:page;mso-height-relative:page" o:gfxdata="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" strokecolor="red" strokeweight="2.25pt">
                 <v:stroke endarrow="block"/>
               </v:shape>
             </w:pict>
@@ -6154,7 +5828,7 @@
                     </pic:cNvPicPr>
                   </pic:nvPicPr>
                   <pic:blipFill>
-                    <a:blip r:embed="rId37" cstate="print">
+                    <a:blip r:embed="rId38" cstate="print">
                       <a:extLst>
                         <a:ext uri="{28A0092B-C50C-407E-A947-70E740481C1C}">
                           <a14:useLocalDpi xmlns:a14="http://schemas.microsoft.com/office/drawing/2010/main" val="0"/>
@@ -6211,7 +5885,7 @@
                     </pic:cNvPicPr>
                   </pic:nvPicPr>
                   <pic:blipFill>
-                    <a:blip r:embed="rId38" cstate="print">
+                    <a:blip r:embed="rId39" cstate="print">
                       <a:extLst>
                         <a:ext uri="{28A0092B-C50C-407E-A947-70E740481C1C}">
                           <a14:useLocalDpi xmlns:a14="http://schemas.microsoft.com/office/drawing/2010/main" val="0"/>
@@ -6260,7 +5934,6 @@
         <w:ind w:left="720"/>
         <w:jc w:val="center"/>
         <w:rPr>
-          <w:rFonts w:hint="eastAsia"/>
           <w:b/>
           <w:color w:val="FF0000"/>
           <w:sz w:val="30"/>
@@ -6291,8 +5964,8 @@
       <w:pPr>
         <w:pStyle w:val="2"/>
       </w:pPr>
-      <w:bookmarkStart w:id="18" w:name="_Toc250023147"/>
-      <w:bookmarkStart w:id="19" w:name="_Toc250377948"/>
+      <w:bookmarkStart w:id="17" w:name="_Toc250023147"/>
+      <w:bookmarkStart w:id="18" w:name="_Toc250377948"/>
       <w:r>
         <w:rPr>
           <w:rFonts w:hint="eastAsia"/>
@@ -6300,8 +5973,8 @@
         <w:lastRenderedPageBreak/>
         <w:t>扫描结果</w:t>
       </w:r>
+      <w:bookmarkEnd w:id="17"/>
       <w:bookmarkEnd w:id="18"/>
-      <w:bookmarkEnd w:id="19"/>
     </w:p>
     <w:p>
       <w:pPr>
@@ -6318,9 +5991,9 @@
         </w:rPr>
         <w:drawing>
           <wp:inline distT="0" distB="0" distL="0" distR="0">
-            <wp:extent cx="1285875" cy="2152650"/>
-            <wp:effectExtent l="0" t="0" r="9525" b="0"/>
-            <wp:docPr id="16" name="图片 16" descr="标签扫描"/>
+            <wp:extent cx="1981200" cy="3304285"/>
+            <wp:effectExtent l="0" t="0" r="0" b="0"/>
+            <wp:docPr id="65" name="图片 65" descr="C:\Users\LZR\Desktop\Screenshots\Screenshot_2017-12-06-09-29-56.png"/>
             <wp:cNvGraphicFramePr>
               <a:graphicFrameLocks xmlns:a="http://schemas.openxmlformats.org/drawingml/2006/main" noChangeAspect="1"/>
             </wp:cNvGraphicFramePr>
@@ -6328,13 +6001,13 @@
               <a:graphicData uri="http://schemas.openxmlformats.org/drawingml/2006/picture">
                 <pic:pic xmlns:pic="http://schemas.openxmlformats.org/drawingml/2006/picture">
                   <pic:nvPicPr>
-                    <pic:cNvPr id="0" name="Picture 16" descr="标签扫描"/>
+                    <pic:cNvPr id="0" name="Picture 12" descr="C:\Users\LZR\Desktop\Screenshots\Screenshot_2017-12-06-09-29-56.png"/>
                     <pic:cNvPicPr>
                       <a:picLocks noChangeAspect="1" noChangeArrowheads="1"/>
                     </pic:cNvPicPr>
                   </pic:nvPicPr>
                   <pic:blipFill>
-                    <a:blip r:embed="rId39" cstate="print">
+                    <a:blip r:embed="rId40">
                       <a:extLst>
                         <a:ext uri="{28A0092B-C50C-407E-A947-70E740481C1C}">
                           <a14:useLocalDpi xmlns:a14="http://schemas.microsoft.com/office/drawing/2010/main" val="0"/>
@@ -6349,7 +6022,7 @@
                   <pic:spPr bwMode="auto">
                     <a:xfrm>
                       <a:off x="0" y="0"/>
-                      <a:ext cx="1285875" cy="2152650"/>
+                      <a:ext cx="2015046" cy="3360734"/>
                     </a:xfrm>
                     <a:prstGeom prst="rect">
                       <a:avLst/>
@@ -6451,9 +6124,6 @@
       <w:pPr>
         <w:pStyle w:val="4"/>
         <w:ind w:firstLine="420"/>
-        <w:rPr>
-          <w:rFonts w:hint="eastAsia"/>
-        </w:rPr>
       </w:pPr>
       <w:r>
         <w:t>R</w:t>
@@ -6555,9 +6225,6 @@
     <w:p>
       <w:pPr>
         <w:pStyle w:val="2"/>
-        <w:rPr>
-          <w:rFonts w:hint="eastAsia"/>
-        </w:rPr>
       </w:pPr>
       <w:r>
         <w:rPr>
@@ -6643,11 +6310,8 @@
     </w:p>
     <w:p>
       <w:pPr>
-        <w:pStyle w:val="a2"/>
+        <w:pStyle w:val="a6"/>
         <w:jc w:val="center"/>
-        <w:rPr>
-          <w:rFonts w:hint="eastAsia"/>
-        </w:rPr>
       </w:pPr>
       <w:r>
         <w:rPr>
@@ -6656,9 +6320,9 @@
         <w:lastRenderedPageBreak/>
         <w:drawing>
           <wp:inline distT="0" distB="0" distL="0" distR="0">
-            <wp:extent cx="1114425" cy="1847850"/>
-            <wp:effectExtent l="0" t="0" r="9525" b="0"/>
-            <wp:docPr id="17" name="图片 17" descr="序号修改演示图2"/>
+            <wp:extent cx="1358900" cy="2266401"/>
+            <wp:effectExtent l="0" t="0" r="0" b="635"/>
+            <wp:docPr id="66" name="图片 66" descr="C:\Users\LZR\Desktop\Screenshots\Screenshot_2017-12-06-09-31-04.png"/>
             <wp:cNvGraphicFramePr>
               <a:graphicFrameLocks xmlns:a="http://schemas.openxmlformats.org/drawingml/2006/main" noChangeAspect="1"/>
             </wp:cNvGraphicFramePr>
@@ -6666,13 +6330,13 @@
               <a:graphicData uri="http://schemas.openxmlformats.org/drawingml/2006/picture">
                 <pic:pic xmlns:pic="http://schemas.openxmlformats.org/drawingml/2006/picture">
                   <pic:nvPicPr>
-                    <pic:cNvPr id="0" name="Picture 17" descr="序号修改演示图2"/>
+                    <pic:cNvPr id="0" name="Picture 13" descr="C:\Users\LZR\Desktop\Screenshots\Screenshot_2017-12-06-09-31-04.png"/>
                     <pic:cNvPicPr>
                       <a:picLocks noChangeAspect="1" noChangeArrowheads="1"/>
                     </pic:cNvPicPr>
                   </pic:nvPicPr>
                   <pic:blipFill>
-                    <a:blip r:embed="rId40" cstate="print">
+                    <a:blip r:embed="rId41" cstate="print">
                       <a:extLst>
                         <a:ext uri="{28A0092B-C50C-407E-A947-70E740481C1C}">
                           <a14:useLocalDpi xmlns:a14="http://schemas.microsoft.com/office/drawing/2010/main" val="0"/>
@@ -6687,7 +6351,7 @@
                   <pic:spPr bwMode="auto">
                     <a:xfrm>
                       <a:off x="0" y="0"/>
-                      <a:ext cx="1114425" cy="1847850"/>
+                      <a:ext cx="1371777" cy="2287878"/>
                     </a:xfrm>
                     <a:prstGeom prst="rect">
                       <a:avLst/>
@@ -6722,9 +6386,6 @@
     <w:p>
       <w:pPr>
         <w:pStyle w:val="2"/>
-        <w:rPr>
-          <w:rFonts w:hint="eastAsia"/>
-        </w:rPr>
       </w:pPr>
       <w:r>
         <w:rPr>
@@ -6789,11 +6450,8 @@
     </w:p>
     <w:p>
       <w:pPr>
-        <w:pStyle w:val="a2"/>
+        <w:pStyle w:val="a6"/>
         <w:jc w:val="center"/>
-        <w:rPr>
-          <w:rFonts w:hint="eastAsia"/>
-        </w:rPr>
       </w:pPr>
       <w:r>
         <w:rPr>
@@ -6806,10 +6464,10 @@
               <wp:anchor distT="0" distB="0" distL="114300" distR="114300" simplePos="0" relativeHeight="251661824" behindDoc="0" locked="0" layoutInCell="1" allowOverlap="1">
                 <wp:simplePos x="0" y="0"/>
                 <wp:positionH relativeFrom="column">
-                  <wp:posOffset>769620</wp:posOffset>
+                  <wp:posOffset>680720</wp:posOffset>
                 </wp:positionH>
                 <wp:positionV relativeFrom="paragraph">
-                  <wp:posOffset>1276985</wp:posOffset>
+                  <wp:posOffset>1321435</wp:posOffset>
                 </wp:positionV>
                 <wp:extent cx="876300" cy="7620"/>
                 <wp:effectExtent l="0" t="0" r="0" b="0"/>
@@ -6864,7 +6522,7 @@
           </mc:Choice>
           <mc:Fallback>
             <w:pict>
-              <v:shape w14:anchorId="7C7D1C64" id="AutoShape 68" o:spid="_x0000_s1026" type="#_x0000_t32" style="position:absolute;left:0;text-align:left;margin-left:60.6pt;margin-top:100.55pt;width:69pt;height:.6pt;flip:y;z-index:251661824;visibility:visible;mso-wrap-style:square;mso-width-percent:0;mso-height-percent:0;mso-wrap-distance-left:9pt;mso-wrap-distance-top:0;mso-wrap-distance-right:9pt;mso-wrap-distance-bottom:0;mso-position-horizontal:absolute;mso-position-horizontal-relative:text;mso-position-vertical:absolute;mso-position-vertical-relative:text;mso-width-percent:0;mso-height-percent:0;mso-width-relative:page;mso-height-relative:page" o:gfxdata="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" strokecolor="red" strokeweight="2.25pt">
+              <v:shape w14:anchorId="184A8ADA" id="AutoShape 68" o:spid="_x0000_s1026" type="#_x0000_t32" style="position:absolute;left:0;text-align:left;margin-left:53.6pt;margin-top:104.05pt;width:69pt;height:.6pt;flip:y;z-index:251661824;visibility:visible;mso-wrap-style:square;mso-width-percent:0;mso-height-percent:0;mso-wrap-distance-left:9pt;mso-wrap-distance-top:0;mso-wrap-distance-right:9pt;mso-wrap-distance-bottom:0;mso-position-horizontal:absolute;mso-position-horizontal-relative:text;mso-position-vertical:absolute;mso-position-vertical-relative:text;mso-width-percent:0;mso-height-percent:0;mso-width-relative:page;mso-height-relative:page" o:gfxdata="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" strokecolor="red" strokeweight="2.25pt">
                 <v:stroke endarrow="block"/>
               </v:shape>
             </w:pict>
@@ -6878,9 +6536,9 @@
         </w:rPr>
         <w:drawing>
           <wp:inline distT="0" distB="0" distL="0" distR="0">
-            <wp:extent cx="1514475" cy="2524125"/>
-            <wp:effectExtent l="0" t="0" r="9525" b="9525"/>
-            <wp:docPr id="18" name="图片 18" descr="数据管理-删除数据"/>
+            <wp:extent cx="1439184" cy="2400300"/>
+            <wp:effectExtent l="0" t="0" r="8890" b="0"/>
+            <wp:docPr id="67" name="图片 67" descr="C:\Users\LZR\Desktop\Screenshots\Screenshot_2017-12-06-09-31-14.png"/>
             <wp:cNvGraphicFramePr>
               <a:graphicFrameLocks xmlns:a="http://schemas.openxmlformats.org/drawingml/2006/main" noChangeAspect="1"/>
             </wp:cNvGraphicFramePr>
@@ -6888,13 +6546,13 @@
               <a:graphicData uri="http://schemas.openxmlformats.org/drawingml/2006/picture">
                 <pic:pic xmlns:pic="http://schemas.openxmlformats.org/drawingml/2006/picture">
                   <pic:nvPicPr>
-                    <pic:cNvPr id="0" name="Picture 18" descr="数据管理-删除数据"/>
+                    <pic:cNvPr id="0" name="Picture 14" descr="C:\Users\LZR\Desktop\Screenshots\Screenshot_2017-12-06-09-31-14.png"/>
                     <pic:cNvPicPr>
                       <a:picLocks noChangeAspect="1" noChangeArrowheads="1"/>
                     </pic:cNvPicPr>
                   </pic:nvPicPr>
                   <pic:blipFill>
-                    <a:blip r:embed="rId41" cstate="print">
+                    <a:blip r:embed="rId42" cstate="print">
                       <a:extLst>
                         <a:ext uri="{28A0092B-C50C-407E-A947-70E740481C1C}">
                           <a14:useLocalDpi xmlns:a14="http://schemas.microsoft.com/office/drawing/2010/main" val="0"/>
@@ -6909,7 +6567,7 @@
                   <pic:spPr bwMode="auto">
                     <a:xfrm>
                       <a:off x="0" y="0"/>
-                      <a:ext cx="1514475" cy="2524125"/>
+                      <a:ext cx="1458806" cy="2433026"/>
                     </a:xfrm>
                     <a:prstGeom prst="rect">
                       <a:avLst/>
@@ -6930,9 +6588,6 @@
       <w:pPr>
         <w:pStyle w:val="4"/>
         <w:ind w:firstLine="420"/>
-        <w:rPr>
-          <w:rFonts w:hint="eastAsia"/>
-        </w:rPr>
       </w:pPr>
       <w:r>
         <w:rPr>
@@ -6983,9 +6638,6 @@
     <w:p>
       <w:pPr>
         <w:pStyle w:val="2"/>
-        <w:rPr>
-          <w:rFonts w:hint="eastAsia"/>
-        </w:rPr>
       </w:pPr>
       <w:r>
         <w:rPr>
@@ -7055,12 +6707,20 @@
         <w:t>按钮，</w:t>
       </w:r>
       <w:r>
-        <w:t>可以修改修程选项：</w:t>
-      </w:r>
-    </w:p>
-    <w:p>
-      <w:pPr>
-        <w:pStyle w:val="a2"/>
+        <w:t>可以</w:t>
+      </w:r>
+      <w:proofErr w:type="gramStart"/>
+      <w:r>
+        <w:t>修改修程选项</w:t>
+      </w:r>
+      <w:proofErr w:type="gramEnd"/>
+      <w:r>
+        <w:t>：</w:t>
+      </w:r>
+    </w:p>
+    <w:p>
+      <w:pPr>
+        <w:pStyle w:val="a6"/>
         <w:jc w:val="center"/>
         <w:rPr>
           <w:noProof/>
@@ -7076,10 +6736,10 @@
               <wp:anchor distT="0" distB="0" distL="114300" distR="114300" simplePos="0" relativeHeight="251658752" behindDoc="0" locked="0" layoutInCell="1" allowOverlap="1">
                 <wp:simplePos x="0" y="0"/>
                 <wp:positionH relativeFrom="column">
-                  <wp:posOffset>1478915</wp:posOffset>
+                  <wp:posOffset>1580515</wp:posOffset>
                 </wp:positionH>
                 <wp:positionV relativeFrom="paragraph">
-                  <wp:posOffset>1046480</wp:posOffset>
+                  <wp:posOffset>1002030</wp:posOffset>
                 </wp:positionV>
                 <wp:extent cx="876300" cy="7620"/>
                 <wp:effectExtent l="0" t="0" r="0" b="0"/>
@@ -7134,7 +6794,7 @@
           </mc:Choice>
           <mc:Fallback>
             <w:pict>
-              <v:shape w14:anchorId="1DD6540B" id="AutoShape 65" o:spid="_x0000_s1026" type="#_x0000_t32" style="position:absolute;left:0;text-align:left;margin-left:116.45pt;margin-top:82.4pt;width:69pt;height:.6pt;flip:y;z-index:251658752;visibility:visible;mso-wrap-style:square;mso-width-percent:0;mso-height-percent:0;mso-wrap-distance-left:9pt;mso-wrap-distance-top:0;mso-wrap-distance-right:9pt;mso-wrap-distance-bottom:0;mso-position-horizontal:absolute;mso-position-horizontal-relative:text;mso-position-vertical:absolute;mso-position-vertical-relative:text;mso-width-percent:0;mso-height-percent:0;mso-width-relative:page;mso-height-relative:page" o:gfxdata="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" strokecolor="red" strokeweight="2.25pt">
+              <v:shape w14:anchorId="2392D4D0" id="AutoShape 65" o:spid="_x0000_s1026" type="#_x0000_t32" style="position:absolute;left:0;text-align:left;margin-left:124.45pt;margin-top:78.9pt;width:69pt;height:.6pt;flip:y;z-index:251658752;visibility:visible;mso-wrap-style:square;mso-width-percent:0;mso-height-percent:0;mso-wrap-distance-left:9pt;mso-wrap-distance-top:0;mso-wrap-distance-right:9pt;mso-wrap-distance-bottom:0;mso-position-horizontal:absolute;mso-position-horizontal-relative:text;mso-position-vertical:absolute;mso-position-vertical-relative:text;mso-width-percent:0;mso-height-percent:0;mso-width-relative:page;mso-height-relative:page" o:gfxdata="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" strokecolor="red" strokeweight="2.25pt">
                 <v:stroke endarrow="block"/>
               </v:shape>
             </w:pict>
@@ -7147,9 +6807,9 @@
         </w:rPr>
         <w:drawing>
           <wp:inline distT="0" distB="0" distL="0" distR="0">
-            <wp:extent cx="1209675" cy="2143125"/>
-            <wp:effectExtent l="0" t="0" r="9525" b="9525"/>
-            <wp:docPr id="19" name="图片 1"/>
+            <wp:extent cx="1351614" cy="2254250"/>
+            <wp:effectExtent l="0" t="0" r="1270" b="0"/>
+            <wp:docPr id="68" name="图片 68" descr="C:\Users\LZR\Desktop\Screenshots\Screenshot_2017-12-06-09-31-04.png"/>
             <wp:cNvGraphicFramePr>
               <a:graphicFrameLocks xmlns:a="http://schemas.openxmlformats.org/drawingml/2006/main" noChangeAspect="1"/>
             </wp:cNvGraphicFramePr>
@@ -7157,13 +6817,13 @@
               <a:graphicData uri="http://schemas.openxmlformats.org/drawingml/2006/picture">
                 <pic:pic xmlns:pic="http://schemas.openxmlformats.org/drawingml/2006/picture">
                   <pic:nvPicPr>
-                    <pic:cNvPr id="0" name="图片 1"/>
+                    <pic:cNvPr id="0" name="Picture 15" descr="C:\Users\LZR\Desktop\Screenshots\Screenshot_2017-12-06-09-31-04.png"/>
                     <pic:cNvPicPr>
                       <a:picLocks noChangeAspect="1" noChangeArrowheads="1"/>
                     </pic:cNvPicPr>
                   </pic:nvPicPr>
                   <pic:blipFill>
-                    <a:blip r:embed="rId42" cstate="print">
+                    <a:blip r:embed="rId41" cstate="print">
                       <a:extLst>
                         <a:ext uri="{28A0092B-C50C-407E-A947-70E740481C1C}">
                           <a14:useLocalDpi xmlns:a14="http://schemas.microsoft.com/office/drawing/2010/main" val="0"/>
@@ -7178,7 +6838,7 @@
                   <pic:spPr bwMode="auto">
                     <a:xfrm>
                       <a:off x="0" y="0"/>
-                      <a:ext cx="1209675" cy="2143125"/>
+                      <a:ext cx="1370329" cy="2285463"/>
                     </a:xfrm>
                     <a:prstGeom prst="rect">
                       <a:avLst/>
@@ -7218,9 +6878,9 @@
         </w:rPr>
         <w:drawing>
           <wp:inline distT="0" distB="0" distL="0" distR="0">
-            <wp:extent cx="1285875" cy="2152650"/>
-            <wp:effectExtent l="0" t="0" r="9525" b="0"/>
-            <wp:docPr id="20" name="图片 20" descr="序号修改演示图1"/>
+            <wp:extent cx="1351098" cy="2253387"/>
+            <wp:effectExtent l="0" t="0" r="1905" b="0"/>
+            <wp:docPr id="70" name="图片 70" descr="C:\Users\LZR\Desktop\Screenshots\Screenshot_2017-12-06-09-31-35.png"/>
             <wp:cNvGraphicFramePr>
               <a:graphicFrameLocks xmlns:a="http://schemas.openxmlformats.org/drawingml/2006/main" noChangeAspect="1"/>
             </wp:cNvGraphicFramePr>
@@ -7228,7 +6888,7 @@
               <a:graphicData uri="http://schemas.openxmlformats.org/drawingml/2006/picture">
                 <pic:pic xmlns:pic="http://schemas.openxmlformats.org/drawingml/2006/picture">
                   <pic:nvPicPr>
-                    <pic:cNvPr id="0" name="Picture 20" descr="序号修改演示图1"/>
+                    <pic:cNvPr id="0" name="Picture 16" descr="C:\Users\LZR\Desktop\Screenshots\Screenshot_2017-12-06-09-31-35.png"/>
                     <pic:cNvPicPr>
                       <a:picLocks noChangeAspect="1" noChangeArrowheads="1"/>
                     </pic:cNvPicPr>
@@ -7249,7 +6909,7 @@
                   <pic:spPr bwMode="auto">
                     <a:xfrm>
                       <a:off x="0" y="0"/>
-                      <a:ext cx="1285875" cy="2152650"/>
+                      <a:ext cx="1402559" cy="2339215"/>
                     </a:xfrm>
                     <a:prstGeom prst="rect">
                       <a:avLst/>
@@ -7271,6 +6931,7 @@
         <w:pStyle w:val="4"/>
         <w:ind w:firstLine="420"/>
       </w:pPr>
+      <w:proofErr w:type="gramStart"/>
       <w:r>
         <w:rPr>
           <w:rFonts w:hint="eastAsia"/>
@@ -7278,7 +6939,11 @@
         <w:t>修程</w:t>
       </w:r>
       <w:r>
-        <w:t>修改好后，点击</w:t>
+        <w:t>修改</w:t>
+      </w:r>
+      <w:proofErr w:type="gramEnd"/>
+      <w:r>
+        <w:t>好后，点击</w:t>
       </w:r>
       <w:r>
         <w:rPr>
@@ -7316,11 +6981,8 @@
     </w:p>
     <w:p>
       <w:pPr>
-        <w:pStyle w:val="a2"/>
+        <w:pStyle w:val="a6"/>
         <w:jc w:val="center"/>
-        <w:rPr>
-          <w:rFonts w:hint="eastAsia"/>
-        </w:rPr>
       </w:pPr>
       <w:r>
         <w:rPr>
@@ -7332,10 +6994,10 @@
               <wp:anchor distT="0" distB="0" distL="114300" distR="114300" simplePos="0" relativeHeight="251659776" behindDoc="0" locked="0" layoutInCell="1" allowOverlap="1">
                 <wp:simplePos x="0" y="0"/>
                 <wp:positionH relativeFrom="column">
-                  <wp:posOffset>876935</wp:posOffset>
+                  <wp:posOffset>705485</wp:posOffset>
                 </wp:positionH>
                 <wp:positionV relativeFrom="paragraph">
-                  <wp:posOffset>1515110</wp:posOffset>
+                  <wp:posOffset>1915160</wp:posOffset>
                 </wp:positionV>
                 <wp:extent cx="852805" cy="27305"/>
                 <wp:effectExtent l="0" t="0" r="0" b="0"/>
@@ -7390,7 +7052,7 @@
           </mc:Choice>
           <mc:Fallback>
             <w:pict>
-              <v:shape w14:anchorId="058FB9B5" id="AutoShape 66" o:spid="_x0000_s1026" type="#_x0000_t32" style="position:absolute;left:0;text-align:left;margin-left:69.05pt;margin-top:119.3pt;width:67.15pt;height:2.15pt;flip:y;z-index:251659776;visibility:visible;mso-wrap-style:square;mso-width-percent:0;mso-height-percent:0;mso-wrap-distance-left:9pt;mso-wrap-distance-top:0;mso-wrap-distance-right:9pt;mso-wrap-distance-bottom:0;mso-position-horizontal:absolute;mso-position-horizontal-relative:text;mso-position-vertical:absolute;mso-position-vertical-relative:text;mso-width-percent:0;mso-height-percent:0;mso-width-relative:page;mso-height-relative:page" o:gfxdata="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" strokecolor="red" strokeweight="2.25pt">
+              <v:shape w14:anchorId="6DEFE5A8" id="AutoShape 66" o:spid="_x0000_s1026" type="#_x0000_t32" style="position:absolute;left:0;text-align:left;margin-left:55.55pt;margin-top:150.8pt;width:67.15pt;height:2.15pt;flip:y;z-index:251659776;visibility:visible;mso-wrap-style:square;mso-width-percent:0;mso-height-percent:0;mso-wrap-distance-left:9pt;mso-wrap-distance-top:0;mso-wrap-distance-right:9pt;mso-wrap-distance-bottom:0;mso-position-horizontal:absolute;mso-position-horizontal-relative:text;mso-position-vertical:absolute;mso-position-vertical-relative:text;mso-width-percent:0;mso-height-percent:0;mso-width-relative:page;mso-height-relative:page" o:gfxdata="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" strokecolor="red" strokeweight="2.25pt">
                 <v:stroke endarrow="block"/>
               </v:shape>
             </w:pict>
@@ -7402,10 +7064,10 @@
           <w:noProof/>
         </w:rPr>
         <w:drawing>
-          <wp:inline distT="0" distB="0" distL="0" distR="0">
-            <wp:extent cx="1143000" cy="1895475"/>
-            <wp:effectExtent l="0" t="0" r="0" b="9525"/>
-            <wp:docPr id="21" name="图片 21" descr="数据管理-修改界面"/>
+          <wp:inline distT="0" distB="0" distL="0" distR="0" wp14:anchorId="7BE87A6C" wp14:editId="20AD77C6">
+            <wp:extent cx="1435378" cy="2393950"/>
+            <wp:effectExtent l="0" t="0" r="0" b="6350"/>
+            <wp:docPr id="71" name="图片 71" descr="C:\Users\LZR\Desktop\Screenshots\Screenshot_2017-12-06-09-31-35.png"/>
             <wp:cNvGraphicFramePr>
               <a:graphicFrameLocks xmlns:a="http://schemas.openxmlformats.org/drawingml/2006/main" noChangeAspect="1"/>
             </wp:cNvGraphicFramePr>
@@ -7413,7 +7075,7 @@
               <a:graphicData uri="http://schemas.openxmlformats.org/drawingml/2006/picture">
                 <pic:pic xmlns:pic="http://schemas.openxmlformats.org/drawingml/2006/picture">
                   <pic:nvPicPr>
-                    <pic:cNvPr id="0" name="Picture 21" descr="数据管理-修改界面"/>
+                    <pic:cNvPr id="0" name="Picture 16" descr="C:\Users\LZR\Desktop\Screenshots\Screenshot_2017-12-06-09-31-35.png"/>
                     <pic:cNvPicPr>
                       <a:picLocks noChangeAspect="1" noChangeArrowheads="1"/>
                     </pic:cNvPicPr>
@@ -7434,7 +7096,7 @@
                   <pic:spPr bwMode="auto">
                     <a:xfrm>
                       <a:off x="0" y="0"/>
-                      <a:ext cx="1143000" cy="1895475"/>
+                      <a:ext cx="1500339" cy="2502292"/>
                     </a:xfrm>
                     <a:prstGeom prst="rect">
                       <a:avLst/>
@@ -7455,9 +7117,6 @@
       <w:pPr>
         <w:pStyle w:val="4"/>
         <w:ind w:firstLine="420"/>
-        <w:rPr>
-          <w:rFonts w:hint="eastAsia"/>
-        </w:rPr>
       </w:pPr>
       <w:r>
         <w:rPr>
@@ -7505,9 +7164,6 @@
     <w:p>
       <w:pPr>
         <w:pStyle w:val="2"/>
-        <w:rPr>
-          <w:rFonts w:hint="eastAsia"/>
-        </w:rPr>
       </w:pPr>
       <w:r>
         <w:rPr>
@@ -7570,7 +7226,7 @@
     </w:p>
     <w:p>
       <w:pPr>
-        <w:pStyle w:val="a2"/>
+        <w:pStyle w:val="a6"/>
         <w:jc w:val="center"/>
         <w:rPr>
           <w:noProof/>
@@ -7586,10 +7242,10 @@
               <wp:anchor distT="0" distB="0" distL="114300" distR="114300" simplePos="0" relativeHeight="251660800" behindDoc="0" locked="0" layoutInCell="1" allowOverlap="1">
                 <wp:simplePos x="0" y="0"/>
                 <wp:positionH relativeFrom="column">
-                  <wp:posOffset>960755</wp:posOffset>
+                  <wp:posOffset>738505</wp:posOffset>
                 </wp:positionH>
                 <wp:positionV relativeFrom="paragraph">
-                  <wp:posOffset>1006475</wp:posOffset>
+                  <wp:posOffset>1222375</wp:posOffset>
                 </wp:positionV>
                 <wp:extent cx="852805" cy="27305"/>
                 <wp:effectExtent l="0" t="0" r="0" b="0"/>
@@ -7644,7 +7300,7 @@
           </mc:Choice>
           <mc:Fallback>
             <w:pict>
-              <v:shape w14:anchorId="19057DE0" id="AutoShape 67" o:spid="_x0000_s1026" type="#_x0000_t32" style="position:absolute;left:0;text-align:left;margin-left:75.65pt;margin-top:79.25pt;width:67.15pt;height:2.15pt;flip:y;z-index:251660800;visibility:visible;mso-wrap-style:square;mso-width-percent:0;mso-height-percent:0;mso-wrap-distance-left:9pt;mso-wrap-distance-top:0;mso-wrap-distance-right:9pt;mso-wrap-distance-bottom:0;mso-position-horizontal:absolute;mso-position-horizontal-relative:text;mso-position-vertical:absolute;mso-position-vertical-relative:text;mso-width-percent:0;mso-height-percent:0;mso-width-relative:page;mso-height-relative:page" o:gfxdata="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" strokecolor="red" strokeweight="2.25pt">
+              <v:shape w14:anchorId="20F5781B" id="AutoShape 67" o:spid="_x0000_s1026" type="#_x0000_t32" style="position:absolute;left:0;text-align:left;margin-left:58.15pt;margin-top:96.25pt;width:67.15pt;height:2.15pt;flip:y;z-index:251660800;visibility:visible;mso-wrap-style:square;mso-width-percent:0;mso-height-percent:0;mso-wrap-distance-left:9pt;mso-wrap-distance-top:0;mso-wrap-distance-right:9pt;mso-wrap-distance-bottom:0;mso-position-horizontal:absolute;mso-position-horizontal-relative:text;mso-position-vertical:absolute;mso-position-vertical-relative:text;mso-width-percent:0;mso-height-percent:0;mso-width-relative:page;mso-height-relative:page" o:gfxdata="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" strokecolor="red" strokeweight="2.25pt">
                 <v:stroke endarrow="block"/>
               </v:shape>
             </w:pict>
@@ -7656,10 +7312,10 @@
           <w:noProof/>
         </w:rPr>
         <w:drawing>
-          <wp:inline distT="0" distB="0" distL="0" distR="0">
-            <wp:extent cx="1038225" cy="1857375"/>
-            <wp:effectExtent l="0" t="0" r="9525" b="9525"/>
-            <wp:docPr id="22" name="图片 1"/>
+          <wp:inline distT="0" distB="0" distL="0" distR="0" wp14:anchorId="787100AE" wp14:editId="2234082D">
+            <wp:extent cx="1404917" cy="2343150"/>
+            <wp:effectExtent l="0" t="0" r="5080" b="0"/>
+            <wp:docPr id="72" name="图片 72" descr="C:\Users\LZR\Desktop\Screenshots\Screenshot_2017-12-06-09-31-48.png"/>
             <wp:cNvGraphicFramePr>
               <a:graphicFrameLocks xmlns:a="http://schemas.openxmlformats.org/drawingml/2006/main" noChangeAspect="1"/>
             </wp:cNvGraphicFramePr>
@@ -7667,7 +7323,7 @@
               <a:graphicData uri="http://schemas.openxmlformats.org/drawingml/2006/picture">
                 <pic:pic xmlns:pic="http://schemas.openxmlformats.org/drawingml/2006/picture">
                   <pic:nvPicPr>
-                    <pic:cNvPr id="0" name="图片 1"/>
+                    <pic:cNvPr id="0" name="Picture 17" descr="C:\Users\LZR\Desktop\Screenshots\Screenshot_2017-12-06-09-31-48.png"/>
                     <pic:cNvPicPr>
                       <a:picLocks noChangeAspect="1" noChangeArrowheads="1"/>
                     </pic:cNvPicPr>
@@ -7688,7 +7344,7 @@
                   <pic:spPr bwMode="auto">
                     <a:xfrm>
                       <a:off x="0" y="0"/>
-                      <a:ext cx="1038225" cy="1857375"/>
+                      <a:ext cx="1437887" cy="2398138"/>
                     </a:xfrm>
                     <a:prstGeom prst="rect">
                       <a:avLst/>
@@ -7709,9 +7365,6 @@
       <w:pPr>
         <w:pStyle w:val="4"/>
         <w:ind w:firstLine="420"/>
-        <w:rPr>
-          <w:rFonts w:hint="eastAsia"/>
-        </w:rPr>
       </w:pPr>
       <w:r>
         <w:rPr>
@@ -7741,9 +7394,6 @@
     <w:p>
       <w:pPr>
         <w:pStyle w:val="2"/>
-        <w:rPr>
-          <w:rFonts w:hint="eastAsia"/>
-        </w:rPr>
       </w:pPr>
       <w:r>
         <w:rPr>
@@ -7796,14 +7446,13 @@
     </w:p>
     <w:p>
       <w:pPr>
-        <w:pStyle w:val="a2"/>
+        <w:pStyle w:val="a6"/>
         <w:jc w:val="left"/>
       </w:pPr>
       <w:r>
         <w:rPr>
           <w:noProof/>
         </w:rPr>
-        <w:lastRenderedPageBreak/>
         <mc:AlternateContent>
           <mc:Choice Requires="wps">
             <w:drawing>
@@ -7942,19 +7591,8 @@
                               <w:t>这样显示时，表示手电筒已打开。</w:t>
                             </w:r>
                           </w:p>
+                          <w:p/>
                           <w:p>
-                            <w:pPr>
-                              <w:rPr>
-                                <w:rFonts w:hint="eastAsia"/>
-                              </w:rPr>
-                            </w:pPr>
-                          </w:p>
-                          <w:p>
-                            <w:pPr>
-                              <w:rPr>
-                                <w:rFonts w:hint="eastAsia"/>
-                              </w:rPr>
-                            </w:pPr>
                             <w:r>
                               <w:rPr>
                                 <w:rFonts w:hint="eastAsia"/>
@@ -8026,19 +7664,8 @@
                         <w:t>这样显示时，表示手电筒已打开。</w:t>
                       </w:r>
                     </w:p>
+                    <w:p/>
                     <w:p>
-                      <w:pPr>
-                        <w:rPr>
-                          <w:rFonts w:hint="eastAsia"/>
-                        </w:rPr>
-                      </w:pPr>
-                    </w:p>
-                    <w:p>
-                      <w:pPr>
-                        <w:rPr>
-                          <w:rFonts w:hint="eastAsia"/>
-                        </w:rPr>
-                      </w:pPr>
                       <w:r>
                         <w:rPr>
                           <w:rFonts w:hint="eastAsia"/>
@@ -8223,9 +7850,9 @@
         </w:rPr>
         <w:drawing>
           <wp:inline distT="0" distB="0" distL="0" distR="0">
-            <wp:extent cx="1285875" cy="2133600"/>
-            <wp:effectExtent l="0" t="0" r="9525" b="0"/>
-            <wp:docPr id="23" name="图片 23" descr="主界面（无GPS）"/>
+            <wp:extent cx="1314450" cy="2192266"/>
+            <wp:effectExtent l="0" t="0" r="0" b="0"/>
+            <wp:docPr id="73" name="图片 73" descr="C:\Users\LZR\Desktop\Screenshots\Screenshot_2017-12-06-09-22-23.png"/>
             <wp:cNvGraphicFramePr>
               <a:graphicFrameLocks xmlns:a="http://schemas.openxmlformats.org/drawingml/2006/main" noChangeAspect="1"/>
             </wp:cNvGraphicFramePr>
@@ -8233,7 +7860,7 @@
               <a:graphicData uri="http://schemas.openxmlformats.org/drawingml/2006/picture">
                 <pic:pic xmlns:pic="http://schemas.openxmlformats.org/drawingml/2006/picture">
                   <pic:nvPicPr>
-                    <pic:cNvPr id="0" name="Picture 23" descr="主界面（无GPS）"/>
+                    <pic:cNvPr id="0" name="Picture 18" descr="C:\Users\LZR\Desktop\Screenshots\Screenshot_2017-12-06-09-22-23.png"/>
                     <pic:cNvPicPr>
                       <a:picLocks noChangeAspect="1" noChangeArrowheads="1"/>
                     </pic:cNvPicPr>
@@ -8254,7 +7881,7 @@
                   <pic:spPr bwMode="auto">
                     <a:xfrm>
                       <a:off x="0" y="0"/>
-                      <a:ext cx="1285875" cy="2133600"/>
+                      <a:ext cx="1336383" cy="2228846"/>
                     </a:xfrm>
                     <a:prstGeom prst="rect">
                       <a:avLst/>
@@ -8280,6 +7907,7 @@
         <w:rPr>
           <w:rFonts w:hint="eastAsia"/>
         </w:rPr>
+        <w:lastRenderedPageBreak/>
         <w:t>点击</w:t>
       </w:r>
       <w:r>
@@ -8324,7 +7952,7 @@
     </w:p>
     <w:p>
       <w:pPr>
-        <w:pStyle w:val="a2"/>
+        <w:pStyle w:val="a6"/>
         <w:jc w:val="left"/>
       </w:pPr>
       <w:r>
@@ -8338,13 +7966,13 @@
               <wp:anchor distT="0" distB="0" distL="114300" distR="114300" simplePos="0" relativeHeight="251667968" behindDoc="0" locked="0" layoutInCell="1" allowOverlap="1">
                 <wp:simplePos x="0" y="0"/>
                 <wp:positionH relativeFrom="column">
-                  <wp:posOffset>2450465</wp:posOffset>
+                  <wp:posOffset>2423160</wp:posOffset>
                 </wp:positionH>
                 <wp:positionV relativeFrom="paragraph">
-                  <wp:posOffset>774700</wp:posOffset>
+                  <wp:posOffset>774065</wp:posOffset>
                 </wp:positionV>
-                <wp:extent cx="29845" cy="908685"/>
-                <wp:effectExtent l="0" t="0" r="0" b="0"/>
+                <wp:extent cx="55245" cy="762000"/>
+                <wp:effectExtent l="57150" t="38100" r="59055" b="19050"/>
                 <wp:wrapNone/>
                 <wp:docPr id="36" name="AutoShape 74"/>
                 <wp:cNvGraphicFramePr>
@@ -8359,7 +7987,7 @@
                       <wps:spPr bwMode="auto">
                         <a:xfrm flipV="1">
                           <a:off x="0" y="0"/>
-                          <a:ext cx="29845" cy="908685"/>
+                          <a:ext cx="55245" cy="762000"/>
                         </a:xfrm>
                         <a:prstGeom prst="straightConnector1">
                           <a:avLst/>
@@ -8396,7 +8024,7 @@
           </mc:Choice>
           <mc:Fallback>
             <w:pict>
-              <v:shape w14:anchorId="7F0A69DE" id="AutoShape 74" o:spid="_x0000_s1026" type="#_x0000_t32" style="position:absolute;left:0;text-align:left;margin-left:192.95pt;margin-top:61pt;width:2.35pt;height:71.55pt;flip:y;z-index:251667968;visibility:visible;mso-wrap-style:square;mso-width-percent:0;mso-height-percent:0;mso-wrap-distance-left:9pt;mso-wrap-distance-top:0;mso-wrap-distance-right:9pt;mso-wrap-distance-bottom:0;mso-position-horizontal:absolute;mso-position-horizontal-relative:text;mso-position-vertical:absolute;mso-position-vertical-relative:text;mso-width-percent:0;mso-height-percent:0;mso-width-relative:page;mso-height-relative:page" o:gfxdata="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" strokecolor="red" strokeweight="2.25pt">
+              <v:shape w14:anchorId="785BD777" id="AutoShape 74" o:spid="_x0000_s1026" type="#_x0000_t32" style="position:absolute;left:0;text-align:left;margin-left:190.8pt;margin-top:60.95pt;width:4.35pt;height:60pt;flip:y;z-index:251667968;visibility:visible;mso-wrap-style:square;mso-width-percent:0;mso-height-percent:0;mso-wrap-distance-left:9pt;mso-wrap-distance-top:0;mso-wrap-distance-right:9pt;mso-wrap-distance-bottom:0;mso-position-horizontal:absolute;mso-position-horizontal-relative:text;mso-position-vertical:absolute;mso-position-vertical-relative:text;mso-width-percent:0;mso-height-percent:0;mso-width-relative:page;mso-height-relative:page" o:gfxdata="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" strokecolor="red" strokeweight="2.25pt">
                 <v:stroke endarrow="block"/>
               </v:shape>
             </w:pict>
@@ -8460,13 +8088,13 @@
     </w:p>
     <w:p>
       <w:pPr>
-        <w:pStyle w:val="a2"/>
+        <w:pStyle w:val="a6"/>
         <w:jc w:val="left"/>
       </w:pPr>
     </w:p>
     <w:p>
       <w:pPr>
-        <w:pStyle w:val="a2"/>
+        <w:pStyle w:val="a6"/>
         <w:jc w:val="left"/>
       </w:pPr>
       <w:r>
@@ -8521,11 +8149,6 @@
                       <wps:txbx>
                         <w:txbxContent>
                           <w:p>
-                            <w:pPr>
-                              <w:rPr>
-                                <w:rFonts w:hint="eastAsia"/>
-                              </w:rPr>
-                            </w:pPr>
                             <w:r>
                               <w:rPr>
                                 <w:rFonts w:hint="eastAsia"/>
@@ -8568,11 +8191,6 @@
                 <v:textbox style="mso-fit-shape-to-text:t">
                   <w:txbxContent>
                     <w:p>
-                      <w:pPr>
-                        <w:rPr>
-                          <w:rFonts w:hint="eastAsia"/>
-                        </w:rPr>
-                      </w:pPr>
                       <w:r>
                         <w:rPr>
                           <w:rFonts w:hint="eastAsia"/>
@@ -8603,31 +8221,25 @@
     </w:p>
     <w:p>
       <w:pPr>
-        <w:pStyle w:val="a2"/>
+        <w:pStyle w:val="a6"/>
         <w:jc w:val="left"/>
       </w:pPr>
     </w:p>
     <w:p>
       <w:pPr>
-        <w:pStyle w:val="a2"/>
+        <w:pStyle w:val="a6"/>
         <w:jc w:val="left"/>
       </w:pPr>
     </w:p>
     <w:p>
       <w:pPr>
-        <w:pStyle w:val="a2"/>
+        <w:pStyle w:val="a6"/>
         <w:jc w:val="left"/>
-        <w:rPr>
-          <w:rFonts w:hint="eastAsia"/>
-        </w:rPr>
       </w:pPr>
     </w:p>
     <w:p>
       <w:pPr>
         <w:pStyle w:val="2"/>
-        <w:rPr>
-          <w:rFonts w:hint="eastAsia"/>
-        </w:rPr>
       </w:pPr>
       <w:r>
         <w:rPr>
@@ -8645,7 +8257,6 @@
         <w:rPr>
           <w:rFonts w:hint="eastAsia"/>
         </w:rPr>
-        <w:lastRenderedPageBreak/>
         <w:t>从</w:t>
       </w:r>
       <w:r>
@@ -8704,9 +8315,9 @@
         </w:rPr>
         <w:drawing>
           <wp:inline distT="0" distB="0" distL="0" distR="0">
-            <wp:extent cx="1219200" cy="2038350"/>
-            <wp:effectExtent l="0" t="0" r="0" b="0"/>
-            <wp:docPr id="25" name="图片 25" descr="效果图"/>
+            <wp:extent cx="1574800" cy="2626483"/>
+            <wp:effectExtent l="0" t="0" r="6350" b="2540"/>
+            <wp:docPr id="74" name="图片 74" descr="C:\Users\LZR\Desktop\Screenshots\Screenshot_2017-12-06-09-32-04.png"/>
             <wp:cNvGraphicFramePr>
               <a:graphicFrameLocks xmlns:a="http://schemas.openxmlformats.org/drawingml/2006/main" noChangeAspect="1"/>
             </wp:cNvGraphicFramePr>
@@ -8714,7 +8325,7 @@
               <a:graphicData uri="http://schemas.openxmlformats.org/drawingml/2006/picture">
                 <pic:pic xmlns:pic="http://schemas.openxmlformats.org/drawingml/2006/picture">
                   <pic:nvPicPr>
-                    <pic:cNvPr id="0" name="Picture 25" descr="效果图"/>
+                    <pic:cNvPr id="0" name="Picture 19" descr="C:\Users\LZR\Desktop\Screenshots\Screenshot_2017-12-06-09-32-04.png"/>
                     <pic:cNvPicPr>
                       <a:picLocks noChangeAspect="1" noChangeArrowheads="1"/>
                     </pic:cNvPicPr>
@@ -8735,7 +8346,7 @@
                   <pic:spPr bwMode="auto">
                     <a:xfrm>
                       <a:off x="0" y="0"/>
-                      <a:ext cx="1219200" cy="2038350"/>
+                      <a:ext cx="1590910" cy="2653351"/>
                     </a:xfrm>
                     <a:prstGeom prst="rect">
                       <a:avLst/>
@@ -8755,14 +8366,12 @@
     <w:p>
       <w:pPr>
         <w:pStyle w:val="2"/>
-        <w:rPr>
-          <w:rFonts w:hint="eastAsia"/>
-        </w:rPr>
-      </w:pPr>
-      <w:r>
-        <w:rPr>
-          <w:rFonts w:hint="eastAsia"/>
-        </w:rPr>
+      </w:pPr>
+      <w:r>
+        <w:rPr>
+          <w:rFonts w:hint="eastAsia"/>
+        </w:rPr>
+        <w:lastRenderedPageBreak/>
         <w:t>时间</w:t>
       </w:r>
       <w:r>
@@ -8789,8 +8398,13 @@
         </w:rPr>
         <w:t xml:space="preserve"> </w:t>
       </w:r>
-      <w:r>
-        <w:t xml:space="preserve">adb </w:t>
+      <w:proofErr w:type="spellStart"/>
+      <w:r>
+        <w:t>adb</w:t>
+      </w:r>
+      <w:proofErr w:type="spellEnd"/>
+      <w:r>
+        <w:t xml:space="preserve"> </w:t>
       </w:r>
       <w:r>
         <w:rPr>
@@ -8813,29 +8427,62 @@
     </w:p>
     <w:p>
       <w:pPr>
-        <w:pStyle w:val="a2"/>
-        <w:rPr>
-          <w:rFonts w:hint="eastAsia"/>
-        </w:rPr>
-      </w:pPr>
-    </w:p>
-    <w:p>
-      <w:pPr>
-        <w:pStyle w:val="a2"/>
+        <w:pStyle w:val="a6"/>
+      </w:pPr>
+    </w:p>
+    <w:p>
+      <w:pPr>
+        <w:pStyle w:val="a6"/>
         <w:rPr>
           <w:i/>
         </w:rPr>
       </w:pPr>
+      <w:proofErr w:type="spellStart"/>
       <w:r>
         <w:rPr>
           <w:i/>
         </w:rPr>
-        <w:t>adb shell am broadcast -a com.invengo.train.xc2002.timrcv --es tim "</w:t>
-      </w:r>
+        <w:t>adb</w:t>
+      </w:r>
+      <w:proofErr w:type="spellEnd"/>
       <w:r>
         <w:rPr>
           <w:i/>
         </w:rPr>
+        <w:t xml:space="preserve"> shell am broadcast -a com.invengo.train.xc2002.timrcv --</w:t>
+      </w:r>
+      <w:proofErr w:type="spellStart"/>
+      <w:r>
+        <w:rPr>
+          <w:i/>
+        </w:rPr>
+        <w:t>es</w:t>
+      </w:r>
+      <w:proofErr w:type="spellEnd"/>
+      <w:r>
+        <w:rPr>
+          <w:i/>
+        </w:rPr>
+        <w:t xml:space="preserve"> </w:t>
+      </w:r>
+      <w:proofErr w:type="spellStart"/>
+      <w:r>
+        <w:rPr>
+          <w:i/>
+        </w:rPr>
+        <w:t>tim</w:t>
+      </w:r>
+      <w:proofErr w:type="spellEnd"/>
+      <w:r>
+        <w:rPr>
+          <w:i/>
+        </w:rPr>
+        <w:t xml:space="preserve"> "</w:t>
+      </w:r>
+      <w:r>
+        <w:rPr>
+          <w:i/>
+        </w:rPr>
         <w:t>[</w:t>
       </w:r>
       <w:r>
@@ -8991,7 +8638,7 @@
     </w:p>
     <w:p>
       <w:pPr>
-        <w:pStyle w:val="a2"/>
+        <w:pStyle w:val="a6"/>
         <w:rPr>
           <w:i/>
         </w:rPr>
@@ -8999,7 +8646,7 @@
     </w:p>
     <w:p>
       <w:pPr>
-        <w:pStyle w:val="a2"/>
+        <w:pStyle w:val="a6"/>
       </w:pPr>
       <w:r>
         <w:rPr>
@@ -9031,8 +8678,13 @@
         </w:rPr>
         <w:t xml:space="preserve"> </w:t>
       </w:r>
-      <w:r>
-        <w:t>Invengo/Train/XC2002/</w:t>
+      <w:proofErr w:type="spellStart"/>
+      <w:r>
+        <w:t>Invengo</w:t>
+      </w:r>
+      <w:proofErr w:type="spellEnd"/>
+      <w:r>
+        <w:t>/Train/XC2002/</w:t>
       </w:r>
       <w:r>
         <w:t xml:space="preserve"> </w:t>
@@ -9067,10 +8719,7 @@
     </w:p>
     <w:p>
       <w:pPr>
-        <w:pStyle w:val="a2"/>
-        <w:rPr>
-          <w:rFonts w:hint="eastAsia"/>
-        </w:rPr>
+        <w:pStyle w:val="a6"/>
       </w:pPr>
     </w:p>
     <w:p>
@@ -9087,12 +8736,9 @@
     <w:p>
       <w:pPr>
         <w:pStyle w:val="1"/>
-        <w:rPr>
-          <w:rFonts w:hint="eastAsia"/>
-        </w:rPr>
-      </w:pPr>
-      <w:bookmarkStart w:id="20" w:name="_Toc250023148"/>
-      <w:bookmarkStart w:id="21" w:name="_Toc250377949"/>
+      </w:pPr>
+      <w:bookmarkStart w:id="19" w:name="_Toc250023148"/>
+      <w:bookmarkStart w:id="20" w:name="_Toc250377949"/>
       <w:r>
         <w:rPr>
           <w:rFonts w:hint="eastAsia"/>
@@ -9100,31 +8746,25 @@
         <w:lastRenderedPageBreak/>
         <w:t>常见问题处理</w:t>
       </w:r>
+      <w:bookmarkEnd w:id="19"/>
       <w:bookmarkEnd w:id="20"/>
+    </w:p>
+    <w:p>
+      <w:pPr>
+        <w:pStyle w:val="2"/>
+      </w:pPr>
+      <w:bookmarkStart w:id="21" w:name="_Toc250023149"/>
+      <w:bookmarkStart w:id="22" w:name="_Toc250377950"/>
+      <w:r>
+        <w:t>没有声音</w:t>
+      </w:r>
       <w:bookmarkEnd w:id="21"/>
-    </w:p>
-    <w:p>
-      <w:pPr>
-        <w:pStyle w:val="2"/>
-        <w:rPr>
-          <w:rFonts w:hint="eastAsia"/>
-        </w:rPr>
-      </w:pPr>
-      <w:bookmarkStart w:id="22" w:name="_Toc250023149"/>
-      <w:bookmarkStart w:id="23" w:name="_Toc250377950"/>
-      <w:r>
-        <w:t>没有声音</w:t>
-      </w:r>
       <w:bookmarkEnd w:id="22"/>
-      <w:bookmarkEnd w:id="23"/>
     </w:p>
     <w:p>
       <w:pPr>
         <w:pStyle w:val="4"/>
         <w:ind w:firstLine="420"/>
-        <w:rPr>
-          <w:rFonts w:hint="eastAsia"/>
-        </w:rPr>
       </w:pPr>
       <w:r>
         <w:t>请检查系统音量是否调至了最低</w:t>
@@ -9133,17 +8773,14 @@
     <w:p>
       <w:pPr>
         <w:pStyle w:val="2"/>
-        <w:rPr>
-          <w:rFonts w:hint="eastAsia"/>
-        </w:rPr>
-      </w:pPr>
-      <w:bookmarkStart w:id="24" w:name="_Toc250023150"/>
-      <w:bookmarkStart w:id="25" w:name="_Toc250377951"/>
+      </w:pPr>
+      <w:bookmarkStart w:id="23" w:name="_Toc250023150"/>
+      <w:bookmarkStart w:id="24" w:name="_Toc250377951"/>
       <w:r>
         <w:t>系统黑屏</w:t>
       </w:r>
+      <w:bookmarkEnd w:id="23"/>
       <w:bookmarkEnd w:id="24"/>
-      <w:bookmarkEnd w:id="25"/>
     </w:p>
     <w:p>
       <w:pPr>
@@ -9188,9 +8825,6 @@
       <w:pPr>
         <w:pStyle w:val="4"/>
         <w:ind w:firstLine="420"/>
-        <w:rPr>
-          <w:rFonts w:hint="eastAsia"/>
-        </w:rPr>
       </w:pPr>
       <w:r>
         <w:t>检查电池是否出现了松动</w:t>
@@ -9199,9 +8833,6 @@
     <w:p>
       <w:pPr>
         <w:pStyle w:val="2"/>
-        <w:rPr>
-          <w:rFonts w:hint="eastAsia"/>
-        </w:rPr>
       </w:pPr>
       <w:r>
         <w:rPr>
@@ -9217,9 +8848,6 @@
       <w:pPr>
         <w:pStyle w:val="4"/>
         <w:ind w:firstLine="420"/>
-        <w:rPr>
-          <w:rFonts w:hint="eastAsia"/>
-        </w:rPr>
       </w:pPr>
       <w:r>
         <w:rPr>
@@ -9288,9 +8916,6 @@
     <w:p>
       <w:pPr>
         <w:pStyle w:val="2"/>
-        <w:rPr>
-          <w:rFonts w:hint="eastAsia"/>
-        </w:rPr>
       </w:pPr>
       <w:r>
         <w:rPr>
@@ -9331,10 +8956,7 @@
     </w:p>
     <w:p>
       <w:pPr>
-        <w:pStyle w:val="a2"/>
-        <w:rPr>
-          <w:rFonts w:hint="eastAsia"/>
-        </w:rPr>
+        <w:pStyle w:val="a6"/>
       </w:pPr>
       <w:r>
         <w:br w:type="page"/>
@@ -9343,9 +8965,6 @@
     <w:p>
       <w:pPr>
         <w:pStyle w:val="2"/>
-        <w:rPr>
-          <w:rFonts w:hint="eastAsia"/>
-        </w:rPr>
       </w:pPr>
       <w:r>
         <w:rPr>
@@ -9367,9 +8986,6 @@
         </w:numPr>
         <w:ind w:left="420"/>
         <w:jc w:val="center"/>
-        <w:rPr>
-          <w:rFonts w:hint="eastAsia"/>
-        </w:rPr>
       </w:pPr>
       <w:r>
         <w:rPr>
@@ -9377,9 +8993,9 @@
         </w:rPr>
         <w:drawing>
           <wp:inline distT="0" distB="0" distL="0" distR="0">
-            <wp:extent cx="1038225" cy="1743075"/>
-            <wp:effectExtent l="0" t="0" r="9525" b="9525"/>
-            <wp:docPr id="26" name="图片 26" descr="扫描失败"/>
+            <wp:extent cx="1231900" cy="2054588"/>
+            <wp:effectExtent l="0" t="0" r="6350" b="3175"/>
+            <wp:docPr id="75" name="图片 75" descr="C:\Users\LZR\Desktop\Screenshots\Screenshot_2017-12-06-09-22-56.png"/>
             <wp:cNvGraphicFramePr>
               <a:graphicFrameLocks xmlns:a="http://schemas.openxmlformats.org/drawingml/2006/main" noChangeAspect="1"/>
             </wp:cNvGraphicFramePr>
@@ -9387,7 +9003,7 @@
               <a:graphicData uri="http://schemas.openxmlformats.org/drawingml/2006/picture">
                 <pic:pic xmlns:pic="http://schemas.openxmlformats.org/drawingml/2006/picture">
                   <pic:nvPicPr>
-                    <pic:cNvPr id="0" name="Picture 26" descr="扫描失败"/>
+                    <pic:cNvPr id="0" name="Picture 20" descr="C:\Users\LZR\Desktop\Screenshots\Screenshot_2017-12-06-09-22-56.png"/>
                     <pic:cNvPicPr>
                       <a:picLocks noChangeAspect="1" noChangeArrowheads="1"/>
                     </pic:cNvPicPr>
@@ -9408,7 +9024,7 @@
                   <pic:spPr bwMode="auto">
                     <a:xfrm>
                       <a:off x="0" y="0"/>
-                      <a:ext cx="1038225" cy="1743075"/>
+                      <a:ext cx="1234410" cy="2058775"/>
                     </a:xfrm>
                     <a:prstGeom prst="rect">
                       <a:avLst/>
@@ -9438,9 +9054,6 @@
       <w:pPr>
         <w:pStyle w:val="4"/>
         <w:ind w:firstLine="420"/>
-        <w:rPr>
-          <w:rFonts w:hint="eastAsia"/>
-        </w:rPr>
       </w:pPr>
       <w:r>
         <w:t>请确认是否存在空间射频信号干扰问题</w:t>
@@ -9449,9 +9062,6 @@
     <w:p>
       <w:pPr>
         <w:pStyle w:val="2"/>
-        <w:rPr>
-          <w:rFonts w:hint="eastAsia"/>
-        </w:rPr>
       </w:pPr>
       <w:r>
         <w:rPr>
@@ -9472,19 +9082,17 @@
         </w:numPr>
         <w:ind w:left="420"/>
         <w:jc w:val="center"/>
-        <w:rPr>
-          <w:rFonts w:hint="eastAsia"/>
-        </w:rPr>
-      </w:pPr>
+      </w:pPr>
+      <w:bookmarkStart w:id="25" w:name="_GoBack"/>
       <w:r>
         <w:rPr>
           <w:noProof/>
         </w:rPr>
         <w:drawing>
           <wp:inline distT="0" distB="0" distL="0" distR="0">
-            <wp:extent cx="942975" cy="1676400"/>
-            <wp:effectExtent l="0" t="0" r="9525" b="0"/>
-            <wp:docPr id="27" name="图片 1"/>
+            <wp:extent cx="1397000" cy="2329945"/>
+            <wp:effectExtent l="0" t="0" r="0" b="0"/>
+            <wp:docPr id="76" name="图片 76" descr="C:\Users\LZR\Desktop\Screenshots\Screenshot_2017-12-06-09-29-10.png"/>
             <wp:cNvGraphicFramePr>
               <a:graphicFrameLocks xmlns:a="http://schemas.openxmlformats.org/drawingml/2006/main" noChangeAspect="1"/>
             </wp:cNvGraphicFramePr>
@@ -9492,7 +9100,7 @@
               <a:graphicData uri="http://schemas.openxmlformats.org/drawingml/2006/picture">
                 <pic:pic xmlns:pic="http://schemas.openxmlformats.org/drawingml/2006/picture">
                   <pic:nvPicPr>
-                    <pic:cNvPr id="0" name="图片 1"/>
+                    <pic:cNvPr id="0" name="Picture 21" descr="C:\Users\LZR\Desktop\Screenshots\Screenshot_2017-12-06-09-29-10.png"/>
                     <pic:cNvPicPr>
                       <a:picLocks noChangeAspect="1" noChangeArrowheads="1"/>
                     </pic:cNvPicPr>
@@ -9513,7 +9121,7 @@
                   <pic:spPr bwMode="auto">
                     <a:xfrm>
                       <a:off x="0" y="0"/>
-                      <a:ext cx="942975" cy="1676400"/>
+                      <a:ext cx="1404936" cy="2343181"/>
                     </a:xfrm>
                     <a:prstGeom prst="rect">
                       <a:avLst/>
@@ -9529,14 +9137,12 @@
           </wp:inline>
         </w:drawing>
       </w:r>
+      <w:bookmarkEnd w:id="25"/>
     </w:p>
     <w:p>
       <w:pPr>
         <w:pStyle w:val="4"/>
         <w:ind w:firstLine="420"/>
-        <w:rPr>
-          <w:rFonts w:hint="eastAsia"/>
-        </w:rPr>
       </w:pPr>
       <w:r>
         <w:rPr>
@@ -9623,14 +9229,12 @@
     <w:p>
       <w:pPr>
         <w:pStyle w:val="2"/>
-        <w:rPr>
-          <w:rFonts w:hint="eastAsia"/>
-        </w:rPr>
-      </w:pPr>
-      <w:r>
-        <w:rPr>
-          <w:rFonts w:hint="eastAsia"/>
-        </w:rPr>
+      </w:pPr>
+      <w:r>
+        <w:rPr>
+          <w:rFonts w:hint="eastAsia"/>
+        </w:rPr>
+        <w:lastRenderedPageBreak/>
         <w:t>设备</w:t>
       </w:r>
       <w:r>
@@ -9646,15 +9250,11 @@
         </w:numPr>
         <w:ind w:left="420"/>
         <w:jc w:val="center"/>
-        <w:rPr>
-          <w:rFonts w:hint="eastAsia"/>
-        </w:rPr>
-      </w:pPr>
-      <w:r>
-        <w:rPr>
-          <w:noProof/>
-        </w:rPr>
-        <w:lastRenderedPageBreak/>
+      </w:pPr>
+      <w:r>
+        <w:rPr>
+          <w:noProof/>
+        </w:rPr>
         <w:drawing>
           <wp:inline distT="0" distB="0" distL="0" distR="0">
             <wp:extent cx="1619250" cy="2000250"/>
@@ -9758,17 +9358,14 @@
     </w:p>
     <w:p>
       <w:pPr>
-        <w:pStyle w:val="a2"/>
+        <w:pStyle w:val="a6"/>
         <w:ind w:firstLineChars="0" w:firstLine="0"/>
       </w:pPr>
     </w:p>
     <w:p>
       <w:pPr>
-        <w:pStyle w:val="a2"/>
+        <w:pStyle w:val="a6"/>
         <w:ind w:firstLineChars="0" w:firstLine="0"/>
-        <w:rPr>
-          <w:rFonts w:hint="eastAsia"/>
-        </w:rPr>
       </w:pPr>
       <w:r>
         <w:br w:type="page"/>
@@ -9777,9 +9374,6 @@
     <w:p>
       <w:pPr>
         <w:pStyle w:val="1"/>
-        <w:rPr>
-          <w:rFonts w:hint="eastAsia"/>
-        </w:rPr>
       </w:pPr>
       <w:bookmarkStart w:id="26" w:name="_Toc250023152"/>
       <w:bookmarkStart w:id="27" w:name="_Toc250377953"/>
@@ -9796,9 +9390,6 @@
     <w:p>
       <w:pPr>
         <w:pStyle w:val="2"/>
-        <w:rPr>
-          <w:rFonts w:hint="eastAsia"/>
-        </w:rPr>
       </w:pPr>
       <w:bookmarkStart w:id="28" w:name="_Toc250023153"/>
       <w:bookmarkStart w:id="29" w:name="_Toc250377954"/>
@@ -9869,20 +9460,10 @@
         <w:t>客户服务中心联系。</w:t>
       </w:r>
     </w:p>
-    <w:p>
-      <w:pPr>
-        <w:spacing w:line="240" w:lineRule="auto"/>
-        <w:rPr>
-          <w:rFonts w:hint="eastAsia"/>
-        </w:rPr>
-      </w:pPr>
-    </w:p>
+    <w:p/>
     <w:p>
       <w:pPr>
         <w:pStyle w:val="2"/>
-        <w:rPr>
-          <w:rFonts w:hint="eastAsia"/>
-        </w:rPr>
       </w:pPr>
       <w:bookmarkStart w:id="30" w:name="_Toc250023154"/>
       <w:bookmarkStart w:id="31" w:name="_Toc250377955"/>
@@ -9912,7 +9493,6 @@
         <w:pStyle w:val="aff1"/>
         <w:ind w:firstLineChars="0" w:firstLine="0"/>
         <w:rPr>
-          <w:rFonts w:hint="eastAsia"/>
           <w:i w:val="0"/>
           <w:color w:val="auto"/>
         </w:rPr>
@@ -10066,9 +9646,6 @@
       <w:pPr>
         <w:pStyle w:val="4"/>
         <w:ind w:firstLine="420"/>
-        <w:rPr>
-          <w:rFonts w:hint="eastAsia"/>
-        </w:rPr>
       </w:pPr>
       <w:r>
         <w:t>由于锂电池本身具有自放电特性，如长时间不使用本设备（不小于</w:t>
@@ -10089,7 +9666,7 @@
     <w:p>
       <w:pPr>
         <w:rPr>
-          <w:rFonts w:ascii="黑体" w:eastAsia="黑体" w:hint="eastAsia"/>
+          <w:rFonts w:ascii="黑体" w:eastAsia="黑体"/>
           <w:b/>
           <w:bCs/>
         </w:rPr>
@@ -10111,9 +9688,6 @@
     <w:p>
       <w:pPr>
         <w:pStyle w:val="1"/>
-        <w:rPr>
-          <w:rFonts w:hint="eastAsia"/>
-        </w:rPr>
       </w:pPr>
       <w:bookmarkStart w:id="32" w:name="_Toc250023155"/>
       <w:bookmarkStart w:id="33" w:name="_Toc250377956"/>
@@ -10131,7 +9705,7 @@
       <w:pPr>
         <w:ind w:firstLine="435"/>
         <w:rPr>
-          <w:rFonts w:ascii="黑体" w:eastAsia="黑体" w:hint="eastAsia"/>
+          <w:rFonts w:ascii="黑体" w:eastAsia="黑体"/>
           <w:b/>
           <w:bCs/>
         </w:rPr>
@@ -10139,7 +9713,7 @@
       <w:hyperlink r:id="rId53" w:history="1">
         <w:r>
           <w:rPr>
-            <w:rStyle w:val="af5"/>
+            <w:rStyle w:val="af7"/>
             <w:rFonts w:ascii="黑体" w:eastAsia="黑体" w:hint="eastAsia"/>
             <w:b/>
             <w:bCs/>
@@ -10148,7 +9722,7 @@
         </w:r>
         <w:r>
           <w:rPr>
-            <w:rStyle w:val="af5"/>
+            <w:rStyle w:val="af7"/>
             <w:rFonts w:ascii="黑体" w:eastAsia="黑体" w:hint="eastAsia"/>
             <w:b/>
             <w:bCs/>
@@ -10157,7 +9731,7 @@
         </w:r>
         <w:r>
           <w:rPr>
-            <w:rStyle w:val="af5"/>
+            <w:rStyle w:val="af7"/>
             <w:rFonts w:ascii="黑体" w:eastAsia="黑体" w:hint="eastAsia"/>
             <w:b/>
             <w:bCs/>
@@ -10170,7 +9744,7 @@
       <w:pPr>
         <w:ind w:firstLine="435"/>
         <w:rPr>
-          <w:rFonts w:ascii="黑体" w:eastAsia="黑体" w:hint="eastAsia"/>
+          <w:rFonts w:ascii="黑体" w:eastAsia="黑体"/>
           <w:b/>
           <w:bCs/>
         </w:rPr>
@@ -10178,7 +9752,7 @@
       <w:hyperlink r:id="rId54" w:history="1">
         <w:r>
           <w:rPr>
-            <w:rStyle w:val="af5"/>
+            <w:rStyle w:val="af7"/>
             <w:rFonts w:ascii="黑体" w:eastAsia="黑体"/>
             <w:b/>
             <w:bCs/>
@@ -10187,7 +9761,7 @@
         </w:r>
         <w:r>
           <w:rPr>
-            <w:rStyle w:val="af5"/>
+            <w:rStyle w:val="af7"/>
             <w:rFonts w:ascii="黑体" w:eastAsia="黑体" w:hint="eastAsia"/>
             <w:b/>
             <w:bCs/>
@@ -10196,7 +9770,7 @@
         </w:r>
         <w:r>
           <w:rPr>
-            <w:rStyle w:val="af5"/>
+            <w:rStyle w:val="af7"/>
             <w:rFonts w:ascii="黑体" w:eastAsia="黑体"/>
             <w:b/>
             <w:bCs/>
@@ -10205,7 +9779,7 @@
         </w:r>
         <w:r>
           <w:rPr>
-            <w:rStyle w:val="af5"/>
+            <w:rStyle w:val="af7"/>
             <w:rFonts w:ascii="黑体" w:eastAsia="黑体" w:hint="eastAsia"/>
             <w:b/>
             <w:bCs/>
@@ -10215,13 +9789,7 @@
       </w:hyperlink>
     </w:p>
     <w:p/>
-    <w:p>
-      <w:pPr>
-        <w:rPr>
-          <w:rFonts w:hint="eastAsia"/>
-        </w:rPr>
-      </w:pPr>
-    </w:p>
+    <w:p/>
     <w:sectPr>
       <w:headerReference w:type="even" r:id="rId55"/>
       <w:pgSz w:w="8392" w:h="11907" w:code="11"/>
@@ -10256,7 +9824,7 @@
 <w:ftr xmlns:wpc="http://schemas.microsoft.com/office/word/2010/wordprocessingCanvas" xmlns:mc="http://schemas.openxmlformats.org/markup-compatibility/2006" xmlns:o="urn:schemas-microsoft-com:office:office" xmlns:r="http://schemas.openxmlformats.org/officeDocument/2006/relationships" xmlns:m="http://schemas.openxmlformats.org/officeDocument/2006/math" xmlns:v="urn:schemas-microsoft-com:vml" xmlns:wp14="http://schemas.microsoft.com/office/word/2010/wordprocessingDrawing" xmlns:wp="http://schemas.openxmlformats.org/drawingml/2006/wordprocessingDrawing" xmlns:w10="urn:schemas-microsoft-com:office:word" xmlns:w="http://schemas.openxmlformats.org/wordprocessingml/2006/main" xmlns:w14="http://schemas.microsoft.com/office/word/2010/wordml" xmlns:w15="http://schemas.microsoft.com/office/word/2012/wordml" xmlns:wpg="http://schemas.microsoft.com/office/word/2010/wordprocessingGroup" xmlns:wpi="http://schemas.microsoft.com/office/word/2010/wordprocessingInk" xmlns:wne="http://schemas.microsoft.com/office/word/2006/wordml" xmlns:wps="http://schemas.microsoft.com/office/word/2010/wordprocessingShape" mc:Ignorable="w14 w15 wp14">
   <w:p>
     <w:pPr>
-      <w:pStyle w:val="af6"/>
+      <w:pStyle w:val="af8"/>
       <w:framePr w:wrap="around" w:vAnchor="text" w:hAnchor="margin" w:xAlign="right" w:y="1"/>
       <w:rPr>
         <w:rStyle w:val="afc"/>
@@ -10283,7 +9851,7 @@
   </w:p>
   <w:p>
     <w:pPr>
-      <w:pStyle w:val="af6"/>
+      <w:pStyle w:val="af8"/>
       <w:ind w:right="360"/>
     </w:pPr>
   </w:p>
@@ -10294,7 +9862,7 @@
 <w:ftr xmlns:wpc="http://schemas.microsoft.com/office/word/2010/wordprocessingCanvas" xmlns:mc="http://schemas.openxmlformats.org/markup-compatibility/2006" xmlns:o="urn:schemas-microsoft-com:office:office" xmlns:r="http://schemas.openxmlformats.org/officeDocument/2006/relationships" xmlns:m="http://schemas.openxmlformats.org/officeDocument/2006/math" xmlns:v="urn:schemas-microsoft-com:vml" xmlns:wp14="http://schemas.microsoft.com/office/word/2010/wordprocessingDrawing" xmlns:wp="http://schemas.openxmlformats.org/drawingml/2006/wordprocessingDrawing" xmlns:w10="urn:schemas-microsoft-com:office:word" xmlns:w="http://schemas.openxmlformats.org/wordprocessingml/2006/main" xmlns:w14="http://schemas.microsoft.com/office/word/2010/wordml" xmlns:w15="http://schemas.microsoft.com/office/word/2012/wordml" xmlns:wpg="http://schemas.microsoft.com/office/word/2010/wordprocessingGroup" xmlns:wpi="http://schemas.microsoft.com/office/word/2010/wordprocessingInk" xmlns:wne="http://schemas.microsoft.com/office/word/2006/wordml" xmlns:wps="http://schemas.microsoft.com/office/word/2010/wordprocessingShape" mc:Ignorable="w14 w15 wp14">
   <w:p>
     <w:pPr>
-      <w:pStyle w:val="af6"/>
+      <w:pStyle w:val="af8"/>
       <w:framePr w:wrap="around" w:vAnchor="text" w:hAnchor="margin" w:xAlign="right" w:y="1"/>
       <w:rPr>
         <w:rStyle w:val="afc"/>
@@ -10321,7 +9889,7 @@
   </w:p>
   <w:p>
     <w:pPr>
-      <w:pStyle w:val="af6"/>
+      <w:pStyle w:val="af8"/>
       <w:ind w:right="360"/>
     </w:pPr>
   </w:p>
@@ -10351,10 +9919,9 @@
         </w:tcPr>
         <w:p>
           <w:pPr>
-            <w:pStyle w:val="ac"/>
+            <w:pStyle w:val="af"/>
             <w:jc w:val="both"/>
             <w:rPr>
-              <w:rFonts w:hint="eastAsia"/>
               <w:sz w:val="18"/>
               <w:szCs w:val="18"/>
             </w:rPr>
@@ -10371,11 +9938,8 @@
         </w:tcPr>
         <w:p>
           <w:pPr>
-            <w:pStyle w:val="af6"/>
+            <w:pStyle w:val="af8"/>
             <w:jc w:val="right"/>
-            <w:rPr>
-              <w:rFonts w:hint="eastAsia"/>
-            </w:rPr>
           </w:pPr>
           <w:r>
             <w:rPr>
@@ -10412,13 +9976,7 @@
       </w:tc>
     </w:tr>
   </w:tbl>
-  <w:p>
-    <w:pPr>
-      <w:rPr>
-        <w:rFonts w:hint="eastAsia"/>
-      </w:rPr>
-    </w:pPr>
-  </w:p>
+  <w:p/>
 </w:ftr>
 </file>
 
@@ -10445,10 +10003,9 @@
         </w:tcPr>
         <w:p>
           <w:pPr>
-            <w:pStyle w:val="ac"/>
+            <w:pStyle w:val="af"/>
             <w:jc w:val="both"/>
             <w:rPr>
-              <w:rFonts w:hint="eastAsia"/>
               <w:sz w:val="18"/>
               <w:szCs w:val="18"/>
             </w:rPr>
@@ -10489,12 +10046,9 @@
         </w:tcPr>
         <w:p>
           <w:pPr>
-            <w:pStyle w:val="af6"/>
+            <w:pStyle w:val="af8"/>
             <w:ind w:right="180"/>
             <w:jc w:val="right"/>
-            <w:rPr>
-              <w:rFonts w:hint="eastAsia"/>
-            </w:rPr>
           </w:pPr>
           <w:r>
             <w:rPr>
@@ -10531,13 +10085,7 @@
       </w:tc>
     </w:tr>
   </w:tbl>
-  <w:p>
-    <w:pPr>
-      <w:rPr>
-        <w:rFonts w:hint="eastAsia"/>
-      </w:rPr>
-    </w:pPr>
-  </w:p>
+  <w:p/>
 </w:ftr>
 </file>
 
@@ -10551,7 +10099,7 @@
 <w:ftr xmlns:wpc="http://schemas.microsoft.com/office/word/2010/wordprocessingCanvas" xmlns:mc="http://schemas.openxmlformats.org/markup-compatibility/2006" xmlns:o="urn:schemas-microsoft-com:office:office" xmlns:r="http://schemas.openxmlformats.org/officeDocument/2006/relationships" xmlns:m="http://schemas.openxmlformats.org/officeDocument/2006/math" xmlns:v="urn:schemas-microsoft-com:vml" xmlns:wp14="http://schemas.microsoft.com/office/word/2010/wordprocessingDrawing" xmlns:wp="http://schemas.openxmlformats.org/drawingml/2006/wordprocessingDrawing" xmlns:w10="urn:schemas-microsoft-com:office:word" xmlns:w="http://schemas.openxmlformats.org/wordprocessingml/2006/main" xmlns:w14="http://schemas.microsoft.com/office/word/2010/wordml" xmlns:w15="http://schemas.microsoft.com/office/word/2012/wordml" xmlns:wpg="http://schemas.microsoft.com/office/word/2010/wordprocessingGroup" xmlns:wpi="http://schemas.microsoft.com/office/word/2010/wordprocessingInk" xmlns:wne="http://schemas.microsoft.com/office/word/2006/wordml" xmlns:wps="http://schemas.microsoft.com/office/word/2010/wordprocessingShape" mc:Ignorable="w14 w15 wp14">
   <w:p>
     <w:pPr>
-      <w:pStyle w:val="af6"/>
+      <w:pStyle w:val="af8"/>
     </w:pPr>
     <w:r>
       <w:rPr>
@@ -10611,10 +10159,9 @@
         </w:tcPr>
         <w:p>
           <w:pPr>
-            <w:pStyle w:val="ac"/>
+            <w:pStyle w:val="af"/>
             <w:jc w:val="both"/>
             <w:rPr>
-              <w:rFonts w:hint="eastAsia"/>
               <w:sz w:val="18"/>
               <w:szCs w:val="18"/>
             </w:rPr>
@@ -10631,11 +10178,8 @@
         </w:tcPr>
         <w:p>
           <w:pPr>
-            <w:pStyle w:val="af6"/>
+            <w:pStyle w:val="af8"/>
             <w:jc w:val="right"/>
-            <w:rPr>
-              <w:rFonts w:hint="eastAsia"/>
-            </w:rPr>
           </w:pPr>
           <w:r>
             <w:rPr>
@@ -10736,7 +10280,7 @@
   </w:tbl>
   <w:p>
     <w:pPr>
-      <w:pStyle w:val="af6"/>
+      <w:pStyle w:val="af8"/>
       <w:ind w:right="180"/>
       <w:jc w:val="right"/>
     </w:pPr>
@@ -10767,10 +10311,9 @@
         </w:tcPr>
         <w:p>
           <w:pPr>
-            <w:pStyle w:val="ac"/>
+            <w:pStyle w:val="af"/>
             <w:jc w:val="both"/>
             <w:rPr>
-              <w:rFonts w:hint="eastAsia"/>
               <w:sz w:val="18"/>
               <w:szCs w:val="18"/>
             </w:rPr>
@@ -10787,11 +10330,8 @@
         </w:tcPr>
         <w:p>
           <w:pPr>
-            <w:pStyle w:val="af6"/>
+            <w:pStyle w:val="af8"/>
             <w:jc w:val="right"/>
-            <w:rPr>
-              <w:rFonts w:hint="eastAsia"/>
-            </w:rPr>
           </w:pPr>
           <w:r>
             <w:rPr>
@@ -10816,7 +10356,7 @@
               <w:rStyle w:val="afc"/>
               <w:noProof/>
             </w:rPr>
-            <w:t>12</w:t>
+            <w:t>16</w:t>
           </w:r>
           <w:r>
             <w:rPr>
@@ -10830,7 +10370,7 @@
   </w:tbl>
   <w:p>
     <w:pPr>
-      <w:pStyle w:val="af6"/>
+      <w:pStyle w:val="af8"/>
       <w:jc w:val="right"/>
       <w:rPr>
         <w:b/>
@@ -10865,10 +10405,9 @@
         </w:tcPr>
         <w:p>
           <w:pPr>
-            <w:pStyle w:val="ac"/>
+            <w:pStyle w:val="af"/>
             <w:jc w:val="both"/>
             <w:rPr>
-              <w:rFonts w:hint="eastAsia"/>
               <w:sz w:val="18"/>
               <w:szCs w:val="18"/>
             </w:rPr>
@@ -10885,11 +10424,8 @@
         </w:tcPr>
         <w:p>
           <w:pPr>
-            <w:pStyle w:val="af6"/>
+            <w:pStyle w:val="af8"/>
             <w:jc w:val="right"/>
-            <w:rPr>
-              <w:rFonts w:hint="eastAsia"/>
-            </w:rPr>
           </w:pPr>
           <w:r>
             <w:rPr>
@@ -10914,7 +10450,7 @@
               <w:rStyle w:val="afc"/>
               <w:noProof/>
             </w:rPr>
-            <w:t>11</w:t>
+            <w:t>15</w:t>
           </w:r>
           <w:r>
             <w:rPr>
@@ -10928,7 +10464,7 @@
   </w:tbl>
   <w:p>
     <w:pPr>
-      <w:pStyle w:val="af6"/>
+      <w:pStyle w:val="af8"/>
       <w:jc w:val="right"/>
       <w:rPr>
         <w:b/>
@@ -10963,12 +10499,9 @@
 <w:hdr xmlns:wpc="http://schemas.microsoft.com/office/word/2010/wordprocessingCanvas" xmlns:mc="http://schemas.openxmlformats.org/markup-compatibility/2006" xmlns:o="urn:schemas-microsoft-com:office:office" xmlns:r="http://schemas.openxmlformats.org/officeDocument/2006/relationships" xmlns:m="http://schemas.openxmlformats.org/officeDocument/2006/math" xmlns:v="urn:schemas-microsoft-com:vml" xmlns:wp14="http://schemas.microsoft.com/office/word/2010/wordprocessingDrawing" xmlns:wp="http://schemas.openxmlformats.org/drawingml/2006/wordprocessingDrawing" xmlns:w10="urn:schemas-microsoft-com:office:word" xmlns:w="http://schemas.openxmlformats.org/wordprocessingml/2006/main" xmlns:w14="http://schemas.microsoft.com/office/word/2010/wordml" xmlns:w15="http://schemas.microsoft.com/office/word/2012/wordml" xmlns:wpg="http://schemas.microsoft.com/office/word/2010/wordprocessingGroup" xmlns:wpi="http://schemas.microsoft.com/office/word/2010/wordprocessingInk" xmlns:wne="http://schemas.microsoft.com/office/word/2006/wordml" xmlns:wps="http://schemas.microsoft.com/office/word/2010/wordprocessingShape" mc:Ignorable="w14 w15 wp14">
   <w:p>
     <w:pPr>
-      <w:pStyle w:val="af8"/>
+      <w:pStyle w:val="af9"/>
       <w:ind w:right="360"/>
       <w:jc w:val="left"/>
-      <w:rPr>
-        <w:rFonts w:hint="eastAsia"/>
-      </w:rPr>
     </w:pPr>
     <w:r>
       <w:rPr>
@@ -11057,12 +10590,6 @@
       <w:gridCol w:w="3314"/>
     </w:tblGrid>
     <w:tr>
-      <w:tblPrEx>
-        <w:tblCellMar>
-          <w:top w:w="0" w:type="dxa"/>
-          <w:bottom w:w="0" w:type="dxa"/>
-        </w:tblCellMar>
-      </w:tblPrEx>
       <w:trPr>
         <w:cantSplit/>
         <w:trHeight w:hRule="exact" w:val="568"/>
@@ -11082,9 +10609,6 @@
           <w:pPr>
             <w:pStyle w:val="aff6"/>
             <w:spacing w:line="360" w:lineRule="auto"/>
-            <w:rPr>
-              <w:rFonts w:hint="eastAsia"/>
-            </w:rPr>
           </w:pPr>
           <w:r>
             <w:rPr>
@@ -11168,13 +10692,7 @@
       </w:tc>
     </w:tr>
   </w:tbl>
-  <w:p>
-    <w:pPr>
-      <w:rPr>
-        <w:rFonts w:hint="eastAsia"/>
-      </w:rPr>
-    </w:pPr>
-  </w:p>
+  <w:p/>
 </w:hdr>
 </file>
 
@@ -11196,12 +10714,6 @@
       <w:gridCol w:w="3314"/>
     </w:tblGrid>
     <w:tr>
-      <w:tblPrEx>
-        <w:tblCellMar>
-          <w:top w:w="0" w:type="dxa"/>
-          <w:bottom w:w="0" w:type="dxa"/>
-        </w:tblCellMar>
-      </w:tblPrEx>
       <w:trPr>
         <w:cantSplit/>
         <w:trHeight w:hRule="exact" w:val="568"/>
@@ -11221,9 +10733,6 @@
           <w:pPr>
             <w:pStyle w:val="aff6"/>
             <w:spacing w:line="360" w:lineRule="auto"/>
-            <w:rPr>
-              <w:rFonts w:hint="eastAsia"/>
-            </w:rPr>
           </w:pPr>
           <w:r>
             <w:rPr>
@@ -11307,13 +10816,7 @@
       </w:tc>
     </w:tr>
   </w:tbl>
-  <w:p>
-    <w:pPr>
-      <w:rPr>
-        <w:rFonts w:hint="eastAsia"/>
-      </w:rPr>
-    </w:pPr>
-  </w:p>
+  <w:p/>
 </w:hdr>
 </file>
 
@@ -11335,12 +10838,6 @@
       <w:gridCol w:w="3314"/>
     </w:tblGrid>
     <w:tr>
-      <w:tblPrEx>
-        <w:tblCellMar>
-          <w:top w:w="0" w:type="dxa"/>
-          <w:bottom w:w="0" w:type="dxa"/>
-        </w:tblCellMar>
-      </w:tblPrEx>
       <w:trPr>
         <w:cantSplit/>
         <w:trHeight w:hRule="exact" w:val="568"/>
@@ -11360,9 +10857,6 @@
           <w:pPr>
             <w:pStyle w:val="aff6"/>
             <w:spacing w:line="360" w:lineRule="auto"/>
-            <w:rPr>
-              <w:rFonts w:hint="eastAsia"/>
-            </w:rPr>
           </w:pPr>
           <w:r>
             <w:rPr>
@@ -11446,13 +10940,7 @@
       </w:tc>
     </w:tr>
   </w:tbl>
-  <w:p>
-    <w:pPr>
-      <w:rPr>
-        <w:rFonts w:hint="eastAsia"/>
-      </w:rPr>
-    </w:pPr>
-  </w:p>
+  <w:p/>
 </w:hdr>
 </file>
 
@@ -11474,12 +10962,6 @@
       <w:gridCol w:w="3314"/>
     </w:tblGrid>
     <w:tr>
-      <w:tblPrEx>
-        <w:tblCellMar>
-          <w:top w:w="0" w:type="dxa"/>
-          <w:bottom w:w="0" w:type="dxa"/>
-        </w:tblCellMar>
-      </w:tblPrEx>
       <w:trPr>
         <w:cantSplit/>
         <w:trHeight w:hRule="exact" w:val="568"/>
@@ -11499,9 +10981,6 @@
           <w:pPr>
             <w:pStyle w:val="aff6"/>
             <w:spacing w:line="360" w:lineRule="auto"/>
-            <w:rPr>
-              <w:rFonts w:hint="eastAsia"/>
-            </w:rPr>
           </w:pPr>
           <w:r>
             <w:rPr>
@@ -11587,11 +11066,8 @@
   </w:tbl>
   <w:p>
     <w:pPr>
-      <w:pStyle w:val="af8"/>
+      <w:pStyle w:val="af9"/>
       <w:jc w:val="both"/>
-      <w:rPr>
-        <w:rFonts w:hint="eastAsia"/>
-      </w:rPr>
     </w:pPr>
   </w:p>
 </w:hdr>
@@ -11615,12 +11091,6 @@
       <w:gridCol w:w="3314"/>
     </w:tblGrid>
     <w:tr>
-      <w:tblPrEx>
-        <w:tblCellMar>
-          <w:top w:w="0" w:type="dxa"/>
-          <w:bottom w:w="0" w:type="dxa"/>
-        </w:tblCellMar>
-      </w:tblPrEx>
       <w:trPr>
         <w:cantSplit/>
         <w:trHeight w:hRule="exact" w:val="568"/>
@@ -11640,9 +11110,6 @@
           <w:pPr>
             <w:pStyle w:val="aff6"/>
             <w:spacing w:line="360" w:lineRule="auto"/>
-            <w:rPr>
-              <w:rFonts w:hint="eastAsia"/>
-            </w:rPr>
           </w:pPr>
           <w:r>
             <w:rPr>
@@ -11728,11 +11195,8 @@
   </w:tbl>
   <w:p>
     <w:pPr>
-      <w:pStyle w:val="af8"/>
+      <w:pStyle w:val="af9"/>
       <w:jc w:val="left"/>
-      <w:rPr>
-        <w:rFonts w:hint="eastAsia"/>
-      </w:rPr>
     </w:pPr>
   </w:p>
 </w:hdr>
@@ -11756,12 +11220,6 @@
       <w:gridCol w:w="3314"/>
     </w:tblGrid>
     <w:tr>
-      <w:tblPrEx>
-        <w:tblCellMar>
-          <w:top w:w="0" w:type="dxa"/>
-          <w:bottom w:w="0" w:type="dxa"/>
-        </w:tblCellMar>
-      </w:tblPrEx>
       <w:trPr>
         <w:cantSplit/>
         <w:trHeight w:hRule="exact" w:val="568"/>
@@ -11781,9 +11239,6 @@
           <w:pPr>
             <w:pStyle w:val="aff6"/>
             <w:spacing w:line="360" w:lineRule="auto"/>
-            <w:rPr>
-              <w:rFonts w:hint="eastAsia"/>
-            </w:rPr>
           </w:pPr>
           <w:r>
             <w:rPr>
@@ -11869,11 +11324,8 @@
   </w:tbl>
   <w:p>
     <w:pPr>
-      <w:pStyle w:val="af8"/>
+      <w:pStyle w:val="af9"/>
       <w:jc w:val="left"/>
-      <w:rPr>
-        <w:rFonts w:hint="eastAsia"/>
-      </w:rPr>
     </w:pPr>
   </w:p>
 </w:hdr>
@@ -11888,6 +11340,7 @@
     <w:lvl w:ilvl="0">
       <w:start w:val="1"/>
       <w:numFmt w:val="bullet"/>
+      <w:pStyle w:val="a"/>
       <w:lvlText w:val=""/>
       <w:lvlJc w:val="left"/>
       <w:pPr>
@@ -11920,7 +11373,7 @@
     <w:lvl w:ilvl="0">
       <w:start w:val="1"/>
       <w:numFmt w:val="decimal"/>
-      <w:pStyle w:val="a"/>
+      <w:pStyle w:val="a0"/>
       <w:lvlText w:val="[%1]"/>
       <w:legacy w:legacy="1" w:legacySpace="0" w:legacyIndent="360"/>
       <w:lvlJc w:val="left"/>
@@ -12095,6 +11548,7 @@
     <w:lvl w:ilvl="0">
       <w:start w:val="1"/>
       <w:numFmt w:val="decimal"/>
+      <w:pStyle w:val="a1"/>
       <w:lvlText w:val="%1"/>
       <w:legacy w:legacy="1" w:legacySpace="0" w:legacyIndent="283"/>
       <w:lvlJc w:val="left"/>
@@ -12740,7 +12194,7 @@
       <w:start w:val="1"/>
       <w:numFmt w:val="decimal"/>
       <w:lvlRestart w:val="0"/>
-      <w:pStyle w:val="a0"/>
+      <w:pStyle w:val="a2"/>
       <w:suff w:val="space"/>
       <w:lvlText w:val="图%8"/>
       <w:lvlJc w:val="center"/>
@@ -12901,6 +12355,7 @@
     <w:lvl w:ilvl="8">
       <w:start w:val="1"/>
       <w:numFmt w:val="decimal"/>
+      <w:pStyle w:val="a3"/>
       <w:lvlText w:val="%1.%2.%3.%4.%5.%6.%7.%8.%9"/>
       <w:lvlJc w:val="left"/>
       <w:pPr>
@@ -12921,6 +12376,7 @@
     <w:lvl w:ilvl="0">
       <w:start w:val="1"/>
       <w:numFmt w:val="decimal"/>
+      <w:pStyle w:val="a4"/>
       <w:lvlText w:val="[%1]"/>
       <w:legacy w:legacy="1" w:legacySpace="0" w:legacyIndent="360"/>
       <w:lvlJc w:val="left"/>
@@ -13739,9 +13195,55 @@
     <w:lsdException w:name="heading 9" w:qFormat="1"/>
     <w:lsdException w:name="caption" w:semiHidden="1" w:unhideWhenUsed="1" w:qFormat="1"/>
     <w:lsdException w:name="Title" w:qFormat="1"/>
+    <w:lsdException w:name="Default Paragraph Font" w:uiPriority="1"/>
     <w:lsdException w:name="Subtitle" w:qFormat="1"/>
     <w:lsdException w:name="Strong" w:qFormat="1"/>
     <w:lsdException w:name="Emphasis" w:qFormat="1"/>
+    <w:lsdException w:name="Normal Table" w:semiHidden="1" w:unhideWhenUsed="1"/>
+    <w:lsdException w:name="No List" w:uiPriority="99"/>
+    <w:lsdException w:name="Table Simple 1" w:semiHidden="1" w:unhideWhenUsed="1"/>
+    <w:lsdException w:name="Table Simple 2" w:semiHidden="1" w:unhideWhenUsed="1"/>
+    <w:lsdException w:name="Table Simple 3" w:semiHidden="1" w:unhideWhenUsed="1"/>
+    <w:lsdException w:name="Table Classic 1" w:semiHidden="1" w:unhideWhenUsed="1"/>
+    <w:lsdException w:name="Table Classic 2" w:semiHidden="1" w:unhideWhenUsed="1"/>
+    <w:lsdException w:name="Table Classic 3" w:semiHidden="1" w:unhideWhenUsed="1"/>
+    <w:lsdException w:name="Table Classic 4" w:semiHidden="1" w:unhideWhenUsed="1"/>
+    <w:lsdException w:name="Table Colorful 1" w:semiHidden="1" w:unhideWhenUsed="1"/>
+    <w:lsdException w:name="Table Colorful 2" w:semiHidden="1" w:unhideWhenUsed="1"/>
+    <w:lsdException w:name="Table Colorful 3" w:semiHidden="1" w:unhideWhenUsed="1"/>
+    <w:lsdException w:name="Table Columns 1" w:semiHidden="1" w:unhideWhenUsed="1"/>
+    <w:lsdException w:name="Table Columns 2" w:semiHidden="1" w:unhideWhenUsed="1"/>
+    <w:lsdException w:name="Table Columns 3" w:semiHidden="1" w:unhideWhenUsed="1"/>
+    <w:lsdException w:name="Table Columns 4" w:semiHidden="1" w:unhideWhenUsed="1"/>
+    <w:lsdException w:name="Table Columns 5" w:semiHidden="1" w:unhideWhenUsed="1"/>
+    <w:lsdException w:name="Table Grid 1" w:semiHidden="1" w:unhideWhenUsed="1"/>
+    <w:lsdException w:name="Table Grid 2" w:semiHidden="1" w:unhideWhenUsed="1"/>
+    <w:lsdException w:name="Table Grid 3" w:semiHidden="1" w:unhideWhenUsed="1"/>
+    <w:lsdException w:name="Table Grid 4" w:semiHidden="1" w:unhideWhenUsed="1"/>
+    <w:lsdException w:name="Table Grid 5" w:semiHidden="1" w:unhideWhenUsed="1"/>
+    <w:lsdException w:name="Table Grid 6" w:semiHidden="1" w:unhideWhenUsed="1"/>
+    <w:lsdException w:name="Table Grid 7" w:semiHidden="1" w:unhideWhenUsed="1"/>
+    <w:lsdException w:name="Table Grid 8" w:semiHidden="1" w:unhideWhenUsed="1"/>
+    <w:lsdException w:name="Table List 1" w:semiHidden="1" w:unhideWhenUsed="1"/>
+    <w:lsdException w:name="Table List 2" w:semiHidden="1" w:unhideWhenUsed="1"/>
+    <w:lsdException w:name="Table List 3" w:semiHidden="1" w:unhideWhenUsed="1"/>
+    <w:lsdException w:name="Table List 4" w:semiHidden="1" w:unhideWhenUsed="1"/>
+    <w:lsdException w:name="Table List 5" w:semiHidden="1" w:unhideWhenUsed="1"/>
+    <w:lsdException w:name="Table List 6" w:semiHidden="1" w:unhideWhenUsed="1"/>
+    <w:lsdException w:name="Table List 7" w:semiHidden="1" w:unhideWhenUsed="1"/>
+    <w:lsdException w:name="Table List 8" w:semiHidden="1" w:unhideWhenUsed="1"/>
+    <w:lsdException w:name="Table 3D effects 1" w:semiHidden="1" w:unhideWhenUsed="1"/>
+    <w:lsdException w:name="Table 3D effects 2" w:semiHidden="1" w:unhideWhenUsed="1"/>
+    <w:lsdException w:name="Table 3D effects 3" w:semiHidden="1" w:unhideWhenUsed="1"/>
+    <w:lsdException w:name="Table Contemporary" w:semiHidden="1" w:unhideWhenUsed="1"/>
+    <w:lsdException w:name="Table Elegant" w:semiHidden="1" w:unhideWhenUsed="1"/>
+    <w:lsdException w:name="Table Professional" w:semiHidden="1" w:unhideWhenUsed="1"/>
+    <w:lsdException w:name="Table Subtle 1" w:semiHidden="1" w:unhideWhenUsed="1"/>
+    <w:lsdException w:name="Table Subtle 2" w:semiHidden="1" w:unhideWhenUsed="1"/>
+    <w:lsdException w:name="Table Web 1" w:semiHidden="1" w:unhideWhenUsed="1"/>
+    <w:lsdException w:name="Table Web 2" w:semiHidden="1" w:unhideWhenUsed="1"/>
+    <w:lsdException w:name="Table Web 3" w:semiHidden="1" w:unhideWhenUsed="1"/>
+    <w:lsdException w:name="Table Theme" w:semiHidden="1" w:unhideWhenUsed="1"/>
     <w:lsdException w:name="Placeholder Text" w:semiHidden="1" w:uiPriority="99"/>
     <w:lsdException w:name="No Spacing" w:uiPriority="1" w:qFormat="1"/>
     <w:lsdException w:name="Light Shading" w:uiPriority="60"/>
@@ -13958,25 +13460,24 @@
     <w:lsdException w:name="List Table 6 Colorful Accent 6" w:uiPriority="51"/>
     <w:lsdException w:name="List Table 7 Colorful Accent 6" w:uiPriority="52"/>
   </w:latentStyles>
-  <w:style w:type="paragraph" w:default="1" w:styleId="a1">
+  <w:style w:type="paragraph" w:default="1" w:styleId="a5">
     <w:name w:val="Normal"/>
     <w:qFormat/>
-    <w:rsid w:val="00947070"/>
+    <w:rsid w:val="00800079"/>
     <w:pPr>
-      <w:autoSpaceDE w:val="0"/>
-      <w:autoSpaceDN w:val="0"/>
-      <w:adjustRightInd w:val="0"/>
-      <w:spacing w:line="360" w:lineRule="auto"/>
+      <w:widowControl w:val="0"/>
+      <w:jc w:val="both"/>
     </w:pPr>
     <w:rPr>
-      <w:rFonts w:ascii="Arial" w:hAnsi="Arial"/>
+      <w:rFonts w:asciiTheme="minorHAnsi" w:eastAsiaTheme="minorEastAsia" w:hAnsiTheme="minorHAnsi" w:cstheme="minorBidi"/>
+      <w:kern w:val="2"/>
       <w:sz w:val="21"/>
-      <w:szCs w:val="21"/>
+      <w:szCs w:val="22"/>
     </w:rPr>
   </w:style>
   <w:style w:type="paragraph" w:styleId="1">
     <w:name w:val="heading 1"/>
-    <w:basedOn w:val="a1"/>
+    <w:basedOn w:val="a5"/>
     <w:next w:val="2"/>
     <w:qFormat/>
     <w:rsid w:val="00947070"/>
@@ -13985,10 +13486,8 @@
       <w:numPr>
         <w:numId w:val="4"/>
       </w:numPr>
-      <w:adjustRightInd/>
       <w:spacing w:before="120" w:after="120"/>
       <w:ind w:left="0" w:firstLine="0"/>
-      <w:jc w:val="both"/>
       <w:outlineLvl w:val="0"/>
     </w:pPr>
     <w:rPr>
@@ -13999,7 +13498,7 @@
   </w:style>
   <w:style w:type="paragraph" w:styleId="2">
     <w:name w:val="heading 2"/>
-    <w:basedOn w:val="a1"/>
+    <w:basedOn w:val="a5"/>
     <w:next w:val="3"/>
     <w:qFormat/>
     <w:rsid w:val="00947070"/>
@@ -14008,10 +13507,8 @@
         <w:ilvl w:val="1"/>
         <w:numId w:val="4"/>
       </w:numPr>
-      <w:adjustRightInd/>
       <w:spacing w:before="240" w:after="120"/>
       <w:ind w:left="0" w:firstLine="0"/>
-      <w:jc w:val="both"/>
       <w:outlineLvl w:val="1"/>
     </w:pPr>
     <w:rPr>
@@ -14021,7 +13518,7 @@
   </w:style>
   <w:style w:type="paragraph" w:styleId="3">
     <w:name w:val="heading 3"/>
-    <w:basedOn w:val="a1"/>
+    <w:basedOn w:val="a5"/>
     <w:next w:val="4"/>
     <w:qFormat/>
     <w:rsid w:val="00947070"/>
@@ -14030,10 +13527,8 @@
         <w:ilvl w:val="2"/>
         <w:numId w:val="4"/>
       </w:numPr>
-      <w:adjustRightInd/>
       <w:spacing w:before="240" w:after="120"/>
       <w:ind w:left="0" w:firstLine="0"/>
-      <w:jc w:val="both"/>
       <w:outlineLvl w:val="2"/>
     </w:pPr>
     <w:rPr>
@@ -14043,8 +13538,8 @@
   </w:style>
   <w:style w:type="paragraph" w:styleId="4">
     <w:name w:val="heading 4"/>
-    <w:basedOn w:val="a1"/>
-    <w:next w:val="a2"/>
+    <w:basedOn w:val="a5"/>
+    <w:next w:val="a6"/>
     <w:qFormat/>
     <w:rsid w:val="00947070"/>
     <w:pPr>
@@ -14052,16 +13547,14 @@
         <w:ilvl w:val="3"/>
         <w:numId w:val="4"/>
       </w:numPr>
-      <w:adjustRightInd/>
       <w:ind w:left="0" w:firstLineChars="200" w:firstLine="200"/>
-      <w:jc w:val="both"/>
       <w:outlineLvl w:val="3"/>
     </w:pPr>
   </w:style>
   <w:style w:type="paragraph" w:styleId="5">
     <w:name w:val="heading 5"/>
-    <w:basedOn w:val="a1"/>
-    <w:next w:val="a2"/>
+    <w:basedOn w:val="a5"/>
+    <w:next w:val="a6"/>
     <w:qFormat/>
     <w:rsid w:val="00947070"/>
     <w:pPr>
@@ -14070,7 +13563,6 @@
         <w:ilvl w:val="4"/>
         <w:numId w:val="4"/>
       </w:numPr>
-      <w:adjustRightInd/>
       <w:outlineLvl w:val="4"/>
     </w:pPr>
     <w:rPr>
@@ -14079,7 +13571,7 @@
   </w:style>
   <w:style w:type="paragraph" w:styleId="6">
     <w:name w:val="heading 6"/>
-    <w:basedOn w:val="a1"/>
+    <w:basedOn w:val="a5"/>
     <w:qFormat/>
     <w:rsid w:val="00947070"/>
     <w:pPr>
@@ -14095,7 +13587,7 @@
   </w:style>
   <w:style w:type="paragraph" w:styleId="7">
     <w:name w:val="heading 7"/>
-    <w:basedOn w:val="a1"/>
+    <w:basedOn w:val="a5"/>
     <w:qFormat/>
     <w:rsid w:val="00947070"/>
     <w:pPr>
@@ -14111,8 +13603,8 @@
   </w:style>
   <w:style w:type="paragraph" w:styleId="8">
     <w:name w:val="heading 8"/>
-    <w:basedOn w:val="a1"/>
-    <w:next w:val="a1"/>
+    <w:basedOn w:val="a5"/>
+    <w:next w:val="a5"/>
     <w:qFormat/>
     <w:rsid w:val="00947070"/>
     <w:pPr>
@@ -14132,8 +13624,8 @@
   </w:style>
   <w:style w:type="paragraph" w:styleId="9">
     <w:name w:val="heading 9"/>
-    <w:basedOn w:val="a1"/>
-    <w:next w:val="a1"/>
+    <w:basedOn w:val="a5"/>
+    <w:next w:val="a5"/>
     <w:qFormat/>
     <w:rsid w:val="00947070"/>
     <w:pPr>
@@ -14150,14 +13642,17 @@
       <w:rFonts w:eastAsia="黑体"/>
     </w:rPr>
   </w:style>
-  <w:style w:type="character" w:default="1" w:styleId="a3">
+  <w:style w:type="character" w:default="1" w:styleId="a7">
     <w:name w:val="Default Paragraph Font"/>
+    <w:uiPriority w:val="1"/>
+    <w:unhideWhenUsed/>
+    <w:rsid w:val="00800079"/>
+  </w:style>
+  <w:style w:type="table" w:default="1" w:styleId="a8">
+    <w:name w:val="Normal Table"/>
+    <w:uiPriority w:val="99"/>
     <w:semiHidden/>
-    <w:rsid w:val="00947070"/>
-  </w:style>
-  <w:style w:type="table" w:default="1" w:styleId="a4">
-    <w:name w:val="Normal Table"/>
-    <w:semiHidden/>
+    <w:unhideWhenUsed/>
     <w:tblPr>
       <w:tblInd w:w="0" w:type="dxa"/>
       <w:tblCellMar>
@@ -14168,31 +13663,32 @@
       </w:tblCellMar>
     </w:tblPr>
   </w:style>
-  <w:style w:type="numbering" w:default="1" w:styleId="a5">
+  <w:style w:type="numbering" w:default="1" w:styleId="a9">
     <w:name w:val="No List"/>
+    <w:uiPriority w:val="99"/>
     <w:semiHidden/>
-    <w:rsid w:val="00947070"/>
+    <w:unhideWhenUsed/>
+    <w:rsid w:val="00800079"/>
   </w:style>
-  <w:style w:type="paragraph" w:styleId="a2">
+  <w:style w:type="paragraph" w:styleId="a6">
     <w:name w:val="Body Text First Indent"/>
-    <w:basedOn w:val="a1"/>
+    <w:basedOn w:val="a5"/>
     <w:rsid w:val="00947070"/>
     <w:pPr>
       <w:ind w:firstLineChars="200" w:firstLine="420"/>
-      <w:jc w:val="both"/>
     </w:pPr>
   </w:style>
   <w:style w:type="paragraph" w:styleId="10">
     <w:name w:val="toc 1"/>
-    <w:basedOn w:val="a1"/>
-    <w:next w:val="a1"/>
+    <w:basedOn w:val="a5"/>
+    <w:next w:val="a5"/>
     <w:autoRedefine/>
     <w:semiHidden/>
     <w:rsid w:val="00947070"/>
   </w:style>
   <w:style w:type="paragraph" w:styleId="20">
     <w:name w:val="toc 2"/>
-    <w:basedOn w:val="a1"/>
+    <w:basedOn w:val="a5"/>
     <w:autoRedefine/>
     <w:semiHidden/>
     <w:rsid w:val="00947070"/>
@@ -14202,7 +13698,7 @@
   </w:style>
   <w:style w:type="paragraph" w:styleId="30">
     <w:name w:val="toc 3"/>
-    <w:basedOn w:val="a1"/>
+    <w:basedOn w:val="a5"/>
     <w:autoRedefine/>
     <w:semiHidden/>
     <w:rsid w:val="00947070"/>
@@ -14212,7 +13708,7 @@
   </w:style>
   <w:style w:type="paragraph" w:styleId="40">
     <w:name w:val="toc 4"/>
-    <w:basedOn w:val="a1"/>
+    <w:basedOn w:val="a5"/>
     <w:autoRedefine/>
     <w:semiHidden/>
     <w:rsid w:val="00947070"/>
@@ -14220,28 +13716,27 @@
       <w:ind w:left="1134" w:hanging="567"/>
     </w:pPr>
   </w:style>
-  <w:style w:type="paragraph" w:customStyle="1" w:styleId="a6">
+  <w:style w:type="paragraph" w:customStyle="1" w:styleId="aa">
     <w:name w:val="备注说明"/>
-    <w:basedOn w:val="a1"/>
+    <w:basedOn w:val="a5"/>
     <w:rsid w:val="00947070"/>
     <w:pPr>
       <w:keepLines/>
       <w:ind w:left="1134"/>
-      <w:jc w:val="both"/>
     </w:pPr>
   </w:style>
-  <w:style w:type="paragraph" w:customStyle="1" w:styleId="a7">
+  <w:style w:type="paragraph" w:customStyle="1" w:styleId="ab">
     <w:name w:val="页脚样式"/>
-    <w:basedOn w:val="a1"/>
+    <w:basedOn w:val="a5"/>
     <w:rsid w:val="00947070"/>
     <w:rPr>
       <w:sz w:val="18"/>
       <w:szCs w:val="18"/>
     </w:rPr>
   </w:style>
-  <w:style w:type="paragraph" w:customStyle="1" w:styleId="a8">
+  <w:style w:type="paragraph" w:customStyle="1" w:styleId="ac">
     <w:name w:val="封面公司名称"/>
-    <w:basedOn w:val="a1"/>
+    <w:basedOn w:val="a5"/>
     <w:rsid w:val="00947070"/>
     <w:pPr>
       <w:jc w:val="center"/>
@@ -14252,9 +13747,9 @@
       <w:szCs w:val="32"/>
     </w:rPr>
   </w:style>
-  <w:style w:type="paragraph" w:customStyle="1" w:styleId="a9">
+  <w:style w:type="paragraph" w:customStyle="1" w:styleId="ad">
     <w:name w:val="脚注"/>
-    <w:basedOn w:val="a1"/>
+    <w:basedOn w:val="a5"/>
     <w:rsid w:val="00947070"/>
     <w:pPr>
       <w:spacing w:after="90"/>
@@ -14264,13 +13759,12 @@
       <w:szCs w:val="18"/>
     </w:rPr>
   </w:style>
-  <w:style w:type="paragraph" w:customStyle="1" w:styleId="aa">
+  <w:style w:type="paragraph" w:customStyle="1" w:styleId="ae">
     <w:name w:val="代码样式"/>
-    <w:basedOn w:val="a1"/>
+    <w:basedOn w:val="a5"/>
     <w:rsid w:val="00947070"/>
     <w:pPr>
       <w:ind w:left="1134"/>
-      <w:jc w:val="both"/>
     </w:pPr>
     <w:rPr>
       <w:rFonts w:ascii="Courier New" w:hAnsi="Courier New" w:cs="Courier New"/>
@@ -14278,34 +13772,29 @@
       <w:szCs w:val="18"/>
     </w:rPr>
   </w:style>
-  <w:style w:type="paragraph" w:customStyle="1" w:styleId="ab">
+  <w:style w:type="paragraph" w:customStyle="1" w:styleId="a4">
     <w:name w:val="参考资料清单"/>
-    <w:basedOn w:val="a1"/>
+    <w:basedOn w:val="a5"/>
     <w:rsid w:val="00947070"/>
     <w:pPr>
       <w:numPr>
         <w:numId w:val="8"/>
       </w:numPr>
-      <w:jc w:val="both"/>
     </w:pPr>
   </w:style>
-  <w:style w:type="paragraph" w:customStyle="1" w:styleId="ac">
+  <w:style w:type="paragraph" w:customStyle="1" w:styleId="af">
     <w:name w:val="封面表格文本"/>
-    <w:basedOn w:val="a1"/>
+    <w:basedOn w:val="a5"/>
     <w:rsid w:val="00947070"/>
     <w:pPr>
       <w:jc w:val="center"/>
     </w:pPr>
   </w:style>
-  <w:style w:type="paragraph" w:customStyle="1" w:styleId="ad">
+  <w:style w:type="paragraph" w:customStyle="1" w:styleId="af0">
     <w:name w:val="封面文档标题"/>
-    <w:basedOn w:val="a1"/>
+    <w:basedOn w:val="a5"/>
     <w:rsid w:val="00947070"/>
     <w:pPr>
-      <w:numPr>
-        <w:numId w:val="2"/>
-      </w:numPr>
-      <w:ind w:left="0" w:firstLine="0"/>
       <w:jc w:val="center"/>
     </w:pPr>
     <w:rPr>
@@ -14315,18 +13804,18 @@
       <w:szCs w:val="44"/>
     </w:rPr>
   </w:style>
-  <w:style w:type="paragraph" w:customStyle="1" w:styleId="ae">
+  <w:style w:type="paragraph" w:customStyle="1" w:styleId="af1">
     <w:name w:val="目录页编号文本样式"/>
-    <w:basedOn w:val="a1"/>
+    <w:basedOn w:val="a5"/>
     <w:rsid w:val="00947070"/>
     <w:pPr>
       <w:jc w:val="right"/>
     </w:pPr>
   </w:style>
-  <w:style w:type="paragraph" w:customStyle="1" w:styleId="af">
+  <w:style w:type="paragraph" w:customStyle="1" w:styleId="a3">
     <w:name w:val="表号"/>
-    <w:basedOn w:val="a1"/>
-    <w:next w:val="a2"/>
+    <w:basedOn w:val="a5"/>
+    <w:next w:val="a6"/>
     <w:rsid w:val="00947070"/>
     <w:pPr>
       <w:keepLines/>
@@ -14342,28 +13831,26 @@
       <w:szCs w:val="18"/>
     </w:rPr>
   </w:style>
-  <w:style w:type="paragraph" w:customStyle="1" w:styleId="af0">
+  <w:style w:type="paragraph" w:customStyle="1" w:styleId="af2">
     <w:name w:val="关键词"/>
-    <w:basedOn w:val="a1"/>
+    <w:basedOn w:val="a5"/>
     <w:rsid w:val="00947070"/>
     <w:pPr>
       <w:tabs>
         <w:tab w:val="left" w:pos="907"/>
       </w:tabs>
       <w:ind w:left="879" w:hanging="879"/>
-      <w:jc w:val="both"/>
     </w:pPr>
     <w:rPr>
       <w:b/>
     </w:rPr>
   </w:style>
-  <w:style w:type="paragraph" w:customStyle="1" w:styleId="af1">
+  <w:style w:type="paragraph" w:customStyle="1" w:styleId="af3">
     <w:name w:val="目录"/>
-    <w:basedOn w:val="a1"/>
+    <w:basedOn w:val="a5"/>
     <w:rsid w:val="00947070"/>
     <w:pPr>
       <w:keepNext/>
-      <w:adjustRightInd/>
       <w:spacing w:before="120" w:after="360"/>
       <w:jc w:val="center"/>
     </w:pPr>
@@ -14373,9 +13860,9 @@
       <w:szCs w:val="32"/>
     </w:rPr>
   </w:style>
-  <w:style w:type="paragraph" w:customStyle="1" w:styleId="af2">
+  <w:style w:type="paragraph" w:customStyle="1" w:styleId="af4">
     <w:name w:val="文档标题"/>
-    <w:basedOn w:val="a1"/>
+    <w:basedOn w:val="a5"/>
     <w:rsid w:val="00947070"/>
     <w:pPr>
       <w:tabs>
@@ -14390,9 +13877,9 @@
       <w:szCs w:val="32"/>
     </w:rPr>
   </w:style>
-  <w:style w:type="paragraph" w:customStyle="1" w:styleId="af3">
+  <w:style w:type="paragraph" w:customStyle="1" w:styleId="af5">
     <w:name w:val="表格文本"/>
-    <w:basedOn w:val="a1"/>
+    <w:basedOn w:val="a5"/>
     <w:rsid w:val="00947070"/>
     <w:pPr>
       <w:tabs>
@@ -14403,9 +13890,9 @@
       <w:noProof/>
     </w:rPr>
   </w:style>
-  <w:style w:type="paragraph" w:customStyle="1" w:styleId="a">
+  <w:style w:type="paragraph" w:customStyle="1" w:styleId="a0">
     <w:name w:val="缺省文本"/>
-    <w:basedOn w:val="a1"/>
+    <w:basedOn w:val="a5"/>
     <w:rsid w:val="00947070"/>
     <w:pPr>
       <w:numPr>
@@ -14414,23 +13901,17 @@
       <w:ind w:left="0" w:firstLine="0"/>
     </w:pPr>
   </w:style>
-  <w:style w:type="paragraph" w:styleId="af4">
+  <w:style w:type="paragraph" w:styleId="af6">
     <w:name w:val="Balloon Text"/>
-    <w:basedOn w:val="a1"/>
+    <w:basedOn w:val="a5"/>
     <w:semiHidden/>
     <w:rsid w:val="00947070"/>
-    <w:pPr>
-      <w:numPr>
-        <w:ilvl w:val="7"/>
-        <w:numId w:val="3"/>
-      </w:numPr>
-    </w:pPr>
     <w:rPr>
       <w:sz w:val="18"/>
       <w:szCs w:val="18"/>
     </w:rPr>
   </w:style>
-  <w:style w:type="character" w:styleId="af5">
+  <w:style w:type="character" w:styleId="af7">
     <w:name w:val="Hyperlink"/>
     <w:rsid w:val="00947070"/>
     <w:rPr>
@@ -14438,25 +13919,24 @@
       <w:u w:val="single"/>
     </w:rPr>
   </w:style>
-  <w:style w:type="paragraph" w:styleId="af6">
+  <w:style w:type="paragraph" w:styleId="af8">
     <w:name w:val="footer"/>
-    <w:basedOn w:val="a1"/>
+    <w:basedOn w:val="a5"/>
     <w:rsid w:val="00947070"/>
     <w:pPr>
       <w:tabs>
         <w:tab w:val="center" w:pos="4510"/>
         <w:tab w:val="right" w:pos="9020"/>
       </w:tabs>
-      <w:spacing w:line="240" w:lineRule="auto"/>
     </w:pPr>
     <w:rPr>
       <w:sz w:val="18"/>
       <w:szCs w:val="18"/>
     </w:rPr>
   </w:style>
-  <w:style w:type="paragraph" w:styleId="af7">
+  <w:style w:type="paragraph" w:styleId="a1">
     <w:name w:val="List Bullet"/>
-    <w:basedOn w:val="a1"/>
+    <w:basedOn w:val="a5"/>
     <w:autoRedefine/>
     <w:rsid w:val="00947070"/>
     <w:pPr>
@@ -14466,13 +13946,12 @@
       <w:ind w:leftChars="200" w:left="400" w:firstLine="0"/>
     </w:pPr>
   </w:style>
-  <w:style w:type="paragraph" w:styleId="af8">
+  <w:style w:type="paragraph" w:styleId="af9">
     <w:name w:val="header"/>
-    <w:basedOn w:val="a1"/>
+    <w:basedOn w:val="a5"/>
     <w:rsid w:val="00947070"/>
     <w:pPr>
       <w:snapToGrid w:val="0"/>
-      <w:spacing w:line="240" w:lineRule="auto"/>
       <w:jc w:val="center"/>
     </w:pPr>
     <w:rPr>
@@ -14480,24 +13959,23 @@
       <w:szCs w:val="18"/>
     </w:rPr>
   </w:style>
-  <w:style w:type="paragraph" w:customStyle="1" w:styleId="af9">
+  <w:style w:type="paragraph" w:customStyle="1" w:styleId="afa">
     <w:name w:val="注释头"/>
-    <w:basedOn w:val="a1"/>
+    <w:basedOn w:val="a5"/>
     <w:rsid w:val="00947070"/>
     <w:pPr>
       <w:pBdr>
         <w:top w:val="single" w:sz="4" w:space="1" w:color="000000"/>
       </w:pBdr>
-      <w:jc w:val="both"/>
     </w:pPr>
     <w:rPr>
       <w:rFonts w:eastAsia="黑体"/>
       <w:sz w:val="18"/>
     </w:rPr>
   </w:style>
-  <w:style w:type="paragraph" w:customStyle="1" w:styleId="afa">
+  <w:style w:type="paragraph" w:customStyle="1" w:styleId="a">
     <w:name w:val="注释文本"/>
-    <w:basedOn w:val="a1"/>
+    <w:basedOn w:val="a5"/>
     <w:rsid w:val="00947070"/>
     <w:pPr>
       <w:framePr w:hSpace="181" w:vSpace="181" w:wrap="notBeside" w:vAnchor="text" w:hAnchor="text" w:y="1"/>
@@ -14508,7 +13986,6 @@
         <w:tab w:val="clear" w:pos="1134"/>
       </w:tabs>
       <w:ind w:left="0" w:firstLineChars="200" w:firstLine="200"/>
-      <w:jc w:val="both"/>
     </w:pPr>
     <w:rPr>
       <w:i/>
@@ -14518,7 +13995,7 @@
   </w:style>
   <w:style w:type="paragraph" w:customStyle="1" w:styleId="afb">
     <w:name w:val="表头文本"/>
-    <w:basedOn w:val="a1"/>
+    <w:basedOn w:val="a5"/>
     <w:rsid w:val="00947070"/>
     <w:pPr>
       <w:jc w:val="center"/>
@@ -14529,12 +14006,12 @@
   </w:style>
   <w:style w:type="character" w:styleId="afc">
     <w:name w:val="page number"/>
-    <w:basedOn w:val="a3"/>
+    <w:basedOn w:val="a7"/>
     <w:rsid w:val="00947070"/>
   </w:style>
   <w:style w:type="paragraph" w:customStyle="1" w:styleId="afd">
     <w:name w:val="编写建议"/>
-    <w:basedOn w:val="a1"/>
+    <w:basedOn w:val="a5"/>
     <w:rsid w:val="00947070"/>
     <w:pPr>
       <w:ind w:firstLineChars="200" w:firstLine="420"/>
@@ -14555,43 +14032,30 @@
   </w:style>
   <w:style w:type="paragraph" w:customStyle="1" w:styleId="aff">
     <w:name w:val="引言正文"/>
-    <w:basedOn w:val="a1"/>
+    <w:basedOn w:val="a5"/>
     <w:rsid w:val="00947070"/>
     <w:pPr>
-      <w:widowControl w:val="0"/>
-      <w:autoSpaceDE/>
-      <w:autoSpaceDN/>
-      <w:adjustRightInd/>
       <w:spacing w:before="180"/>
       <w:ind w:firstLineChars="200" w:firstLine="200"/>
     </w:pPr>
     <w:rPr>
       <w:rFonts w:ascii="宋体" w:hAnsi="黑体" w:cs="Arial"/>
-      <w:kern w:val="2"/>
       <w:szCs w:val="32"/>
     </w:rPr>
   </w:style>
   <w:style w:type="paragraph" w:customStyle="1" w:styleId="aff0">
     <w:name w:val="安全提示"/>
-    <w:basedOn w:val="a0"/>
+    <w:basedOn w:val="a2"/>
     <w:rsid w:val="00947070"/>
-    <w:pPr>
-      <w:widowControl w:val="0"/>
-      <w:autoSpaceDE/>
-      <w:autoSpaceDN/>
-      <w:adjustRightInd/>
-      <w:jc w:val="both"/>
-    </w:pPr>
     <w:rPr>
       <w:rFonts w:ascii="Times New Roman" w:hAnsi="Times New Roman"/>
-      <w:kern w:val="2"/>
       <w:sz w:val="24"/>
       <w:szCs w:val="24"/>
     </w:rPr>
   </w:style>
-  <w:style w:type="paragraph" w:styleId="a0">
+  <w:style w:type="paragraph" w:styleId="a2">
     <w:name w:val="Body Text"/>
-    <w:basedOn w:val="a1"/>
+    <w:basedOn w:val="a5"/>
     <w:rsid w:val="00947070"/>
     <w:pPr>
       <w:numPr>
@@ -14606,7 +14070,7 @@
   </w:style>
   <w:style w:type="paragraph" w:customStyle="1" w:styleId="aff1">
     <w:name w:val="注释"/>
-    <w:basedOn w:val="a2"/>
+    <w:basedOn w:val="a6"/>
     <w:rsid w:val="00947070"/>
     <w:pPr>
       <w:ind w:firstLine="200"/>
@@ -14630,7 +14094,7 @@
   </w:style>
   <w:style w:type="paragraph" w:customStyle="1" w:styleId="aff3">
     <w:name w:val="图题"/>
-    <w:basedOn w:val="a1"/>
+    <w:basedOn w:val="a5"/>
     <w:rsid w:val="00947070"/>
     <w:pPr>
       <w:jc w:val="center"/>
@@ -14646,10 +14110,9 @@
   </w:style>
   <w:style w:type="paragraph" w:customStyle="1" w:styleId="aff5">
     <w:name w:val="页眉密级样式"/>
-    <w:basedOn w:val="a1"/>
+    <w:basedOn w:val="a5"/>
     <w:rsid w:val="00947070"/>
     <w:pPr>
-      <w:spacing w:line="240" w:lineRule="auto"/>
       <w:jc w:val="right"/>
     </w:pPr>
     <w:rPr>
@@ -14659,11 +14122,8 @@
   </w:style>
   <w:style w:type="paragraph" w:customStyle="1" w:styleId="aff6">
     <w:name w:val="页眉文档名称样式"/>
-    <w:basedOn w:val="a1"/>
+    <w:basedOn w:val="a5"/>
     <w:rsid w:val="00947070"/>
-    <w:pPr>
-      <w:spacing w:line="240" w:lineRule="auto"/>
-    </w:pPr>
     <w:rPr>
       <w:sz w:val="18"/>
       <w:szCs w:val="18"/>
@@ -14671,8 +14131,8 @@
   </w:style>
   <w:style w:type="paragraph" w:styleId="aff7">
     <w:name w:val="Date"/>
-    <w:basedOn w:val="a1"/>
-    <w:next w:val="a1"/>
+    <w:basedOn w:val="a5"/>
+    <w:next w:val="a5"/>
     <w:rsid w:val="00947070"/>
     <w:pPr>
       <w:ind w:leftChars="2500" w:left="100"/>
@@ -14689,7 +14149,7 @@
   </w:style>
   <w:style w:type="paragraph" w:styleId="aff9">
     <w:name w:val="annotation text"/>
-    <w:basedOn w:val="a1"/>
+    <w:basedOn w:val="a5"/>
     <w:semiHidden/>
     <w:rsid w:val="00947070"/>
   </w:style>
